--- a/Initiation And Planning Phase/Initial Project Plan/Production_Project_Initial_Project_Plan_Sameer_Basnet_77356702.docx
+++ b/Initiation And Planning Phase/Initial Project Plan/Production_Project_Initial_Project_Plan_Sameer_Basnet_77356702.docx
@@ -408,15 +408,7 @@
           <w:color w:val="2D74B5"/>
           <w:sz w:val="26"/>
         </w:rPr>
-        <w:t>BSc (</w:t>
-      </w:r>
-      <w:r>
-        <w:rPr>
-          <w:rFonts w:ascii="Trebuchet MS" w:eastAsia="Trebuchet MS" w:hAnsi="Trebuchet MS" w:cs="Trebuchet MS"/>
-          <w:color w:val="2D74B5"/>
-          <w:sz w:val="26"/>
-        </w:rPr>
-        <w:t>Hons) Computing</w:t>
+        <w:t>BSc (Hons) Computing</w:t>
       </w:r>
       <w:r>
         <w:rPr>
@@ -766,9 +758,7 @@
         <w:tblW w:w="9351" w:type="dxa"/>
         <w:tblInd w:w="214" w:type="dxa"/>
         <w:tblCellMar>
-          <w:top w:w="0" w:type="dxa"/>
           <w:left w:w="113" w:type="dxa"/>
-          <w:bottom w:w="0" w:type="dxa"/>
           <w:right w:w="37" w:type="dxa"/>
         </w:tblCellMar>
         <w:tblLook w:val="04A0" w:firstRow="1" w:lastRow="0" w:firstColumn="1" w:lastColumn="0" w:noHBand="0" w:noVBand="1"/>
@@ -794,7 +784,6 @@
           </w:tcPr>
           <w:p>
             <w:pPr>
-              <w:spacing w:after="0"/>
               <w:ind w:left="1080"/>
             </w:pPr>
             <w:r>
@@ -827,7 +816,6 @@
           </w:tcPr>
           <w:p>
             <w:pPr>
-              <w:spacing w:after="0"/>
               <w:ind w:left="1747" w:right="1812"/>
               <w:jc w:val="center"/>
             </w:pPr>
@@ -876,7 +864,6 @@
           </w:tcPr>
           <w:p>
             <w:pPr>
-              <w:spacing w:after="0"/>
               <w:rPr>
                 <w:rFonts w:ascii="Times New Roman" w:hAnsi="Times New Roman" w:cs="Times New Roman"/>
                 <w:b/>
@@ -922,7 +909,6 @@
           </w:tcPr>
           <w:p>
             <w:pPr>
-              <w:spacing w:after="0"/>
               <w:ind w:right="68"/>
               <w:jc w:val="center"/>
             </w:pPr>
@@ -951,7 +937,6 @@
           </w:tcPr>
           <w:p>
             <w:pPr>
-              <w:spacing w:after="0"/>
               <w:rPr>
                 <w:rFonts w:ascii="Times New Roman" w:hAnsi="Times New Roman" w:cs="Times New Roman"/>
                 <w:b/>
@@ -980,7 +965,6 @@
           </w:tcPr>
           <w:p>
             <w:pPr>
-              <w:spacing w:after="0"/>
               <w:ind w:right="68"/>
               <w:jc w:val="center"/>
             </w:pPr>
@@ -1010,7 +994,6 @@
           </w:tcPr>
           <w:p>
             <w:pPr>
-              <w:spacing w:after="0"/>
               <w:rPr>
                 <w:b/>
                 <w:bCs/>
@@ -1039,7 +1022,6 @@
           </w:tcPr>
           <w:p>
             <w:pPr>
-              <w:spacing w:after="0"/>
               <w:ind w:right="68"/>
               <w:jc w:val="center"/>
             </w:pPr>
@@ -1068,7 +1050,6 @@
           </w:tcPr>
           <w:p>
             <w:pPr>
-              <w:spacing w:after="0"/>
               <w:rPr>
                 <w:rFonts w:ascii="Times New Roman" w:hAnsi="Times New Roman" w:cs="Times New Roman"/>
                 <w:b/>
@@ -1097,7 +1078,6 @@
           </w:tcPr>
           <w:p>
             <w:pPr>
-              <w:spacing w:after="0"/>
               <w:ind w:right="68"/>
               <w:jc w:val="center"/>
             </w:pPr>
@@ -1127,7 +1107,6 @@
           </w:tcPr>
           <w:p>
             <w:pPr>
-              <w:spacing w:after="0"/>
               <w:rPr>
                 <w:rFonts w:ascii="Times New Roman" w:hAnsi="Times New Roman" w:cs="Times New Roman"/>
                 <w:b/>
@@ -1157,7 +1136,6 @@
           </w:tcPr>
           <w:p>
             <w:pPr>
-              <w:spacing w:after="0"/>
               <w:ind w:right="71"/>
               <w:jc w:val="center"/>
             </w:pPr>
@@ -1186,7 +1164,6 @@
           </w:tcPr>
           <w:p>
             <w:pPr>
-              <w:spacing w:after="0"/>
               <w:rPr>
                 <w:rFonts w:ascii="Times New Roman" w:hAnsi="Times New Roman" w:cs="Times New Roman"/>
                 <w:b/>
@@ -1215,7 +1192,6 @@
           </w:tcPr>
           <w:p>
             <w:pPr>
-              <w:spacing w:after="0"/>
               <w:ind w:right="71"/>
               <w:jc w:val="center"/>
             </w:pPr>
@@ -1245,7 +1221,6 @@
           </w:tcPr>
           <w:p>
             <w:pPr>
-              <w:spacing w:after="0"/>
               <w:rPr>
                 <w:rFonts w:ascii="Times New Roman" w:hAnsi="Times New Roman" w:cs="Times New Roman"/>
                 <w:b/>
@@ -1275,7 +1250,6 @@
           </w:tcPr>
           <w:p>
             <w:pPr>
-              <w:spacing w:after="0"/>
               <w:ind w:right="69"/>
               <w:jc w:val="center"/>
             </w:pPr>
@@ -1304,7 +1278,6 @@
           </w:tcPr>
           <w:p>
             <w:pPr>
-              <w:spacing w:after="0"/>
               <w:rPr>
                 <w:rFonts w:ascii="Times New Roman" w:hAnsi="Times New Roman" w:cs="Times New Roman"/>
                 <w:b/>
@@ -1317,15 +1290,7 @@
                 <w:b/>
                 <w:bCs/>
               </w:rPr>
-              <w:t>AR/VR integration</w:t>
-            </w:r>
-            <w:r>
-              <w:rPr>
-                <w:rFonts w:ascii="Times New Roman" w:eastAsia="Arial" w:hAnsi="Times New Roman" w:cs="Times New Roman"/>
-                <w:b/>
-                <w:bCs/>
-              </w:rPr>
-              <w:t xml:space="preserve"> </w:t>
+              <w:t xml:space="preserve">AR/VR integration </w:t>
             </w:r>
           </w:p>
         </w:tc>
@@ -1341,7 +1306,6 @@
           </w:tcPr>
           <w:p>
             <w:pPr>
-              <w:spacing w:after="0"/>
               <w:ind w:right="58"/>
               <w:jc w:val="center"/>
             </w:pPr>
@@ -1371,7 +1335,6 @@
           </w:tcPr>
           <w:p>
             <w:pPr>
-              <w:spacing w:after="0"/>
               <w:rPr>
                 <w:rFonts w:ascii="Times New Roman" w:hAnsi="Times New Roman" w:cs="Times New Roman"/>
                 <w:b/>
@@ -1401,7 +1364,6 @@
           </w:tcPr>
           <w:p>
             <w:pPr>
-              <w:spacing w:after="0"/>
               <w:ind w:right="58"/>
               <w:jc w:val="center"/>
             </w:pPr>
@@ -1430,7 +1392,6 @@
           </w:tcPr>
           <w:p>
             <w:pPr>
-              <w:spacing w:after="0"/>
               <w:rPr>
                 <w:rFonts w:ascii="Times New Roman" w:hAnsi="Times New Roman" w:cs="Times New Roman"/>
                 <w:b/>
@@ -1459,7 +1420,6 @@
           </w:tcPr>
           <w:p>
             <w:pPr>
-              <w:spacing w:after="0"/>
               <w:ind w:right="58"/>
               <w:jc w:val="center"/>
             </w:pPr>
@@ -1496,9 +1456,7 @@
         <w:tblW w:w="9351" w:type="dxa"/>
         <w:tblInd w:w="214" w:type="dxa"/>
         <w:tblCellMar>
-          <w:top w:w="0" w:type="dxa"/>
           <w:left w:w="113" w:type="dxa"/>
-          <w:bottom w:w="0" w:type="dxa"/>
           <w:right w:w="115" w:type="dxa"/>
         </w:tblCellMar>
         <w:tblLook w:val="04A0" w:firstRow="1" w:lastRow="0" w:firstColumn="1" w:lastColumn="0" w:noHBand="0" w:noVBand="1"/>
@@ -1524,7 +1482,6 @@
           </w:tcPr>
           <w:p>
             <w:pPr>
-              <w:spacing w:after="0"/>
               <w:ind w:left="857"/>
             </w:pPr>
             <w:r>
@@ -1557,7 +1514,6 @@
           </w:tcPr>
           <w:p>
             <w:pPr>
-              <w:spacing w:after="0"/>
               <w:ind w:left="1747" w:right="1733"/>
               <w:jc w:val="center"/>
             </w:pPr>
@@ -1606,7 +1562,6 @@
           </w:tcPr>
           <w:p>
             <w:pPr>
-              <w:spacing w:after="0"/>
               <w:rPr>
                 <w:rFonts w:ascii="Times New Roman" w:hAnsi="Times New Roman" w:cs="Times New Roman"/>
                 <w:b/>
@@ -1636,7 +1591,6 @@
           </w:tcPr>
           <w:p>
             <w:pPr>
-              <w:spacing w:after="0"/>
               <w:ind w:left="10"/>
               <w:jc w:val="center"/>
             </w:pPr>
@@ -1665,7 +1619,6 @@
           </w:tcPr>
           <w:p>
             <w:pPr>
-              <w:spacing w:after="0"/>
               <w:rPr>
                 <w:rFonts w:ascii="Times New Roman" w:hAnsi="Times New Roman" w:cs="Times New Roman"/>
                 <w:b/>
@@ -1678,15 +1631,7 @@
                 <w:b/>
                 <w:bCs/>
               </w:rPr>
-              <w:t>Product</w:t>
-            </w:r>
-            <w:r>
-              <w:rPr>
-                <w:rFonts w:ascii="Times New Roman" w:eastAsia="Arial" w:hAnsi="Times New Roman" w:cs="Times New Roman"/>
-                <w:b/>
-                <w:bCs/>
-              </w:rPr>
-              <w:t xml:space="preserve"> is tested and validated </w:t>
+              <w:t xml:space="preserve">Product is tested and validated </w:t>
             </w:r>
           </w:p>
         </w:tc>
@@ -1702,7 +1647,6 @@
           </w:tcPr>
           <w:p>
             <w:pPr>
-              <w:spacing w:after="0"/>
               <w:ind w:left="10"/>
               <w:jc w:val="center"/>
             </w:pPr>
@@ -1732,7 +1676,6 @@
           </w:tcPr>
           <w:p>
             <w:pPr>
-              <w:spacing w:after="0"/>
               <w:rPr>
                 <w:rFonts w:ascii="Times New Roman" w:hAnsi="Times New Roman" w:cs="Times New Roman"/>
                 <w:b/>
@@ -1762,7 +1705,6 @@
           </w:tcPr>
           <w:p>
             <w:pPr>
-              <w:spacing w:after="0"/>
               <w:ind w:left="7"/>
               <w:jc w:val="center"/>
             </w:pPr>
@@ -1791,7 +1733,6 @@
           </w:tcPr>
           <w:p>
             <w:pPr>
-              <w:spacing w:after="0"/>
               <w:rPr>
                 <w:rFonts w:ascii="Times New Roman" w:hAnsi="Times New Roman" w:cs="Times New Roman"/>
                 <w:b/>
@@ -1820,7 +1761,6 @@
           </w:tcPr>
           <w:p>
             <w:pPr>
-              <w:spacing w:after="0"/>
               <w:ind w:left="9"/>
               <w:jc w:val="center"/>
             </w:pPr>
@@ -1850,7 +1790,6 @@
           </w:tcPr>
           <w:p>
             <w:pPr>
-              <w:spacing w:after="0"/>
               <w:rPr>
                 <w:rFonts w:ascii="Times New Roman" w:hAnsi="Times New Roman" w:cs="Times New Roman"/>
                 <w:b/>
@@ -1888,7 +1827,6 @@
           </w:tcPr>
           <w:p>
             <w:pPr>
-              <w:spacing w:after="0"/>
               <w:ind w:left="20"/>
               <w:jc w:val="center"/>
               <w:rPr>
@@ -1924,7 +1862,6 @@
           </w:tcPr>
           <w:p>
             <w:pPr>
-              <w:spacing w:after="0"/>
               <w:rPr>
                 <w:rFonts w:ascii="Times New Roman" w:hAnsi="Times New Roman" w:cs="Times New Roman"/>
                 <w:b/>
@@ -1953,7 +1890,6 @@
           </w:tcPr>
           <w:p>
             <w:pPr>
-              <w:spacing w:after="0"/>
               <w:ind w:left="20"/>
               <w:jc w:val="center"/>
               <w:rPr>
@@ -1990,7 +1926,6 @@
           </w:tcPr>
           <w:p>
             <w:pPr>
-              <w:spacing w:after="0"/>
               <w:rPr>
                 <w:rFonts w:ascii="Times New Roman" w:hAnsi="Times New Roman" w:cs="Times New Roman"/>
                 <w:b/>
@@ -2019,7 +1954,6 @@
           </w:tcPr>
           <w:p>
             <w:pPr>
-              <w:spacing w:after="0"/>
               <w:ind w:left="20"/>
               <w:jc w:val="center"/>
               <w:rPr>
@@ -2056,7 +1990,6 @@
           </w:tcPr>
           <w:p>
             <w:pPr>
-              <w:spacing w:after="0"/>
               <w:rPr>
                 <w:rFonts w:ascii="Times New Roman" w:hAnsi="Times New Roman" w:cs="Times New Roman"/>
                 <w:b/>
@@ -2085,7 +2018,6 @@
           </w:tcPr>
           <w:p>
             <w:pPr>
-              <w:spacing w:after="0"/>
               <w:ind w:left="20"/>
               <w:jc w:val="center"/>
               <w:rPr>
@@ -2122,7 +2054,6 @@
           </w:tcPr>
           <w:p>
             <w:pPr>
-              <w:spacing w:after="0"/>
               <w:rPr>
                 <w:rFonts w:ascii="Times New Roman" w:hAnsi="Times New Roman" w:cs="Times New Roman"/>
                 <w:b/>
@@ -2151,7 +2082,6 @@
           </w:tcPr>
           <w:p>
             <w:pPr>
-              <w:spacing w:after="0"/>
               <w:ind w:left="20"/>
               <w:jc w:val="center"/>
               <w:rPr>
@@ -2186,7 +2116,6 @@
     <w:p>
       <w:pPr>
         <w:spacing w:after="0"/>
-        <w:ind w:left="195" w:hanging="10"/>
         <w:rPr>
           <w:rFonts w:ascii="Trebuchet MS" w:eastAsia="Trebuchet MS" w:hAnsi="Trebuchet MS" w:cs="Trebuchet MS"/>
           <w:color w:val="2D74B5"/>
@@ -2197,7 +2126,6 @@
     <w:p>
       <w:pPr>
         <w:spacing w:after="0"/>
-        <w:ind w:left="195" w:hanging="10"/>
         <w:rPr>
           <w:rFonts w:ascii="Trebuchet MS" w:eastAsia="Trebuchet MS" w:hAnsi="Trebuchet MS" w:cs="Trebuchet MS"/>
           <w:sz w:val="30"/>
@@ -2278,126 +2206,224 @@
           <w:sz w:val="22"/>
           <w:szCs w:val="22"/>
         </w:rPr>
-        <w:t xml:space="preserve">(K. Soowan et. al., 1995) explored two stage neural network that uses a </w:t>
+        <w:t>(</w:t>
       </w:r>
       <w:r>
         <w:rPr>
           <w:sz w:val="22"/>
           <w:szCs w:val="22"/>
         </w:rPr>
-        <w:t>DataGlove for phoneme-level recognition, achieving 86% accuracy but was constrained by hardware reliance.</w:t>
+        <w:t>Kim,</w:t>
       </w:r>
       <w:r>
         <w:rPr>
           <w:sz w:val="22"/>
           <w:szCs w:val="22"/>
         </w:rPr>
-        <w:t xml:space="preserve"> Another research by (C. Yuntao et. al., 1995) used </w:t>
+        <w:t xml:space="preserve"> S</w:t>
       </w:r>
       <w:r>
         <w:rPr>
           <w:sz w:val="22"/>
           <w:szCs w:val="22"/>
         </w:rPr>
-        <w:t>self-organizing frameworks like SHOSLIF-M, enhancing spatiotemporal recognition with a 96% accuracy rate. However, its reliance on handcrafted features and limited scalability to real-life scenarios posed challenges.</w:t>
+        <w:t>.</w:t>
       </w:r>
       <w:r>
         <w:rPr>
           <w:sz w:val="22"/>
           <w:szCs w:val="22"/>
         </w:rPr>
-        <w:t xml:space="preserve"> Another Research by (W. </w:t>
+        <w:t xml:space="preserve"> et. al., 1995) explored two stage neural network that uses a DataGlove for phoneme-level recognition, achieving 86% accuracy but was constrained by hardware reliance. Another research by (C</w:t>
       </w:r>
       <w:r>
         <w:rPr>
           <w:sz w:val="22"/>
           <w:szCs w:val="22"/>
         </w:rPr>
-        <w:t xml:space="preserve">Ankita et. al., 2021) </w:t>
+        <w:t>ui,</w:t>
       </w:r>
       <w:r>
         <w:rPr>
           <w:sz w:val="22"/>
           <w:szCs w:val="22"/>
         </w:rPr>
-        <w:t>focus on static, isolated, single-handed signs using camera-based systems, highlighting a lack of standardized datasets and a need for dynamic sign recognition advancements</w:t>
+        <w:t xml:space="preserve"> Y</w:t>
       </w:r>
       <w:r>
         <w:rPr>
           <w:sz w:val="22"/>
           <w:szCs w:val="22"/>
         </w:rPr>
-        <w:t xml:space="preserve">. The use of CNNs by (K. Parteek et. al., 2020) showed </w:t>
+        <w:t>.</w:t>
       </w:r>
       <w:r>
         <w:rPr>
           <w:sz w:val="22"/>
           <w:szCs w:val="22"/>
         </w:rPr>
-        <w:t>remarkable performance with 99.90% accuracy for static signs using extensive datasets, emphasizing the effectiveness of deep learning.</w:t>
+        <w:t xml:space="preserve"> et. al., 1995) used self-organizing frameworks like SHOSLIF-M, enhancing spatiotemporal recognition with a 96% accuracy rate. However, its reliance on handcrafted features and limited scalability to real-life scenarios posed challenges. Another Research by (W</w:t>
       </w:r>
       <w:r>
         <w:rPr>
           <w:sz w:val="22"/>
           <w:szCs w:val="22"/>
         </w:rPr>
-        <w:t xml:space="preserve"> Use of s</w:t>
+        <w:t>adhawan</w:t>
       </w:r>
       <w:r>
         <w:rPr>
           <w:sz w:val="22"/>
           <w:szCs w:val="22"/>
         </w:rPr>
-        <w:t>tatistical methods for continuous sign language</w:t>
+        <w:t>,</w:t>
       </w:r>
       <w:r>
         <w:rPr>
           <w:sz w:val="22"/>
           <w:szCs w:val="22"/>
         </w:rPr>
-        <w:t xml:space="preserve"> by (K. Oscar et. al., 2015) </w:t>
+        <w:t xml:space="preserve"> </w:t>
       </w:r>
       <w:r>
         <w:rPr>
           <w:sz w:val="22"/>
           <w:szCs w:val="22"/>
         </w:rPr>
-        <w:t>address real-life variability, employing multimodal features like facial landmarks and achieving significant word error rate reductions.</w:t>
+        <w:t>A</w:t>
       </w:r>
       <w:r>
         <w:rPr>
           <w:sz w:val="22"/>
           <w:szCs w:val="22"/>
         </w:rPr>
-        <w:t xml:space="preserve"> </w:t>
+        <w:t>.</w:t>
       </w:r>
       <w:r>
         <w:rPr>
           <w:sz w:val="22"/>
           <w:szCs w:val="22"/>
         </w:rPr>
-        <w:t xml:space="preserve">Another Study by (B. Britta et. al., 2002) </w:t>
+        <w:t xml:space="preserve"> et. al., 2021) focus on static, isolated, single-handed signs using camera-based systems, highlighting a lack of standardized datasets and a need for dynamic sign recognition advancements. The use of CNNs by (K</w:t>
       </w:r>
       <w:r>
         <w:rPr>
           <w:sz w:val="22"/>
           <w:szCs w:val="22"/>
         </w:rPr>
-        <w:t>utilized statistical methods and fenones for efficient sign recognition but struggled with robust subunit definition for diverse gestures.</w:t>
+        <w:t>umar,</w:t>
       </w:r>
       <w:r>
         <w:rPr>
           <w:sz w:val="22"/>
           <w:szCs w:val="22"/>
         </w:rPr>
-        <w:t xml:space="preserve"> Another study by (O. Ming et. al., 1998) </w:t>
+        <w:t xml:space="preserve"> P</w:t>
       </w:r>
       <w:r>
         <w:rPr>
           <w:sz w:val="22"/>
           <w:szCs w:val="22"/>
         </w:rPr>
-        <w:t>developed a real-time sign language interpreter using a data glove and HMMs but faced challenges with signer dependency and limited accuracy.</w:t>
+        <w:t>.</w:t>
+      </w:r>
+      <w:r>
+        <w:rPr>
+          <w:sz w:val="22"/>
+          <w:szCs w:val="22"/>
+        </w:rPr>
+        <w:t xml:space="preserve"> et. al., 2020) showed remarkable performance with 99.90% accuracy for static signs using extensive datasets, emphasizing the effectiveness of deep learning. Use of statistical methods for continuous sign language by (K</w:t>
+      </w:r>
+      <w:r>
+        <w:rPr>
+          <w:sz w:val="22"/>
+          <w:szCs w:val="22"/>
+        </w:rPr>
+        <w:t>oller,</w:t>
+      </w:r>
+      <w:r>
+        <w:rPr>
+          <w:sz w:val="22"/>
+          <w:szCs w:val="22"/>
+        </w:rPr>
+        <w:t xml:space="preserve"> O</w:t>
+      </w:r>
+      <w:r>
+        <w:rPr>
+          <w:sz w:val="22"/>
+          <w:szCs w:val="22"/>
+        </w:rPr>
+        <w:t>.</w:t>
+      </w:r>
+      <w:r>
+        <w:rPr>
+          <w:sz w:val="22"/>
+          <w:szCs w:val="22"/>
+        </w:rPr>
+        <w:t xml:space="preserve"> et. al., 2015) address real-life variability, employing multimodal features like facial landmarks and achieving significant word error rate reductions. </w:t>
+      </w:r>
+      <w:r>
+        <w:rPr>
+          <w:sz w:val="22"/>
+          <w:szCs w:val="22"/>
+        </w:rPr>
+        <w:t>Another Study by (B</w:t>
+      </w:r>
+      <w:r>
+        <w:rPr>
+          <w:sz w:val="22"/>
+          <w:szCs w:val="22"/>
+        </w:rPr>
+        <w:t>auer,</w:t>
+      </w:r>
+      <w:r>
+        <w:rPr>
+          <w:sz w:val="22"/>
+          <w:szCs w:val="22"/>
+        </w:rPr>
+        <w:t xml:space="preserve"> B</w:t>
+      </w:r>
+      <w:r>
+        <w:rPr>
+          <w:sz w:val="22"/>
+          <w:szCs w:val="22"/>
+        </w:rPr>
+        <w:t>.</w:t>
+      </w:r>
+      <w:r>
+        <w:rPr>
+          <w:sz w:val="22"/>
+          <w:szCs w:val="22"/>
+        </w:rPr>
+        <w:t xml:space="preserve"> et. al., 2002) utilized statistical methods and fenones for efficient sign recognition but struggled with robust subunit definition for diverse gestures. Another study by (O</w:t>
+      </w:r>
+      <w:r>
+        <w:rPr>
+          <w:sz w:val="22"/>
+          <w:szCs w:val="22"/>
+        </w:rPr>
+        <w:t>uhyoung,</w:t>
+      </w:r>
+      <w:r>
+        <w:rPr>
+          <w:sz w:val="22"/>
+          <w:szCs w:val="22"/>
+        </w:rPr>
+        <w:t xml:space="preserve"> M</w:t>
+      </w:r>
+      <w:r>
+        <w:rPr>
+          <w:sz w:val="22"/>
+          <w:szCs w:val="22"/>
+        </w:rPr>
+        <w:t>.</w:t>
+      </w:r>
+      <w:r>
+        <w:rPr>
+          <w:sz w:val="22"/>
+          <w:szCs w:val="22"/>
+        </w:rPr>
+        <w:t xml:space="preserve"> et. al., 1998) developed a real-time sign language interpreter using a data glove and HMMs but faced challenges with signer dependency and limited accuracy.</w:t>
       </w:r>
     </w:p>
     <w:p>
@@ -2579,19 +2605,7 @@
         <w:rPr>
           <w:rFonts w:ascii="Times New Roman" w:hAnsi="Times New Roman" w:cs="Times New Roman"/>
         </w:rPr>
-        <w:t>After</w:t>
-      </w:r>
-      <w:r>
-        <w:rPr>
-          <w:rFonts w:ascii="Times New Roman" w:hAnsi="Times New Roman" w:cs="Times New Roman"/>
-        </w:rPr>
-        <w:t xml:space="preserve"> research</w:t>
-      </w:r>
-      <w:r>
-        <w:rPr>
-          <w:rFonts w:ascii="Times New Roman" w:hAnsi="Times New Roman" w:cs="Times New Roman"/>
-        </w:rPr>
-        <w:t xml:space="preserve">, the project will kick off by selecting a suitable dataset for gesture recognition, which could include the ASL dataset or a newly created dataset comprising both static and dynamic signs. Pretrained hand tracking models, such as </w:t>
+        <w:t xml:space="preserve">After research, the project will kick off by selecting a suitable dataset for gesture recognition, which could include the ASL dataset or a newly created dataset comprising both static and dynamic signs. Pretrained hand tracking models, such as </w:t>
       </w:r>
       <w:proofErr w:type="spellStart"/>
       <w:r>
@@ -2619,19 +2633,7 @@
         <w:rPr>
           <w:rFonts w:ascii="Times New Roman" w:hAnsi="Times New Roman" w:cs="Times New Roman"/>
         </w:rPr>
-        <w:t xml:space="preserve"> models for gesture detection, will be evaluated. The research will adopt a modular strategy, starting with an evaluation of the performance of each model in tasks such as hand detection and gesture classification. These models will be integrated into a pipeline designed to recognize gestures in real time. Metrics such as accuracy, latency, and robustness in varying conditions will be measured for each component prior to being used within the complete system. The Agile methodology will emphasize iterative development and ongoing testing.</w:t>
-      </w:r>
-      <w:r>
-        <w:rPr>
-          <w:rFonts w:ascii="Times New Roman" w:hAnsi="Times New Roman" w:cs="Times New Roman"/>
-        </w:rPr>
-        <w:t xml:space="preserve"> </w:t>
-      </w:r>
-      <w:r>
-        <w:rPr>
-          <w:rFonts w:ascii="Times New Roman" w:hAnsi="Times New Roman" w:cs="Times New Roman"/>
-        </w:rPr>
-        <w:t>The planning process will be clarified using a project timeline and Gantt chart to ensure clear milestones and efficient time management.</w:t>
+        <w:t xml:space="preserve"> models for gesture detection, will be evaluated. The research will adopt a modular strategy, starting with an evaluation of the performance of each model in tasks such as hand detection and gesture classification. These models will be integrated into a pipeline designed to recognize gestures in real time. Metrics such as accuracy, latency, and robustness in varying conditions will be measured for each component prior to being used within the complete system. The Agile methodology will emphasize iterative development and ongoing testing. The planning process will be clarified using a project timeline and Gantt chart to ensure clear milestones and efficient time management.</w:t>
       </w:r>
     </w:p>
     <w:p>
@@ -2863,21 +2865,7 @@
           <w:rFonts w:ascii="Arial" w:eastAsia="Arial" w:hAnsi="Arial" w:cs="Arial"/>
           <w:i/>
         </w:rPr>
-        <w:t xml:space="preserve">The above </w:t>
-      </w:r>
-      <w:r>
-        <w:rPr>
-          <w:rFonts w:ascii="Arial" w:eastAsia="Arial" w:hAnsi="Arial" w:cs="Arial"/>
-          <w:i/>
-        </w:rPr>
-        <w:t xml:space="preserve">Project Timeline </w:t>
-      </w:r>
-      <w:r>
-        <w:rPr>
-          <w:rFonts w:ascii="Arial" w:eastAsia="Arial" w:hAnsi="Arial" w:cs="Arial"/>
-          <w:i/>
-        </w:rPr>
-        <w:t>shows the project planning along with the dates.</w:t>
+        <w:t>The above Project Timeline shows the project planning along with the dates.</w:t>
       </w:r>
     </w:p>
     <w:p>
@@ -3907,9 +3895,7 @@
         <w:tblInd w:w="0" w:type="dxa"/>
         <w:tblCellMar>
           <w:top w:w="5" w:type="dxa"/>
-          <w:left w:w="0" w:type="dxa"/>
           <w:bottom w:w="2" w:type="dxa"/>
-          <w:right w:w="0" w:type="dxa"/>
         </w:tblCellMar>
         <w:tblLook w:val="04A0" w:firstRow="1" w:lastRow="0" w:firstColumn="1" w:lastColumn="0" w:noHBand="0" w:noVBand="1"/>
       </w:tblPr>
@@ -3953,7 +3939,6 @@
           </w:p>
           <w:p>
             <w:pPr>
-              <w:spacing w:after="0"/>
               <w:rPr>
                 <w:rFonts w:ascii="Arial" w:eastAsia="Arial" w:hAnsi="Arial" w:cs="Arial"/>
                 <w:b/>
@@ -3976,7 +3961,6 @@
                 <w:ilvl w:val="0"/>
                 <w:numId w:val="6"/>
               </w:numPr>
-              <w:spacing w:after="0"/>
               <w:rPr>
                 <w:rFonts w:ascii="Times New Roman" w:hAnsi="Times New Roman" w:cs="Times New Roman"/>
               </w:rPr>
@@ -3995,7 +3979,6 @@
                 <w:ilvl w:val="0"/>
                 <w:numId w:val="6"/>
               </w:numPr>
-              <w:spacing w:after="0"/>
             </w:pPr>
             <w:r>
               <w:rPr>
@@ -4023,7 +4006,6 @@
           </w:tcPr>
           <w:p>
             <w:pPr>
-              <w:spacing w:after="0"/>
               <w:ind w:left="360"/>
             </w:pPr>
             <w:r>
@@ -4138,7 +4120,7 @@
           <w:b/>
           <w:bCs/>
         </w:rPr>
-        <w:t xml:space="preserve"> (2002) Towards an Automatic Sign Language Recognition System Using Subunits.  Springer Nature Link. [Online]. 2298 (978-3-540-47873-7</w:t>
+        <w:t xml:space="preserve"> (2002) Towards an Automatic Sign Language Recognition System Using Subunits.  Springer Nature Link. [Online]. </w:t>
       </w:r>
       <w:proofErr w:type="gramStart"/>
       <w:r>
@@ -4147,7 +4129,7 @@
           <w:b/>
           <w:bCs/>
         </w:rPr>
-        <w:t>),  Available</w:t>
+        <w:t>2298,  Available</w:t>
       </w:r>
       <w:proofErr w:type="gramEnd"/>
       <w:r>
@@ -4293,7 +4275,23 @@
           <w:b/>
           <w:bCs/>
         </w:rPr>
-        <w:t>Koller, 0. (2015) Continuous sign language recognition: Towards large vocabulary statistical recognition systems handling multiple signers. Computer Vision and Image Understanding. [Online]. 141 (1077-3142), pp. 108-125. Available from: &lt;https://www.sciencedirect.com/science/article/abs/pii/S1077314215002088&gt; [Accessed 31 Dec 2024].</w:t>
+        <w:t xml:space="preserve">Koller, </w:t>
+      </w:r>
+      <w:r>
+        <w:rPr>
+          <w:rFonts w:ascii="Times New Roman" w:hAnsi="Times New Roman" w:cs="Times New Roman"/>
+          <w:b/>
+          <w:bCs/>
+        </w:rPr>
+        <w:t>O</w:t>
+      </w:r>
+      <w:r>
+        <w:rPr>
+          <w:rFonts w:ascii="Times New Roman" w:hAnsi="Times New Roman" w:cs="Times New Roman"/>
+          <w:b/>
+          <w:bCs/>
+        </w:rPr>
+        <w:t>. (2015) Continuous sign language recognition: Towards large vocabulary statistical recognition systems handling multiple signers. Computer Vision and Image Understanding. [Online]. 141, pp. 108-125. Available from: &lt;https://www.sciencedirect.com/science/article/abs/pii/S1077314215002088&gt; [Accessed 31 Dec 2024].</w:t>
       </w:r>
     </w:p>
     <w:p>

--- a/Initiation And Planning Phase/Initial Project Plan/Production_Project_Initial_Project_Plan_Sameer_Basnet_77356702.docx
+++ b/Initiation And Planning Phase/Initial Project Plan/Production_Project_Initial_Project_Plan_Sameer_Basnet_77356702.docx
@@ -431,8 +431,18 @@
     <w:p>
       <w:pPr>
         <w:pStyle w:val="Heading2"/>
-      </w:pPr>
-      <w:r>
+        <w:rPr>
+          <w:rFonts w:ascii="Times New Roman" w:hAnsi="Times New Roman" w:cs="Times New Roman"/>
+          <w:b/>
+          <w:bCs/>
+        </w:rPr>
+      </w:pPr>
+      <w:r>
+        <w:rPr>
+          <w:rFonts w:ascii="Times New Roman" w:hAnsi="Times New Roman" w:cs="Times New Roman"/>
+          <w:b/>
+          <w:bCs/>
+        </w:rPr>
         <w:lastRenderedPageBreak/>
         <w:t>Breaking the Slience: AI and Computer Vision Driven Sign Language Translation System</w:t>
       </w:r>
@@ -453,10 +463,18 @@
       <w:pPr>
         <w:spacing w:after="0"/>
         <w:ind w:left="195" w:hanging="10"/>
-      </w:pPr>
-      <w:r>
-        <w:rPr>
-          <w:rFonts w:ascii="Trebuchet MS" w:eastAsia="Trebuchet MS" w:hAnsi="Trebuchet MS" w:cs="Trebuchet MS"/>
+        <w:rPr>
+          <w:rFonts w:ascii="Times New Roman" w:eastAsia="Trebuchet MS" w:hAnsi="Times New Roman" w:cs="Times New Roman"/>
+          <w:b/>
+          <w:bCs/>
+          <w:sz w:val="31"/>
+        </w:rPr>
+      </w:pPr>
+      <w:r>
+        <w:rPr>
+          <w:rFonts w:ascii="Times New Roman" w:eastAsia="Trebuchet MS" w:hAnsi="Times New Roman" w:cs="Times New Roman"/>
+          <w:b/>
+          <w:bCs/>
           <w:color w:val="2D74B5"/>
           <w:sz w:val="31"/>
         </w:rPr>
@@ -464,43 +482,279 @@
       </w:r>
       <w:r>
         <w:rPr>
-          <w:rFonts w:ascii="Trebuchet MS" w:eastAsia="Trebuchet MS" w:hAnsi="Trebuchet MS" w:cs="Trebuchet MS"/>
+          <w:rFonts w:ascii="Times New Roman" w:eastAsia="Trebuchet MS" w:hAnsi="Times New Roman" w:cs="Times New Roman"/>
+          <w:b/>
+          <w:bCs/>
           <w:sz w:val="31"/>
         </w:rPr>
         <w:t xml:space="preserve"> </w:t>
       </w:r>
+    </w:p>
+    <w:p>
+      <w:pPr>
+        <w:spacing w:after="0"/>
+        <w:ind w:left="195" w:hanging="10"/>
+      </w:pPr>
     </w:p>
     <w:p>
       <w:pPr>
         <w:spacing w:after="3" w:line="265" w:lineRule="auto"/>
         <w:ind w:left="195" w:right="134" w:hanging="10"/>
         <w:jc w:val="both"/>
-      </w:pPr>
-      <w:r>
-        <w:rPr>
-          <w:rFonts w:ascii="Arial" w:eastAsia="Arial" w:hAnsi="Arial" w:cs="Arial"/>
-          <w:sz w:val="23"/>
-        </w:rPr>
-        <w:t xml:space="preserve">The main aim of the project is to help AI developers to use </w:t>
-      </w:r>
-      <w:r>
-        <w:rPr>
-          <w:rFonts w:ascii="Arial" w:eastAsia="Arial" w:hAnsi="Arial" w:cs="Arial"/>
-          <w:sz w:val="23"/>
-        </w:rPr>
-        <w:t xml:space="preserve">computer vision and AI to help deaf and mute persons to communicate with people in English language in form of text or speech by translating their hand gestures into English language by using computer vision and machine learning </w:t>
-      </w:r>
-      <w:r>
-        <w:rPr>
-          <w:rFonts w:ascii="Arial" w:eastAsia="Arial" w:hAnsi="Arial" w:cs="Arial"/>
-          <w:sz w:val="23"/>
+        <w:rPr>
+          <w:rFonts w:ascii="Times New Roman" w:hAnsi="Times New Roman" w:cs="Times New Roman"/>
+          <w:sz w:val="24"/>
+        </w:rPr>
+      </w:pPr>
+      <w:r>
+        <w:rPr>
+          <w:rFonts w:ascii="Times New Roman" w:eastAsia="Arial" w:hAnsi="Times New Roman" w:cs="Times New Roman"/>
+          <w:sz w:val="24"/>
+        </w:rPr>
+        <w:t>Th</w:t>
+      </w:r>
+      <w:r>
+        <w:rPr>
+          <w:rFonts w:ascii="Times New Roman" w:eastAsia="Arial" w:hAnsi="Times New Roman" w:cs="Times New Roman"/>
+          <w:sz w:val="24"/>
+        </w:rPr>
+        <w:t>is</w:t>
+      </w:r>
+      <w:r>
+        <w:rPr>
+          <w:rFonts w:ascii="Times New Roman" w:eastAsia="Arial" w:hAnsi="Times New Roman" w:cs="Times New Roman"/>
+          <w:sz w:val="24"/>
+        </w:rPr>
+        <w:t xml:space="preserve"> project</w:t>
+      </w:r>
+      <w:r>
+        <w:rPr>
+          <w:rFonts w:ascii="Times New Roman" w:eastAsia="Arial" w:hAnsi="Times New Roman" w:cs="Times New Roman"/>
+          <w:sz w:val="24"/>
+        </w:rPr>
+        <w:t xml:space="preserve"> plans</w:t>
+      </w:r>
+      <w:r>
+        <w:rPr>
+          <w:rFonts w:ascii="Times New Roman" w:eastAsia="Arial" w:hAnsi="Times New Roman" w:cs="Times New Roman"/>
+          <w:sz w:val="24"/>
+        </w:rPr>
+        <w:t xml:space="preserve"> to u</w:t>
+      </w:r>
+      <w:r>
+        <w:rPr>
+          <w:rFonts w:ascii="Times New Roman" w:eastAsia="Arial" w:hAnsi="Times New Roman" w:cs="Times New Roman"/>
+          <w:sz w:val="24"/>
+        </w:rPr>
+        <w:t>se</w:t>
+      </w:r>
+      <w:r>
+        <w:rPr>
+          <w:rFonts w:ascii="Times New Roman" w:eastAsia="Arial" w:hAnsi="Times New Roman" w:cs="Times New Roman"/>
+          <w:sz w:val="24"/>
+        </w:rPr>
+        <w:t xml:space="preserve"> </w:t>
+      </w:r>
+      <w:r>
+        <w:rPr>
+          <w:rFonts w:ascii="Times New Roman" w:eastAsia="Arial" w:hAnsi="Times New Roman" w:cs="Times New Roman"/>
+          <w:sz w:val="24"/>
+        </w:rPr>
+        <w:t xml:space="preserve">computer vision and AI </w:t>
+      </w:r>
+      <w:r>
+        <w:rPr>
+          <w:rFonts w:ascii="Times New Roman" w:eastAsia="Arial" w:hAnsi="Times New Roman" w:cs="Times New Roman"/>
+          <w:sz w:val="24"/>
+        </w:rPr>
+        <w:t xml:space="preserve">to </w:t>
+      </w:r>
+      <w:r>
+        <w:rPr>
+          <w:rFonts w:ascii="Times New Roman" w:eastAsia="Arial" w:hAnsi="Times New Roman" w:cs="Times New Roman"/>
+          <w:sz w:val="24"/>
+        </w:rPr>
+        <w:t>develop</w:t>
+      </w:r>
+      <w:r>
+        <w:rPr>
+          <w:rFonts w:ascii="Times New Roman" w:eastAsia="Arial" w:hAnsi="Times New Roman" w:cs="Times New Roman"/>
+          <w:sz w:val="24"/>
+        </w:rPr>
+        <w:t xml:space="preserve"> a sign language translation system which aims to aid</w:t>
+      </w:r>
+      <w:r>
+        <w:rPr>
+          <w:rFonts w:ascii="Times New Roman" w:eastAsia="Arial" w:hAnsi="Times New Roman" w:cs="Times New Roman"/>
+          <w:sz w:val="24"/>
+        </w:rPr>
+        <w:t xml:space="preserve"> deaf and mute </w:t>
+      </w:r>
+      <w:r>
+        <w:rPr>
+          <w:rFonts w:ascii="Times New Roman" w:eastAsia="Arial" w:hAnsi="Times New Roman" w:cs="Times New Roman"/>
+          <w:sz w:val="24"/>
+        </w:rPr>
+        <w:t>individuals</w:t>
+      </w:r>
+      <w:r>
+        <w:rPr>
+          <w:rFonts w:ascii="Times New Roman" w:eastAsia="Arial" w:hAnsi="Times New Roman" w:cs="Times New Roman"/>
+          <w:sz w:val="24"/>
+        </w:rPr>
+        <w:t xml:space="preserve"> t</w:t>
+      </w:r>
+      <w:r>
+        <w:rPr>
+          <w:rFonts w:ascii="Times New Roman" w:eastAsia="Arial" w:hAnsi="Times New Roman" w:cs="Times New Roman"/>
+          <w:sz w:val="24"/>
+        </w:rPr>
+        <w:t xml:space="preserve">o </w:t>
+      </w:r>
+      <w:r>
+        <w:rPr>
+          <w:rFonts w:ascii="Times New Roman" w:eastAsia="Arial" w:hAnsi="Times New Roman" w:cs="Times New Roman"/>
+          <w:sz w:val="24"/>
+        </w:rPr>
+        <w:t>interact</w:t>
+      </w:r>
+      <w:r>
+        <w:rPr>
+          <w:rFonts w:ascii="Times New Roman" w:eastAsia="Arial" w:hAnsi="Times New Roman" w:cs="Times New Roman"/>
+          <w:sz w:val="24"/>
+        </w:rPr>
+        <w:t xml:space="preserve"> with </w:t>
+      </w:r>
+      <w:r>
+        <w:rPr>
+          <w:rFonts w:ascii="Times New Roman" w:eastAsia="Arial" w:hAnsi="Times New Roman" w:cs="Times New Roman"/>
+          <w:sz w:val="24"/>
+        </w:rPr>
+        <w:t>individuals</w:t>
+      </w:r>
+      <w:r>
+        <w:rPr>
+          <w:rFonts w:ascii="Times New Roman" w:eastAsia="Arial" w:hAnsi="Times New Roman" w:cs="Times New Roman"/>
+          <w:sz w:val="24"/>
+        </w:rPr>
+        <w:t xml:space="preserve"> in English language in </w:t>
+      </w:r>
+      <w:r>
+        <w:rPr>
+          <w:rFonts w:ascii="Times New Roman" w:eastAsia="Arial" w:hAnsi="Times New Roman" w:cs="Times New Roman"/>
+          <w:sz w:val="24"/>
+        </w:rPr>
+        <w:t>mode</w:t>
+      </w:r>
+      <w:r>
+        <w:rPr>
+          <w:rFonts w:ascii="Times New Roman" w:eastAsia="Arial" w:hAnsi="Times New Roman" w:cs="Times New Roman"/>
+          <w:sz w:val="24"/>
+        </w:rPr>
+        <w:t xml:space="preserve"> of text or speech</w:t>
+      </w:r>
+      <w:r>
+        <w:rPr>
+          <w:rFonts w:ascii="Times New Roman" w:eastAsia="Arial" w:hAnsi="Times New Roman" w:cs="Times New Roman"/>
+          <w:sz w:val="24"/>
+        </w:rPr>
+        <w:t xml:space="preserve">. This </w:t>
+      </w:r>
+      <w:r>
+        <w:rPr>
+          <w:rFonts w:ascii="Times New Roman" w:eastAsia="Arial" w:hAnsi="Times New Roman" w:cs="Times New Roman"/>
+          <w:sz w:val="24"/>
+        </w:rPr>
+        <w:t xml:space="preserve">product </w:t>
+      </w:r>
+      <w:r>
+        <w:rPr>
+          <w:rFonts w:ascii="Times New Roman" w:eastAsia="Arial" w:hAnsi="Times New Roman" w:cs="Times New Roman"/>
+          <w:sz w:val="24"/>
+        </w:rPr>
+        <w:t xml:space="preserve">will be </w:t>
+      </w:r>
+      <w:r>
+        <w:rPr>
+          <w:rFonts w:ascii="Times New Roman" w:eastAsia="Arial" w:hAnsi="Times New Roman" w:cs="Times New Roman"/>
+          <w:sz w:val="24"/>
+        </w:rPr>
+        <w:t xml:space="preserve">able to </w:t>
+      </w:r>
+      <w:r>
+        <w:rPr>
+          <w:rFonts w:ascii="Times New Roman" w:eastAsia="Arial" w:hAnsi="Times New Roman" w:cs="Times New Roman"/>
+          <w:sz w:val="24"/>
+        </w:rPr>
+        <w:t>do</w:t>
+      </w:r>
+      <w:r>
+        <w:rPr>
+          <w:rFonts w:ascii="Times New Roman" w:eastAsia="Arial" w:hAnsi="Times New Roman" w:cs="Times New Roman"/>
+          <w:sz w:val="24"/>
+        </w:rPr>
+        <w:t xml:space="preserve"> that by</w:t>
+      </w:r>
+      <w:r>
+        <w:rPr>
+          <w:rFonts w:ascii="Times New Roman" w:eastAsia="Arial" w:hAnsi="Times New Roman" w:cs="Times New Roman"/>
+          <w:sz w:val="24"/>
+        </w:rPr>
+        <w:t xml:space="preserve"> </w:t>
+      </w:r>
+      <w:r>
+        <w:rPr>
+          <w:rFonts w:ascii="Times New Roman" w:eastAsia="Arial" w:hAnsi="Times New Roman" w:cs="Times New Roman"/>
+          <w:sz w:val="24"/>
+        </w:rPr>
+        <w:t xml:space="preserve">translating their hand gestures into English language by </w:t>
+      </w:r>
+      <w:r>
+        <w:rPr>
+          <w:rFonts w:ascii="Times New Roman" w:eastAsia="Arial" w:hAnsi="Times New Roman" w:cs="Times New Roman"/>
+          <w:sz w:val="24"/>
+        </w:rPr>
+        <w:t>u</w:t>
+      </w:r>
+      <w:r>
+        <w:rPr>
+          <w:rFonts w:ascii="Times New Roman" w:eastAsia="Arial" w:hAnsi="Times New Roman" w:cs="Times New Roman"/>
+          <w:sz w:val="24"/>
+        </w:rPr>
+        <w:t xml:space="preserve">sing </w:t>
+      </w:r>
+      <w:r>
+        <w:rPr>
+          <w:rFonts w:ascii="Times New Roman" w:eastAsia="Arial" w:hAnsi="Times New Roman" w:cs="Times New Roman"/>
+          <w:sz w:val="24"/>
+        </w:rPr>
+        <w:t xml:space="preserve">computer vision and </w:t>
+      </w:r>
+      <w:r>
+        <w:rPr>
+          <w:rFonts w:ascii="Times New Roman" w:eastAsia="Arial" w:hAnsi="Times New Roman" w:cs="Times New Roman"/>
+          <w:sz w:val="24"/>
+        </w:rPr>
+        <w:t>AI</w:t>
+      </w:r>
+      <w:r>
+        <w:rPr>
+          <w:rFonts w:ascii="Times New Roman" w:eastAsia="Arial" w:hAnsi="Times New Roman" w:cs="Times New Roman"/>
+          <w:sz w:val="24"/>
+        </w:rPr>
+        <w:t xml:space="preserve"> </w:t>
+      </w:r>
+      <w:r>
+        <w:rPr>
+          <w:rFonts w:ascii="Times New Roman" w:eastAsia="Arial" w:hAnsi="Times New Roman" w:cs="Times New Roman"/>
+          <w:sz w:val="24"/>
         </w:rPr>
         <w:t>technique’s</w:t>
       </w:r>
       <w:r>
         <w:rPr>
-          <w:rFonts w:ascii="Arial" w:eastAsia="Arial" w:hAnsi="Arial" w:cs="Arial"/>
-          <w:sz w:val="23"/>
+          <w:rFonts w:ascii="Times New Roman" w:eastAsia="Arial" w:hAnsi="Times New Roman" w:cs="Times New Roman"/>
+          <w:sz w:val="24"/>
         </w:rPr>
         <w:t>.</w:t>
       </w:r>
@@ -521,10 +775,18 @@
       <w:pPr>
         <w:spacing w:after="0"/>
         <w:ind w:left="195" w:hanging="10"/>
-      </w:pPr>
-      <w:r>
-        <w:rPr>
-          <w:rFonts w:ascii="Trebuchet MS" w:eastAsia="Trebuchet MS" w:hAnsi="Trebuchet MS" w:cs="Trebuchet MS"/>
+        <w:rPr>
+          <w:rFonts w:ascii="Times New Roman" w:eastAsia="Trebuchet MS" w:hAnsi="Times New Roman" w:cs="Times New Roman"/>
+          <w:b/>
+          <w:bCs/>
+          <w:sz w:val="31"/>
+        </w:rPr>
+      </w:pPr>
+      <w:r>
+        <w:rPr>
+          <w:rFonts w:ascii="Times New Roman" w:eastAsia="Trebuchet MS" w:hAnsi="Times New Roman" w:cs="Times New Roman"/>
+          <w:b/>
+          <w:bCs/>
           <w:color w:val="2D74B5"/>
           <w:sz w:val="31"/>
         </w:rPr>
@@ -532,24 +794,50 @@
       </w:r>
       <w:r>
         <w:rPr>
-          <w:rFonts w:ascii="Trebuchet MS" w:eastAsia="Trebuchet MS" w:hAnsi="Trebuchet MS" w:cs="Trebuchet MS"/>
+          <w:rFonts w:ascii="Times New Roman" w:eastAsia="Trebuchet MS" w:hAnsi="Times New Roman" w:cs="Times New Roman"/>
+          <w:b/>
+          <w:bCs/>
           <w:sz w:val="31"/>
         </w:rPr>
         <w:t xml:space="preserve"> </w:t>
       </w:r>
+    </w:p>
+    <w:p>
+      <w:pPr>
+        <w:spacing w:after="0"/>
+        <w:ind w:left="195" w:hanging="10"/>
+      </w:pPr>
     </w:p>
     <w:p>
       <w:pPr>
         <w:spacing w:after="184" w:line="265" w:lineRule="auto"/>
         <w:ind w:left="195" w:right="134" w:hanging="10"/>
         <w:jc w:val="both"/>
-      </w:pPr>
-      <w:r>
-        <w:rPr>
-          <w:rFonts w:ascii="Arial" w:eastAsia="Arial" w:hAnsi="Arial" w:cs="Arial"/>
-          <w:sz w:val="23"/>
-        </w:rPr>
-        <w:t xml:space="preserve">The main objective is to develop a product which: </w:t>
+        <w:rPr>
+          <w:rFonts w:ascii="Times New Roman" w:hAnsi="Times New Roman" w:cs="Times New Roman"/>
+          <w:sz w:val="24"/>
+        </w:rPr>
+      </w:pPr>
+      <w:r>
+        <w:rPr>
+          <w:rFonts w:ascii="Times New Roman" w:eastAsia="Arial" w:hAnsi="Times New Roman" w:cs="Times New Roman"/>
+          <w:sz w:val="24"/>
+        </w:rPr>
+        <w:t>The main objective</w:t>
+      </w:r>
+      <w:r>
+        <w:rPr>
+          <w:rFonts w:ascii="Times New Roman" w:eastAsia="Arial" w:hAnsi="Times New Roman" w:cs="Times New Roman"/>
+          <w:sz w:val="24"/>
+        </w:rPr>
+        <w:t xml:space="preserve"> of this project</w:t>
+      </w:r>
+      <w:r>
+        <w:rPr>
+          <w:rFonts w:ascii="Times New Roman" w:eastAsia="Arial" w:hAnsi="Times New Roman" w:cs="Times New Roman"/>
+          <w:sz w:val="24"/>
+        </w:rPr>
+        <w:t xml:space="preserve"> is to develop a product which: </w:t>
       </w:r>
     </w:p>
     <w:p>
@@ -565,15 +853,35 @@
           <w:rFonts w:ascii="Times New Roman" w:hAnsi="Times New Roman" w:cs="Times New Roman"/>
           <w:b/>
           <w:bCs/>
-        </w:rPr>
-      </w:pPr>
-      <w:r>
-        <w:rPr>
-          <w:rFonts w:ascii="Times New Roman" w:hAnsi="Times New Roman" w:cs="Times New Roman"/>
-          <w:b/>
-          <w:bCs/>
-        </w:rPr>
-        <w:t>To develop a system that accurately detects and recognizes hand gestures in real-time.</w:t>
+          <w:sz w:val="24"/>
+        </w:rPr>
+      </w:pPr>
+      <w:r>
+        <w:rPr>
+          <w:rFonts w:ascii="Times New Roman" w:hAnsi="Times New Roman" w:cs="Times New Roman"/>
+          <w:b/>
+          <w:bCs/>
+          <w:sz w:val="24"/>
+        </w:rPr>
+        <w:t xml:space="preserve">To develop a </w:t>
+      </w:r>
+      <w:r>
+        <w:rPr>
+          <w:rFonts w:ascii="Times New Roman" w:hAnsi="Times New Roman" w:cs="Times New Roman"/>
+          <w:b/>
+          <w:bCs/>
+          <w:sz w:val="24"/>
+        </w:rPr>
+        <w:t>product</w:t>
+      </w:r>
+      <w:r>
+        <w:rPr>
+          <w:rFonts w:ascii="Times New Roman" w:hAnsi="Times New Roman" w:cs="Times New Roman"/>
+          <w:b/>
+          <w:bCs/>
+          <w:sz w:val="24"/>
+        </w:rPr>
+        <w:t xml:space="preserve"> that accurately detects and recognizes hand gestures in real-time.</w:t>
       </w:r>
     </w:p>
     <w:p>
@@ -589,17 +897,35 @@
           <w:rFonts w:ascii="Times New Roman" w:hAnsi="Times New Roman" w:cs="Times New Roman"/>
           <w:b/>
           <w:bCs/>
-          <w:szCs w:val="22"/>
-        </w:rPr>
-      </w:pPr>
-      <w:r>
-        <w:rPr>
-          <w:rFonts w:ascii="Times New Roman" w:eastAsia="Arial" w:hAnsi="Times New Roman" w:cs="Times New Roman"/>
-          <w:b/>
-          <w:bCs/>
-          <w:szCs w:val="22"/>
-        </w:rPr>
-        <w:t>Translate recognizes hand gestures into English language for adequate communication.</w:t>
+          <w:sz w:val="24"/>
+        </w:rPr>
+      </w:pPr>
+      <w:r>
+        <w:rPr>
+          <w:rFonts w:ascii="Times New Roman" w:eastAsia="Arial" w:hAnsi="Times New Roman" w:cs="Times New Roman"/>
+          <w:b/>
+          <w:bCs/>
+          <w:sz w:val="24"/>
+        </w:rPr>
+        <w:t xml:space="preserve">Translate recognizes hand gestures into English language for </w:t>
+      </w:r>
+      <w:r>
+        <w:rPr>
+          <w:rFonts w:ascii="Times New Roman" w:eastAsia="Arial" w:hAnsi="Times New Roman" w:cs="Times New Roman"/>
+          <w:b/>
+          <w:bCs/>
+          <w:sz w:val="24"/>
+        </w:rPr>
+        <w:t xml:space="preserve">satisfactory </w:t>
+      </w:r>
+      <w:r>
+        <w:rPr>
+          <w:rFonts w:ascii="Times New Roman" w:eastAsia="Arial" w:hAnsi="Times New Roman" w:cs="Times New Roman"/>
+          <w:b/>
+          <w:bCs/>
+          <w:sz w:val="24"/>
+        </w:rPr>
+        <w:t>communication.</w:t>
       </w:r>
     </w:p>
     <w:p>
@@ -615,17 +941,35 @@
           <w:rFonts w:ascii="Times New Roman" w:hAnsi="Times New Roman" w:cs="Times New Roman"/>
           <w:b/>
           <w:bCs/>
-          <w:szCs w:val="22"/>
-        </w:rPr>
-      </w:pPr>
-      <w:r>
-        <w:rPr>
-          <w:rFonts w:ascii="Times New Roman" w:eastAsia="Arial" w:hAnsi="Times New Roman" w:cs="Times New Roman"/>
-          <w:b/>
-          <w:bCs/>
-          <w:szCs w:val="22"/>
-        </w:rPr>
-        <w:t>Simple UI that allows users to easily interact with the system and view output.</w:t>
+          <w:sz w:val="24"/>
+        </w:rPr>
+      </w:pPr>
+      <w:r>
+        <w:rPr>
+          <w:rFonts w:ascii="Times New Roman" w:eastAsia="Arial" w:hAnsi="Times New Roman" w:cs="Times New Roman"/>
+          <w:b/>
+          <w:bCs/>
+          <w:sz w:val="24"/>
+        </w:rPr>
+        <w:t xml:space="preserve">Simple </w:t>
+      </w:r>
+      <w:r>
+        <w:rPr>
+          <w:rFonts w:ascii="Times New Roman" w:eastAsia="Arial" w:hAnsi="Times New Roman" w:cs="Times New Roman"/>
+          <w:b/>
+          <w:bCs/>
+          <w:sz w:val="24"/>
+        </w:rPr>
+        <w:t>User Interface (UI)</w:t>
+      </w:r>
+      <w:r>
+        <w:rPr>
+          <w:rFonts w:ascii="Times New Roman" w:eastAsia="Arial" w:hAnsi="Times New Roman" w:cs="Times New Roman"/>
+          <w:b/>
+          <w:bCs/>
+          <w:sz w:val="24"/>
+        </w:rPr>
+        <w:t xml:space="preserve"> that allows users to easily interact with the system and view output.</w:t>
       </w:r>
     </w:p>
     <w:p>
@@ -641,15 +985,15 @@
           <w:rFonts w:ascii="Times New Roman" w:hAnsi="Times New Roman" w:cs="Times New Roman"/>
           <w:b/>
           <w:bCs/>
-          <w:szCs w:val="22"/>
-        </w:rPr>
-      </w:pPr>
-      <w:r>
-        <w:rPr>
-          <w:rFonts w:ascii="Times New Roman" w:eastAsia="Arial" w:hAnsi="Times New Roman" w:cs="Times New Roman"/>
-          <w:b/>
-          <w:bCs/>
-          <w:szCs w:val="22"/>
+          <w:sz w:val="24"/>
+        </w:rPr>
+      </w:pPr>
+      <w:r>
+        <w:rPr>
+          <w:rFonts w:ascii="Times New Roman" w:eastAsia="Arial" w:hAnsi="Times New Roman" w:cs="Times New Roman"/>
+          <w:b/>
+          <w:bCs/>
+          <w:sz w:val="24"/>
         </w:rPr>
         <w:t>Integrate Text-to-Speech (TTS) module into the product to convert output text to speech for enhance accessibility of the product for users.</w:t>
       </w:r>
@@ -667,15 +1011,15 @@
           <w:rFonts w:ascii="Times New Roman" w:hAnsi="Times New Roman" w:cs="Times New Roman"/>
           <w:b/>
           <w:bCs/>
-          <w:szCs w:val="22"/>
-        </w:rPr>
-      </w:pPr>
-      <w:r>
-        <w:rPr>
-          <w:rFonts w:ascii="Times New Roman" w:eastAsia="Arial" w:hAnsi="Times New Roman" w:cs="Times New Roman"/>
-          <w:b/>
-          <w:bCs/>
-          <w:szCs w:val="22"/>
+          <w:sz w:val="24"/>
+        </w:rPr>
+      </w:pPr>
+      <w:r>
+        <w:rPr>
+          <w:rFonts w:ascii="Times New Roman" w:eastAsia="Arial" w:hAnsi="Times New Roman" w:cs="Times New Roman"/>
+          <w:b/>
+          <w:bCs/>
+          <w:sz w:val="24"/>
         </w:rPr>
         <w:t xml:space="preserve">To improve </w:t>
       </w:r>
@@ -684,58 +1028,116 @@
           <w:rFonts w:ascii="Times New Roman" w:eastAsia="Arial" w:hAnsi="Times New Roman" w:cs="Times New Roman"/>
           <w:b/>
           <w:bCs/>
-          <w:szCs w:val="22"/>
-        </w:rPr>
-        <w:t>the system robustness, a real-time error handling mechanism will be integrated that provides real time feedback when a gesture is not recognized or detected, ensuring a smooth and user-friendly experience.</w:t>
+          <w:sz w:val="24"/>
+        </w:rPr>
+        <w:t xml:space="preserve">the </w:t>
+      </w:r>
+      <w:r>
+        <w:rPr>
+          <w:rFonts w:ascii="Times New Roman" w:eastAsia="Arial" w:hAnsi="Times New Roman" w:cs="Times New Roman"/>
+          <w:b/>
+          <w:bCs/>
+          <w:sz w:val="24"/>
+        </w:rPr>
+        <w:t xml:space="preserve">product </w:t>
+      </w:r>
+      <w:r>
+        <w:rPr>
+          <w:rFonts w:ascii="Times New Roman" w:eastAsia="Arial" w:hAnsi="Times New Roman" w:cs="Times New Roman"/>
+          <w:b/>
+          <w:bCs/>
+          <w:sz w:val="24"/>
+        </w:rPr>
+        <w:t>robustness</w:t>
+      </w:r>
+      <w:r>
+        <w:rPr>
+          <w:rFonts w:ascii="Times New Roman" w:eastAsia="Arial" w:hAnsi="Times New Roman" w:cs="Times New Roman"/>
+          <w:b/>
+          <w:bCs/>
+          <w:sz w:val="24"/>
+        </w:rPr>
+        <w:t>, a real-time error handling mechanism will be integrated that provides real time feedback when a gesture is not recognized or detected, ensuring a smooth and user-friendly experience.</w:t>
       </w:r>
     </w:p>
     <w:p>
       <w:pPr>
         <w:spacing w:after="0"/>
         <w:ind w:left="195" w:hanging="10"/>
-      </w:pPr>
-      <w:r>
         <w:rPr>
           <w:rFonts w:ascii="Trebuchet MS" w:eastAsia="Trebuchet MS" w:hAnsi="Trebuchet MS" w:cs="Trebuchet MS"/>
           <w:color w:val="2D74B5"/>
           <w:sz w:val="30"/>
         </w:rPr>
+      </w:pPr>
+    </w:p>
+    <w:p>
+      <w:pPr>
+        <w:spacing w:after="0"/>
+        <w:ind w:left="195" w:hanging="10"/>
+        <w:rPr>
+          <w:rFonts w:ascii="Times New Roman" w:eastAsia="Trebuchet MS" w:hAnsi="Times New Roman" w:cs="Times New Roman"/>
+          <w:b/>
+          <w:bCs/>
+          <w:sz w:val="30"/>
+        </w:rPr>
+      </w:pPr>
+      <w:r>
+        <w:rPr>
+          <w:rFonts w:ascii="Times New Roman" w:eastAsia="Trebuchet MS" w:hAnsi="Times New Roman" w:cs="Times New Roman"/>
+          <w:b/>
+          <w:bCs/>
+          <w:color w:val="2D74B5"/>
+          <w:sz w:val="30"/>
+        </w:rPr>
         <w:t>Product Specification:</w:t>
       </w:r>
       <w:r>
         <w:rPr>
-          <w:rFonts w:ascii="Trebuchet MS" w:eastAsia="Trebuchet MS" w:hAnsi="Trebuchet MS" w:cs="Trebuchet MS"/>
+          <w:rFonts w:ascii="Times New Roman" w:eastAsia="Trebuchet MS" w:hAnsi="Times New Roman" w:cs="Times New Roman"/>
+          <w:b/>
+          <w:bCs/>
           <w:sz w:val="30"/>
         </w:rPr>
         <w:t xml:space="preserve"> </w:t>
       </w:r>
+    </w:p>
+    <w:p>
+      <w:pPr>
+        <w:spacing w:after="0"/>
+        <w:ind w:left="195" w:hanging="10"/>
+      </w:pPr>
     </w:p>
     <w:p>
       <w:pPr>
         <w:spacing w:after="3" w:line="265" w:lineRule="auto"/>
         <w:ind w:left="195" w:right="134" w:hanging="10"/>
         <w:jc w:val="both"/>
-      </w:pPr>
-      <w:r>
-        <w:rPr>
-          <w:rFonts w:ascii="Arial" w:eastAsia="Arial" w:hAnsi="Arial" w:cs="Arial"/>
-          <w:sz w:val="23"/>
+        <w:rPr>
+          <w:rFonts w:ascii="Times New Roman" w:hAnsi="Times New Roman" w:cs="Times New Roman"/>
+          <w:sz w:val="24"/>
+        </w:rPr>
+      </w:pPr>
+      <w:r>
+        <w:rPr>
+          <w:rFonts w:ascii="Times New Roman" w:eastAsia="Arial" w:hAnsi="Times New Roman" w:cs="Times New Roman"/>
+          <w:sz w:val="24"/>
         </w:rPr>
         <w:t xml:space="preserve">The product specification is categorized into functional and non-functional requirements and is described below with </w:t>
       </w:r>
       <w:proofErr w:type="spellStart"/>
       <w:r>
         <w:rPr>
-          <w:rFonts w:ascii="Arial" w:eastAsia="Arial" w:hAnsi="Arial" w:cs="Arial"/>
-          <w:sz w:val="23"/>
+          <w:rFonts w:ascii="Times New Roman" w:eastAsia="Arial" w:hAnsi="Times New Roman" w:cs="Times New Roman"/>
+          <w:sz w:val="24"/>
         </w:rPr>
         <w:t>MoSCoW</w:t>
       </w:r>
       <w:proofErr w:type="spellEnd"/>
       <w:r>
         <w:rPr>
-          <w:rFonts w:ascii="Arial" w:eastAsia="Arial" w:hAnsi="Arial" w:cs="Arial"/>
-          <w:sz w:val="23"/>
+          <w:rFonts w:ascii="Times New Roman" w:eastAsia="Arial" w:hAnsi="Times New Roman" w:cs="Times New Roman"/>
+          <w:sz w:val="24"/>
         </w:rPr>
         <w:t xml:space="preserve"> method: </w:t>
       </w:r>
@@ -743,11 +1145,15 @@
     <w:p>
       <w:pPr>
         <w:spacing w:after="0"/>
-      </w:pPr>
-      <w:r>
-        <w:rPr>
-          <w:rFonts w:ascii="Arial" w:eastAsia="Arial" w:hAnsi="Arial" w:cs="Arial"/>
-          <w:sz w:val="12"/>
+        <w:rPr>
+          <w:rFonts w:ascii="Times New Roman" w:hAnsi="Times New Roman" w:cs="Times New Roman"/>
+          <w:sz w:val="24"/>
+        </w:rPr>
+      </w:pPr>
+      <w:r>
+        <w:rPr>
+          <w:rFonts w:ascii="Times New Roman" w:eastAsia="Arial" w:hAnsi="Times New Roman" w:cs="Times New Roman"/>
+          <w:sz w:val="24"/>
         </w:rPr>
         <w:t xml:space="preserve"> </w:t>
       </w:r>
@@ -785,19 +1191,25 @@
           <w:p>
             <w:pPr>
               <w:ind w:left="1080"/>
+              <w:rPr>
+                <w:rFonts w:ascii="Times New Roman" w:hAnsi="Times New Roman" w:cs="Times New Roman"/>
+                <w:sz w:val="24"/>
+              </w:rPr>
             </w:pPr>
             <w:r>
               <w:rPr>
-                <w:rFonts w:ascii="Arial" w:eastAsia="Arial" w:hAnsi="Arial" w:cs="Arial"/>
+                <w:rFonts w:ascii="Times New Roman" w:eastAsia="Arial" w:hAnsi="Times New Roman" w:cs="Times New Roman"/>
                 <w:b/>
                 <w:color w:val="FFFFFF"/>
+                <w:sz w:val="24"/>
               </w:rPr>
               <w:t>Functional Requirements</w:t>
             </w:r>
             <w:r>
               <w:rPr>
-                <w:rFonts w:ascii="Arial" w:eastAsia="Arial" w:hAnsi="Arial" w:cs="Arial"/>
+                <w:rFonts w:ascii="Times New Roman" w:eastAsia="Arial" w:hAnsi="Times New Roman" w:cs="Times New Roman"/>
                 <w:b/>
+                <w:sz w:val="24"/>
               </w:rPr>
               <w:t xml:space="preserve"> </w:t>
             </w:r>
@@ -818,29 +1230,36 @@
             <w:pPr>
               <w:ind w:left="1747" w:right="1812"/>
               <w:jc w:val="center"/>
+              <w:rPr>
+                <w:rFonts w:ascii="Times New Roman" w:hAnsi="Times New Roman" w:cs="Times New Roman"/>
+                <w:sz w:val="24"/>
+              </w:rPr>
             </w:pPr>
             <w:proofErr w:type="spellStart"/>
             <w:r>
               <w:rPr>
-                <w:rFonts w:ascii="Arial" w:eastAsia="Arial" w:hAnsi="Arial" w:cs="Arial"/>
+                <w:rFonts w:ascii="Times New Roman" w:eastAsia="Arial" w:hAnsi="Times New Roman" w:cs="Times New Roman"/>
                 <w:b/>
                 <w:color w:val="FFFFFF"/>
+                <w:sz w:val="24"/>
               </w:rPr>
               <w:t>MoSCo</w:t>
             </w:r>
             <w:proofErr w:type="spellEnd"/>
             <w:r>
               <w:rPr>
-                <w:rFonts w:ascii="Arial" w:eastAsia="Arial" w:hAnsi="Arial" w:cs="Arial"/>
+                <w:rFonts w:ascii="Times New Roman" w:eastAsia="Arial" w:hAnsi="Times New Roman" w:cs="Times New Roman"/>
                 <w:b/>
                 <w:color w:val="FFFFFF"/>
+                <w:sz w:val="24"/>
               </w:rPr>
               <w:t xml:space="preserve"> W</w:t>
             </w:r>
             <w:r>
               <w:rPr>
-                <w:rFonts w:ascii="Arial" w:eastAsia="Arial" w:hAnsi="Arial" w:cs="Arial"/>
+                <w:rFonts w:ascii="Times New Roman" w:eastAsia="Arial" w:hAnsi="Times New Roman" w:cs="Times New Roman"/>
                 <w:b/>
+                <w:sz w:val="24"/>
               </w:rPr>
               <w:t xml:space="preserve"> </w:t>
             </w:r>
@@ -868,6 +1287,7 @@
                 <w:rFonts w:ascii="Times New Roman" w:hAnsi="Times New Roman" w:cs="Times New Roman"/>
                 <w:b/>
                 <w:bCs/>
+                <w:sz w:val="24"/>
               </w:rPr>
             </w:pPr>
             <w:r>
@@ -875,6 +1295,7 @@
                 <w:rFonts w:ascii="Times New Roman" w:hAnsi="Times New Roman" w:cs="Times New Roman"/>
                 <w:b/>
                 <w:bCs/>
+                <w:sz w:val="24"/>
               </w:rPr>
               <w:t xml:space="preserve">Real- time gesture detection and </w:t>
             </w:r>
@@ -883,16 +1304,9 @@
                 <w:rFonts w:ascii="Times New Roman" w:hAnsi="Times New Roman" w:cs="Times New Roman"/>
                 <w:b/>
                 <w:bCs/>
-              </w:rPr>
-              <w:t>recog</w:t>
-            </w:r>
-            <w:r>
-              <w:rPr>
-                <w:rFonts w:ascii="Times New Roman" w:hAnsi="Times New Roman" w:cs="Times New Roman"/>
-                <w:b/>
-                <w:bCs/>
-              </w:rPr>
-              <w:t>nition</w:t>
+                <w:sz w:val="24"/>
+              </w:rPr>
+              <w:t>recognition</w:t>
             </w:r>
           </w:p>
         </w:tc>
@@ -911,10 +1325,15 @@
             <w:pPr>
               <w:ind w:right="68"/>
               <w:jc w:val="center"/>
+              <w:rPr>
+                <w:rFonts w:ascii="Times New Roman" w:hAnsi="Times New Roman" w:cs="Times New Roman"/>
+                <w:sz w:val="24"/>
+              </w:rPr>
             </w:pPr>
             <w:r>
               <w:rPr>
-                <w:rFonts w:ascii="Arial" w:eastAsia="Arial" w:hAnsi="Arial" w:cs="Arial"/>
+                <w:rFonts w:ascii="Times New Roman" w:eastAsia="Arial" w:hAnsi="Times New Roman" w:cs="Times New Roman"/>
+                <w:sz w:val="24"/>
               </w:rPr>
               <w:t xml:space="preserve">M </w:t>
             </w:r>
@@ -941,6 +1360,7 @@
                 <w:rFonts w:ascii="Times New Roman" w:hAnsi="Times New Roman" w:cs="Times New Roman"/>
                 <w:b/>
                 <w:bCs/>
+                <w:sz w:val="24"/>
               </w:rPr>
             </w:pPr>
             <w:r>
@@ -948,6 +1368,7 @@
                 <w:rFonts w:ascii="Times New Roman" w:hAnsi="Times New Roman" w:cs="Times New Roman"/>
                 <w:b/>
                 <w:bCs/>
+                <w:sz w:val="24"/>
               </w:rPr>
               <w:t>Translation of recognized gesture into English text</w:t>
             </w:r>
@@ -967,10 +1388,15 @@
             <w:pPr>
               <w:ind w:right="68"/>
               <w:jc w:val="center"/>
+              <w:rPr>
+                <w:rFonts w:ascii="Times New Roman" w:hAnsi="Times New Roman" w:cs="Times New Roman"/>
+                <w:sz w:val="24"/>
+              </w:rPr>
             </w:pPr>
             <w:r>
               <w:rPr>
-                <w:rFonts w:ascii="Arial" w:eastAsia="Arial" w:hAnsi="Arial" w:cs="Arial"/>
+                <w:rFonts w:ascii="Times New Roman" w:eastAsia="Arial" w:hAnsi="Times New Roman" w:cs="Times New Roman"/>
+                <w:sz w:val="24"/>
               </w:rPr>
               <w:t xml:space="preserve">M </w:t>
             </w:r>
@@ -995,15 +1421,18 @@
           <w:p>
             <w:pPr>
               <w:rPr>
+                <w:rFonts w:ascii="Times New Roman" w:hAnsi="Times New Roman" w:cs="Times New Roman"/>
                 <w:b/>
                 <w:bCs/>
+                <w:sz w:val="24"/>
               </w:rPr>
             </w:pPr>
             <w:r>
               <w:rPr>
-                <w:rFonts w:ascii="Arial" w:eastAsia="Arial" w:hAnsi="Arial" w:cs="Arial"/>
+                <w:rFonts w:ascii="Times New Roman" w:eastAsia="Arial" w:hAnsi="Times New Roman" w:cs="Times New Roman"/>
                 <w:b/>
                 <w:bCs/>
+                <w:sz w:val="24"/>
               </w:rPr>
               <w:t xml:space="preserve">Integration of hand detection and recognition models </w:t>
             </w:r>
@@ -1024,10 +1453,15 @@
             <w:pPr>
               <w:ind w:right="68"/>
               <w:jc w:val="center"/>
+              <w:rPr>
+                <w:rFonts w:ascii="Times New Roman" w:hAnsi="Times New Roman" w:cs="Times New Roman"/>
+                <w:sz w:val="24"/>
+              </w:rPr>
             </w:pPr>
             <w:r>
               <w:rPr>
-                <w:rFonts w:ascii="Arial" w:eastAsia="Arial" w:hAnsi="Arial" w:cs="Arial"/>
+                <w:rFonts w:ascii="Times New Roman" w:eastAsia="Arial" w:hAnsi="Times New Roman" w:cs="Times New Roman"/>
+                <w:sz w:val="24"/>
               </w:rPr>
               <w:t xml:space="preserve">M </w:t>
             </w:r>
@@ -1054,6 +1488,7 @@
                 <w:rFonts w:ascii="Times New Roman" w:hAnsi="Times New Roman" w:cs="Times New Roman"/>
                 <w:b/>
                 <w:bCs/>
+                <w:sz w:val="24"/>
               </w:rPr>
             </w:pPr>
             <w:r>
@@ -1061,6 +1496,7 @@
                 <w:rFonts w:ascii="Times New Roman" w:hAnsi="Times New Roman" w:cs="Times New Roman"/>
                 <w:b/>
                 <w:bCs/>
+                <w:sz w:val="24"/>
               </w:rPr>
               <w:t>User Friendly UI for user to use the product</w:t>
             </w:r>
@@ -1080,10 +1516,15 @@
             <w:pPr>
               <w:ind w:right="68"/>
               <w:jc w:val="center"/>
+              <w:rPr>
+                <w:rFonts w:ascii="Times New Roman" w:hAnsi="Times New Roman" w:cs="Times New Roman"/>
+                <w:sz w:val="24"/>
+              </w:rPr>
             </w:pPr>
             <w:r>
               <w:rPr>
-                <w:rFonts w:ascii="Arial" w:eastAsia="Arial" w:hAnsi="Arial" w:cs="Arial"/>
+                <w:rFonts w:ascii="Times New Roman" w:eastAsia="Arial" w:hAnsi="Times New Roman" w:cs="Times New Roman"/>
+                <w:sz w:val="24"/>
               </w:rPr>
               <w:t xml:space="preserve">M </w:t>
             </w:r>
@@ -1111,6 +1552,7 @@
                 <w:rFonts w:ascii="Times New Roman" w:hAnsi="Times New Roman" w:cs="Times New Roman"/>
                 <w:b/>
                 <w:bCs/>
+                <w:sz w:val="24"/>
               </w:rPr>
             </w:pPr>
             <w:r>
@@ -1118,7 +1560,9 @@
                 <w:rFonts w:ascii="Times New Roman" w:hAnsi="Times New Roman" w:cs="Times New Roman"/>
                 <w:b/>
                 <w:bCs/>
-              </w:rPr>
+                <w:sz w:val="24"/>
+              </w:rPr>
+              <w:lastRenderedPageBreak/>
               <w:t>Integration of Text-to-Speech (TTS) module</w:t>
             </w:r>
           </w:p>
@@ -1138,10 +1582,15 @@
             <w:pPr>
               <w:ind w:right="71"/>
               <w:jc w:val="center"/>
+              <w:rPr>
+                <w:rFonts w:ascii="Times New Roman" w:hAnsi="Times New Roman" w:cs="Times New Roman"/>
+                <w:sz w:val="24"/>
+              </w:rPr>
             </w:pPr>
             <w:r>
               <w:rPr>
-                <w:rFonts w:ascii="Arial" w:eastAsia="Arial" w:hAnsi="Arial" w:cs="Arial"/>
+                <w:rFonts w:ascii="Times New Roman" w:eastAsia="Arial" w:hAnsi="Times New Roman" w:cs="Times New Roman"/>
+                <w:sz w:val="24"/>
               </w:rPr>
               <w:t xml:space="preserve">S </w:t>
             </w:r>
@@ -1168,6 +1617,7 @@
                 <w:rFonts w:ascii="Times New Roman" w:hAnsi="Times New Roman" w:cs="Times New Roman"/>
                 <w:b/>
                 <w:bCs/>
+                <w:sz w:val="24"/>
               </w:rPr>
             </w:pPr>
             <w:r>
@@ -1175,6 +1625,7 @@
                 <w:rFonts w:ascii="Times New Roman" w:hAnsi="Times New Roman" w:cs="Times New Roman"/>
                 <w:b/>
                 <w:bCs/>
+                <w:sz w:val="24"/>
               </w:rPr>
               <w:t>Real time Error Handling System in case of gesture not recognized or detected</w:t>
             </w:r>
@@ -1194,10 +1645,15 @@
             <w:pPr>
               <w:ind w:right="71"/>
               <w:jc w:val="center"/>
+              <w:rPr>
+                <w:rFonts w:ascii="Times New Roman" w:hAnsi="Times New Roman" w:cs="Times New Roman"/>
+                <w:sz w:val="24"/>
+              </w:rPr>
             </w:pPr>
             <w:r>
               <w:rPr>
-                <w:rFonts w:ascii="Arial" w:eastAsia="Arial" w:hAnsi="Arial" w:cs="Arial"/>
+                <w:rFonts w:ascii="Times New Roman" w:eastAsia="Arial" w:hAnsi="Times New Roman" w:cs="Times New Roman"/>
+                <w:sz w:val="24"/>
               </w:rPr>
               <w:t xml:space="preserve">S </w:t>
             </w:r>
@@ -1225,6 +1681,7 @@
                 <w:rFonts w:ascii="Times New Roman" w:hAnsi="Times New Roman" w:cs="Times New Roman"/>
                 <w:b/>
                 <w:bCs/>
+                <w:sz w:val="24"/>
               </w:rPr>
             </w:pPr>
             <w:r>
@@ -1232,6 +1689,7 @@
                 <w:rFonts w:ascii="Times New Roman" w:hAnsi="Times New Roman" w:cs="Times New Roman"/>
                 <w:b/>
                 <w:bCs/>
+                <w:sz w:val="24"/>
               </w:rPr>
               <w:t>Integration with mobile platform for portability</w:t>
             </w:r>
@@ -1252,10 +1710,15 @@
             <w:pPr>
               <w:ind w:right="69"/>
               <w:jc w:val="center"/>
+              <w:rPr>
+                <w:rFonts w:ascii="Times New Roman" w:hAnsi="Times New Roman" w:cs="Times New Roman"/>
+                <w:sz w:val="24"/>
+              </w:rPr>
             </w:pPr>
             <w:r>
               <w:rPr>
-                <w:rFonts w:ascii="Arial" w:eastAsia="Arial" w:hAnsi="Arial" w:cs="Arial"/>
+                <w:rFonts w:ascii="Times New Roman" w:eastAsia="Arial" w:hAnsi="Times New Roman" w:cs="Times New Roman"/>
+                <w:sz w:val="24"/>
               </w:rPr>
               <w:t xml:space="preserve">C </w:t>
             </w:r>
@@ -1282,6 +1745,7 @@
                 <w:rFonts w:ascii="Times New Roman" w:hAnsi="Times New Roman" w:cs="Times New Roman"/>
                 <w:b/>
                 <w:bCs/>
+                <w:sz w:val="24"/>
               </w:rPr>
             </w:pPr>
             <w:r>
@@ -1289,6 +1753,7 @@
                 <w:rFonts w:ascii="Times New Roman" w:eastAsia="Arial" w:hAnsi="Times New Roman" w:cs="Times New Roman"/>
                 <w:b/>
                 <w:bCs/>
+                <w:sz w:val="24"/>
               </w:rPr>
               <w:t xml:space="preserve">AR/VR integration </w:t>
             </w:r>
@@ -1308,10 +1773,15 @@
             <w:pPr>
               <w:ind w:right="58"/>
               <w:jc w:val="center"/>
+              <w:rPr>
+                <w:rFonts w:ascii="Times New Roman" w:hAnsi="Times New Roman" w:cs="Times New Roman"/>
+                <w:sz w:val="24"/>
+              </w:rPr>
             </w:pPr>
             <w:r>
               <w:rPr>
-                <w:rFonts w:ascii="Arial" w:eastAsia="Arial" w:hAnsi="Arial" w:cs="Arial"/>
+                <w:rFonts w:ascii="Times New Roman" w:eastAsia="Arial" w:hAnsi="Times New Roman" w:cs="Times New Roman"/>
+                <w:sz w:val="24"/>
               </w:rPr>
               <w:t xml:space="preserve">W </w:t>
             </w:r>
@@ -1339,6 +1809,7 @@
                 <w:rFonts w:ascii="Times New Roman" w:hAnsi="Times New Roman" w:cs="Times New Roman"/>
                 <w:b/>
                 <w:bCs/>
+                <w:sz w:val="24"/>
               </w:rPr>
             </w:pPr>
             <w:r>
@@ -1346,6 +1817,7 @@
                 <w:rFonts w:ascii="Times New Roman" w:hAnsi="Times New Roman" w:cs="Times New Roman"/>
                 <w:b/>
                 <w:bCs/>
+                <w:sz w:val="24"/>
               </w:rPr>
               <w:t>Complex Dynamic Sign Language Grammar Support</w:t>
             </w:r>
@@ -1366,10 +1838,15 @@
             <w:pPr>
               <w:ind w:right="58"/>
               <w:jc w:val="center"/>
+              <w:rPr>
+                <w:rFonts w:ascii="Times New Roman" w:hAnsi="Times New Roman" w:cs="Times New Roman"/>
+                <w:sz w:val="24"/>
+              </w:rPr>
             </w:pPr>
             <w:r>
               <w:rPr>
-                <w:rFonts w:ascii="Arial" w:eastAsia="Arial" w:hAnsi="Arial" w:cs="Arial"/>
+                <w:rFonts w:ascii="Times New Roman" w:eastAsia="Arial" w:hAnsi="Times New Roman" w:cs="Times New Roman"/>
+                <w:sz w:val="24"/>
               </w:rPr>
               <w:t xml:space="preserve">W </w:t>
             </w:r>
@@ -1396,6 +1873,7 @@
                 <w:rFonts w:ascii="Times New Roman" w:hAnsi="Times New Roman" w:cs="Times New Roman"/>
                 <w:b/>
                 <w:bCs/>
+                <w:sz w:val="24"/>
               </w:rPr>
             </w:pPr>
             <w:r>
@@ -1403,6 +1881,7 @@
                 <w:rFonts w:ascii="Times New Roman" w:hAnsi="Times New Roman" w:cs="Times New Roman"/>
                 <w:b/>
                 <w:bCs/>
+                <w:sz w:val="24"/>
               </w:rPr>
               <w:t>Multi-User real time collaboration for gesture translation.</w:t>
             </w:r>
@@ -1422,10 +1901,15 @@
             <w:pPr>
               <w:ind w:right="58"/>
               <w:jc w:val="center"/>
+              <w:rPr>
+                <w:rFonts w:ascii="Times New Roman" w:hAnsi="Times New Roman" w:cs="Times New Roman"/>
+                <w:sz w:val="24"/>
+              </w:rPr>
             </w:pPr>
             <w:r>
               <w:rPr>
-                <w:rFonts w:ascii="Arial" w:eastAsia="Arial" w:hAnsi="Arial" w:cs="Arial"/>
+                <w:rFonts w:ascii="Times New Roman" w:eastAsia="Arial" w:hAnsi="Times New Roman" w:cs="Times New Roman"/>
+                <w:sz w:val="24"/>
               </w:rPr>
               <w:t xml:space="preserve">W </w:t>
             </w:r>
@@ -1483,19 +1967,25 @@
           <w:p>
             <w:pPr>
               <w:ind w:left="857"/>
+              <w:rPr>
+                <w:rFonts w:ascii="Times New Roman" w:hAnsi="Times New Roman" w:cs="Times New Roman"/>
+                <w:sz w:val="24"/>
+              </w:rPr>
             </w:pPr>
             <w:r>
               <w:rPr>
-                <w:rFonts w:ascii="Arial" w:eastAsia="Arial" w:hAnsi="Arial" w:cs="Arial"/>
+                <w:rFonts w:ascii="Times New Roman" w:eastAsia="Arial" w:hAnsi="Times New Roman" w:cs="Times New Roman"/>
                 <w:b/>
                 <w:color w:val="FFFFFF"/>
+                <w:sz w:val="24"/>
               </w:rPr>
               <w:t>Non-Functional Requirements</w:t>
             </w:r>
             <w:r>
               <w:rPr>
-                <w:rFonts w:ascii="Arial" w:eastAsia="Arial" w:hAnsi="Arial" w:cs="Arial"/>
+                <w:rFonts w:ascii="Times New Roman" w:eastAsia="Arial" w:hAnsi="Times New Roman" w:cs="Times New Roman"/>
                 <w:b/>
+                <w:sz w:val="24"/>
               </w:rPr>
               <w:t xml:space="preserve"> </w:t>
             </w:r>
@@ -1516,29 +2006,36 @@
             <w:pPr>
               <w:ind w:left="1747" w:right="1733"/>
               <w:jc w:val="center"/>
+              <w:rPr>
+                <w:rFonts w:ascii="Times New Roman" w:hAnsi="Times New Roman" w:cs="Times New Roman"/>
+                <w:sz w:val="24"/>
+              </w:rPr>
             </w:pPr>
             <w:proofErr w:type="spellStart"/>
             <w:r>
               <w:rPr>
-                <w:rFonts w:ascii="Arial" w:eastAsia="Arial" w:hAnsi="Arial" w:cs="Arial"/>
+                <w:rFonts w:ascii="Times New Roman" w:eastAsia="Arial" w:hAnsi="Times New Roman" w:cs="Times New Roman"/>
                 <w:b/>
                 <w:color w:val="FFFFFF"/>
+                <w:sz w:val="24"/>
               </w:rPr>
               <w:t>MoSCo</w:t>
             </w:r>
             <w:proofErr w:type="spellEnd"/>
             <w:r>
               <w:rPr>
-                <w:rFonts w:ascii="Arial" w:eastAsia="Arial" w:hAnsi="Arial" w:cs="Arial"/>
+                <w:rFonts w:ascii="Times New Roman" w:eastAsia="Arial" w:hAnsi="Times New Roman" w:cs="Times New Roman"/>
                 <w:b/>
                 <w:color w:val="FFFFFF"/>
+                <w:sz w:val="24"/>
               </w:rPr>
               <w:t xml:space="preserve"> W</w:t>
             </w:r>
             <w:r>
               <w:rPr>
-                <w:rFonts w:ascii="Arial" w:eastAsia="Arial" w:hAnsi="Arial" w:cs="Arial"/>
+                <w:rFonts w:ascii="Times New Roman" w:eastAsia="Arial" w:hAnsi="Times New Roman" w:cs="Times New Roman"/>
                 <w:b/>
+                <w:sz w:val="24"/>
               </w:rPr>
               <w:t xml:space="preserve"> </w:t>
             </w:r>
@@ -1566,6 +2063,7 @@
                 <w:rFonts w:ascii="Times New Roman" w:hAnsi="Times New Roman" w:cs="Times New Roman"/>
                 <w:b/>
                 <w:bCs/>
+                <w:sz w:val="24"/>
               </w:rPr>
             </w:pPr>
             <w:r>
@@ -1573,8 +2071,27 @@
                 <w:rFonts w:ascii="Times New Roman" w:hAnsi="Times New Roman" w:cs="Times New Roman"/>
                 <w:b/>
                 <w:bCs/>
-              </w:rPr>
-              <w:t>90 percent accuracy in gesture recognition</w:t>
+                <w:sz w:val="24"/>
+              </w:rPr>
+              <w:t xml:space="preserve">Product </w:t>
+            </w:r>
+            <w:r>
+              <w:rPr>
+                <w:rFonts w:ascii="Times New Roman" w:hAnsi="Times New Roman" w:cs="Times New Roman"/>
+                <w:b/>
+                <w:bCs/>
+                <w:sz w:val="24"/>
+              </w:rPr>
+              <w:t>A</w:t>
+            </w:r>
+            <w:r>
+              <w:rPr>
+                <w:rFonts w:ascii="Times New Roman" w:hAnsi="Times New Roman" w:cs="Times New Roman"/>
+                <w:b/>
+                <w:bCs/>
+                <w:sz w:val="24"/>
+              </w:rPr>
+              <w:t>ccuracy in gesture recognition</w:t>
             </w:r>
           </w:p>
         </w:tc>
@@ -1593,10 +2110,15 @@
             <w:pPr>
               <w:ind w:left="10"/>
               <w:jc w:val="center"/>
+              <w:rPr>
+                <w:rFonts w:ascii="Times New Roman" w:hAnsi="Times New Roman" w:cs="Times New Roman"/>
+                <w:sz w:val="24"/>
+              </w:rPr>
             </w:pPr>
             <w:r>
               <w:rPr>
-                <w:rFonts w:ascii="Arial" w:eastAsia="Arial" w:hAnsi="Arial" w:cs="Arial"/>
+                <w:rFonts w:ascii="Times New Roman" w:eastAsia="Arial" w:hAnsi="Times New Roman" w:cs="Times New Roman"/>
+                <w:sz w:val="24"/>
               </w:rPr>
               <w:t xml:space="preserve">M </w:t>
             </w:r>
@@ -1623,6 +2145,7 @@
                 <w:rFonts w:ascii="Times New Roman" w:hAnsi="Times New Roman" w:cs="Times New Roman"/>
                 <w:b/>
                 <w:bCs/>
+                <w:sz w:val="24"/>
               </w:rPr>
             </w:pPr>
             <w:r>
@@ -1630,6 +2153,7 @@
                 <w:rFonts w:ascii="Times New Roman" w:eastAsia="Arial" w:hAnsi="Times New Roman" w:cs="Times New Roman"/>
                 <w:b/>
                 <w:bCs/>
+                <w:sz w:val="24"/>
               </w:rPr>
               <w:t xml:space="preserve">Product is tested and validated </w:t>
             </w:r>
@@ -1649,10 +2173,15 @@
             <w:pPr>
               <w:ind w:left="10"/>
               <w:jc w:val="center"/>
+              <w:rPr>
+                <w:rFonts w:ascii="Times New Roman" w:hAnsi="Times New Roman" w:cs="Times New Roman"/>
+                <w:sz w:val="24"/>
+              </w:rPr>
             </w:pPr>
             <w:r>
               <w:rPr>
-                <w:rFonts w:ascii="Arial" w:eastAsia="Arial" w:hAnsi="Arial" w:cs="Arial"/>
+                <w:rFonts w:ascii="Times New Roman" w:eastAsia="Arial" w:hAnsi="Times New Roman" w:cs="Times New Roman"/>
+                <w:sz w:val="24"/>
               </w:rPr>
               <w:t xml:space="preserve">M </w:t>
             </w:r>
@@ -1680,6 +2209,7 @@
                 <w:rFonts w:ascii="Times New Roman" w:hAnsi="Times New Roman" w:cs="Times New Roman"/>
                 <w:b/>
                 <w:bCs/>
+                <w:sz w:val="24"/>
               </w:rPr>
             </w:pPr>
             <w:r>
@@ -1687,6 +2217,7 @@
                 <w:rFonts w:ascii="Times New Roman" w:eastAsia="Arial" w:hAnsi="Times New Roman" w:cs="Times New Roman"/>
                 <w:b/>
                 <w:bCs/>
+                <w:sz w:val="24"/>
               </w:rPr>
               <w:t xml:space="preserve">Product is user friendly </w:t>
             </w:r>
@@ -1707,10 +2238,15 @@
             <w:pPr>
               <w:ind w:left="7"/>
               <w:jc w:val="center"/>
+              <w:rPr>
+                <w:rFonts w:ascii="Times New Roman" w:hAnsi="Times New Roman" w:cs="Times New Roman"/>
+                <w:sz w:val="24"/>
+              </w:rPr>
             </w:pPr>
             <w:r>
               <w:rPr>
-                <w:rFonts w:ascii="Arial" w:eastAsia="Arial" w:hAnsi="Arial" w:cs="Arial"/>
+                <w:rFonts w:ascii="Times New Roman" w:eastAsia="Arial" w:hAnsi="Times New Roman" w:cs="Times New Roman"/>
+                <w:sz w:val="24"/>
               </w:rPr>
               <w:t xml:space="preserve">S </w:t>
             </w:r>
@@ -1737,6 +2273,7 @@
                 <w:rFonts w:ascii="Times New Roman" w:hAnsi="Times New Roman" w:cs="Times New Roman"/>
                 <w:b/>
                 <w:bCs/>
+                <w:sz w:val="24"/>
               </w:rPr>
             </w:pPr>
             <w:r>
@@ -1744,6 +2281,7 @@
                 <w:rFonts w:ascii="Times New Roman" w:eastAsia="Arial" w:hAnsi="Times New Roman" w:cs="Times New Roman"/>
                 <w:b/>
                 <w:bCs/>
+                <w:sz w:val="24"/>
               </w:rPr>
               <w:t xml:space="preserve">Product shall be platform independent </w:t>
             </w:r>
@@ -1763,10 +2301,15 @@
             <w:pPr>
               <w:ind w:left="9"/>
               <w:jc w:val="center"/>
+              <w:rPr>
+                <w:rFonts w:ascii="Times New Roman" w:hAnsi="Times New Roman" w:cs="Times New Roman"/>
+                <w:sz w:val="24"/>
+              </w:rPr>
             </w:pPr>
             <w:r>
               <w:rPr>
-                <w:rFonts w:ascii="Arial" w:eastAsia="Arial" w:hAnsi="Arial" w:cs="Arial"/>
+                <w:rFonts w:ascii="Times New Roman" w:eastAsia="Arial" w:hAnsi="Times New Roman" w:cs="Times New Roman"/>
+                <w:sz w:val="24"/>
               </w:rPr>
               <w:t xml:space="preserve">C </w:t>
             </w:r>
@@ -1794,6 +2337,7 @@
                 <w:rFonts w:ascii="Times New Roman" w:hAnsi="Times New Roman" w:cs="Times New Roman"/>
                 <w:b/>
                 <w:bCs/>
+                <w:sz w:val="24"/>
               </w:rPr>
             </w:pPr>
             <w:r>
@@ -1801,6 +2345,7 @@
                 <w:rFonts w:ascii="Times New Roman" w:hAnsi="Times New Roman" w:cs="Times New Roman"/>
                 <w:b/>
                 <w:bCs/>
+                <w:sz w:val="24"/>
               </w:rPr>
               <w:t xml:space="preserve">Product must maintain </w:t>
             </w:r>
@@ -1809,6 +2354,7 @@
                 <w:rFonts w:ascii="Times New Roman" w:hAnsi="Times New Roman" w:cs="Times New Roman"/>
                 <w:b/>
                 <w:bCs/>
+                <w:sz w:val="24"/>
               </w:rPr>
               <w:t>stable and consistent performance in diverse conditions.</w:t>
             </w:r>
@@ -1833,6 +2379,7 @@
                 <w:rFonts w:ascii="Times New Roman" w:hAnsi="Times New Roman" w:cs="Times New Roman"/>
                 <w:b/>
                 <w:bCs/>
+                <w:sz w:val="24"/>
               </w:rPr>
             </w:pPr>
             <w:r>
@@ -1840,6 +2387,7 @@
                 <w:rFonts w:ascii="Times New Roman" w:hAnsi="Times New Roman" w:cs="Times New Roman"/>
                 <w:b/>
                 <w:bCs/>
+                <w:sz w:val="24"/>
               </w:rPr>
               <w:t>M</w:t>
             </w:r>
@@ -1866,6 +2414,7 @@
                 <w:rFonts w:ascii="Times New Roman" w:hAnsi="Times New Roman" w:cs="Times New Roman"/>
                 <w:b/>
                 <w:bCs/>
+                <w:sz w:val="24"/>
               </w:rPr>
             </w:pPr>
             <w:r>
@@ -1873,6 +2422,7 @@
                 <w:rFonts w:ascii="Times New Roman" w:hAnsi="Times New Roman" w:cs="Times New Roman"/>
                 <w:b/>
                 <w:bCs/>
+                <w:sz w:val="24"/>
               </w:rPr>
               <w:t>Product UI to be accessible for users with little technical knowledge.</w:t>
             </w:r>
@@ -1896,6 +2446,7 @@
                 <w:rFonts w:ascii="Times New Roman" w:hAnsi="Times New Roman" w:cs="Times New Roman"/>
                 <w:b/>
                 <w:bCs/>
+                <w:sz w:val="24"/>
               </w:rPr>
             </w:pPr>
             <w:r>
@@ -1903,6 +2454,7 @@
                 <w:rFonts w:ascii="Times New Roman" w:hAnsi="Times New Roman" w:cs="Times New Roman"/>
                 <w:b/>
                 <w:bCs/>
+                <w:sz w:val="24"/>
               </w:rPr>
               <w:t>S</w:t>
             </w:r>
@@ -1930,6 +2482,7 @@
                 <w:rFonts w:ascii="Times New Roman" w:hAnsi="Times New Roman" w:cs="Times New Roman"/>
                 <w:b/>
                 <w:bCs/>
+                <w:sz w:val="24"/>
               </w:rPr>
             </w:pPr>
             <w:r>
@@ -1937,6 +2490,7 @@
                 <w:rFonts w:ascii="Times New Roman" w:hAnsi="Times New Roman" w:cs="Times New Roman"/>
                 <w:b/>
                 <w:bCs/>
+                <w:sz w:val="24"/>
               </w:rPr>
               <w:t>Provide support for external Camera</w:t>
             </w:r>
@@ -1960,6 +2514,7 @@
                 <w:rFonts w:ascii="Times New Roman" w:hAnsi="Times New Roman" w:cs="Times New Roman"/>
                 <w:b/>
                 <w:bCs/>
+                <w:sz w:val="24"/>
               </w:rPr>
             </w:pPr>
             <w:r>
@@ -1967,6 +2522,7 @@
                 <w:rFonts w:ascii="Times New Roman" w:hAnsi="Times New Roman" w:cs="Times New Roman"/>
                 <w:b/>
                 <w:bCs/>
+                <w:sz w:val="24"/>
               </w:rPr>
               <w:t>C</w:t>
             </w:r>
@@ -1994,6 +2550,7 @@
                 <w:rFonts w:ascii="Times New Roman" w:hAnsi="Times New Roman" w:cs="Times New Roman"/>
                 <w:b/>
                 <w:bCs/>
+                <w:sz w:val="24"/>
               </w:rPr>
             </w:pPr>
             <w:r>
@@ -2001,6 +2558,7 @@
                 <w:rFonts w:ascii="Times New Roman" w:hAnsi="Times New Roman" w:cs="Times New Roman"/>
                 <w:b/>
                 <w:bCs/>
+                <w:sz w:val="24"/>
               </w:rPr>
               <w:t>Development on cloud platform for large-scale use.</w:t>
             </w:r>
@@ -2024,6 +2582,7 @@
                 <w:rFonts w:ascii="Times New Roman" w:hAnsi="Times New Roman" w:cs="Times New Roman"/>
                 <w:b/>
                 <w:bCs/>
+                <w:sz w:val="24"/>
               </w:rPr>
             </w:pPr>
             <w:r>
@@ -2031,6 +2590,7 @@
                 <w:rFonts w:ascii="Times New Roman" w:hAnsi="Times New Roman" w:cs="Times New Roman"/>
                 <w:b/>
                 <w:bCs/>
+                <w:sz w:val="24"/>
               </w:rPr>
               <w:t>W</w:t>
             </w:r>
@@ -2058,6 +2618,7 @@
                 <w:rFonts w:ascii="Times New Roman" w:hAnsi="Times New Roman" w:cs="Times New Roman"/>
                 <w:b/>
                 <w:bCs/>
+                <w:sz w:val="24"/>
               </w:rPr>
             </w:pPr>
             <w:r>
@@ -2065,6 +2626,7 @@
                 <w:rFonts w:ascii="Times New Roman" w:hAnsi="Times New Roman" w:cs="Times New Roman"/>
                 <w:b/>
                 <w:bCs/>
+                <w:sz w:val="24"/>
               </w:rPr>
               <w:t>Real time integration with AR/VR glasses</w:t>
             </w:r>
@@ -2088,6 +2650,7 @@
                 <w:rFonts w:ascii="Times New Roman" w:hAnsi="Times New Roman" w:cs="Times New Roman"/>
                 <w:b/>
                 <w:bCs/>
+                <w:sz w:val="24"/>
               </w:rPr>
             </w:pPr>
             <w:r>
@@ -2095,6 +2658,7 @@
                 <w:rFonts w:ascii="Times New Roman" w:hAnsi="Times New Roman" w:cs="Times New Roman"/>
                 <w:b/>
                 <w:bCs/>
+                <w:sz w:val="24"/>
               </w:rPr>
               <w:t>W</w:t>
             </w:r>
@@ -2127,391 +2691,342 @@
       <w:pPr>
         <w:spacing w:after="0"/>
         <w:rPr>
+          <w:rFonts w:ascii="Times New Roman" w:eastAsia="Trebuchet MS" w:hAnsi="Times New Roman" w:cs="Times New Roman"/>
+          <w:b/>
+          <w:bCs/>
+          <w:sz w:val="30"/>
+        </w:rPr>
+      </w:pPr>
+      <w:r>
+        <w:rPr>
+          <w:rFonts w:ascii="Times New Roman" w:eastAsia="Trebuchet MS" w:hAnsi="Times New Roman" w:cs="Times New Roman"/>
+          <w:b/>
+          <w:bCs/>
+          <w:color w:val="2D74B5"/>
+          <w:sz w:val="30"/>
+        </w:rPr>
+        <w:t>Research:</w:t>
+      </w:r>
+      <w:r>
+        <w:rPr>
+          <w:rFonts w:ascii="Times New Roman" w:eastAsia="Trebuchet MS" w:hAnsi="Times New Roman" w:cs="Times New Roman"/>
+          <w:b/>
+          <w:bCs/>
+          <w:sz w:val="30"/>
+        </w:rPr>
+        <w:t xml:space="preserve"> </w:t>
+      </w:r>
+    </w:p>
+    <w:p>
+      <w:pPr>
+        <w:spacing w:after="0"/>
+        <w:ind w:left="195" w:hanging="10"/>
+        <w:rPr>
           <w:rFonts w:ascii="Trebuchet MS" w:eastAsia="Trebuchet MS" w:hAnsi="Trebuchet MS" w:cs="Trebuchet MS"/>
           <w:sz w:val="30"/>
         </w:rPr>
       </w:pPr>
-      <w:r>
-        <w:rPr>
-          <w:rFonts w:ascii="Trebuchet MS" w:eastAsia="Trebuchet MS" w:hAnsi="Trebuchet MS" w:cs="Trebuchet MS"/>
-          <w:color w:val="2D74B5"/>
-          <w:sz w:val="30"/>
-        </w:rPr>
-        <w:t>Research:</w:t>
-      </w:r>
-      <w:r>
-        <w:rPr>
-          <w:rFonts w:ascii="Trebuchet MS" w:eastAsia="Trebuchet MS" w:hAnsi="Trebuchet MS" w:cs="Trebuchet MS"/>
-          <w:sz w:val="30"/>
-        </w:rPr>
+    </w:p>
+    <w:p>
+      <w:pPr>
+        <w:pStyle w:val="NormalWeb"/>
+        <w:jc w:val="both"/>
+      </w:pPr>
+      <w:r>
+        <w:t xml:space="preserve">Sign language Detection (SLR) refer to the process of recognizing and </w:t>
+      </w:r>
+      <w:r>
+        <w:t>explanning</w:t>
+      </w:r>
+      <w:r>
+        <w:t xml:space="preserve"> gestures, hand movements and body language </w:t>
+      </w:r>
+      <w:r>
+        <w:t xml:space="preserve">used in sign language to </w:t>
+      </w:r>
+      <w:r>
+        <w:t>hold</w:t>
+      </w:r>
+      <w:r>
+        <w:t xml:space="preserve"> communication between people who use sign language and who do not. </w:t>
+      </w:r>
+      <w:r>
+        <w:t xml:space="preserve">The field of SLR has witnessed </w:t>
+      </w:r>
+      <w:r>
+        <w:t>outspoken</w:t>
+      </w:r>
+      <w:r>
+        <w:t xml:space="preserve"> improvements over years, staring from neural </w:t>
+      </w:r>
+      <w:r>
+        <w:t>network-based</w:t>
+      </w:r>
+      <w:r>
+        <w:t xml:space="preserve"> systems to deep learning based systems. Early </w:t>
+      </w:r>
+      <w:r>
+        <w:t>ex</w:t>
+      </w:r>
+      <w:r>
+        <w:t>amined</w:t>
+      </w:r>
+      <w:r>
+        <w:t xml:space="preserve"> two stage neural network that uses a DataGlove for phoneme-level recognition, achieving 86% accuracy but was </w:t>
+      </w:r>
+      <w:r>
+        <w:t>restrained</w:t>
+      </w:r>
+      <w:r>
+        <w:t xml:space="preserve"> by hardware </w:t>
+      </w:r>
+      <w:r>
+        <w:t>depandance</w:t>
+      </w:r>
+      <w:r>
         <w:t xml:space="preserve"> </w:t>
       </w:r>
+      <w:r>
+        <w:t>work  (Kim, S. et. al., 1995)</w:t>
+      </w:r>
+      <w:r>
+        <w:t xml:space="preserve">. Another research used self-organizing frameworks like SHOSLIF-M, </w:t>
+      </w:r>
+      <w:r>
+        <w:t>improving</w:t>
+      </w:r>
+      <w:r>
+        <w:t xml:space="preserve"> spatiotemporal recognition with a 96% accuracy rate. However, its reliance on </w:t>
+      </w:r>
+      <w:r>
+        <w:t>custom-built</w:t>
+      </w:r>
+      <w:r>
+        <w:t xml:space="preserve"> features and limited scalability to real-life scenarios </w:t>
+      </w:r>
+      <w:r>
+        <w:t>laid</w:t>
+      </w:r>
+      <w:r>
+        <w:t xml:space="preserve"> challenges</w:t>
+      </w:r>
+      <w:r>
+        <w:t xml:space="preserve"> </w:t>
+      </w:r>
+      <w:r>
+        <w:t>(Cui, Y. et. al., 1995)</w:t>
+      </w:r>
+      <w:r>
+        <w:t xml:space="preserve">. Another Research </w:t>
+      </w:r>
+      <w:r>
+        <w:t xml:space="preserve">focus on static, isolated, single-handed signs using camera-based systems, </w:t>
+      </w:r>
+      <w:r>
+        <w:t>featuring</w:t>
+      </w:r>
+      <w:r>
+        <w:t xml:space="preserve"> a lack of </w:t>
+      </w:r>
+      <w:r>
+        <w:t>organized</w:t>
+      </w:r>
+      <w:r>
+        <w:t xml:space="preserve"> datasets and a need for dynamic sign recognition </w:t>
+      </w:r>
+      <w:r>
+        <w:lastRenderedPageBreak/>
+        <w:t>improvements</w:t>
+      </w:r>
+      <w:r>
+        <w:t xml:space="preserve"> </w:t>
+      </w:r>
+      <w:r>
+        <w:t>(Wadhawan, A. et. al., 2021)</w:t>
+      </w:r>
+      <w:r>
+        <w:t xml:space="preserve">. The use of CNNs showed </w:t>
+      </w:r>
+      <w:r>
+        <w:t>odd</w:t>
+      </w:r>
+      <w:r>
+        <w:t xml:space="preserve"> performance with 99.90% accuracy for static signs using extensive datasets, </w:t>
+      </w:r>
+      <w:r>
+        <w:t xml:space="preserve">highlighting </w:t>
+      </w:r>
+      <w:r>
+        <w:t xml:space="preserve">the </w:t>
+      </w:r>
+      <w:r>
+        <w:t>strength</w:t>
+      </w:r>
+      <w:r>
+        <w:t xml:space="preserve"> of deep learning</w:t>
+      </w:r>
+      <w:r>
+        <w:t xml:space="preserve"> </w:t>
+      </w:r>
+      <w:r>
+        <w:t>(Kumar, P. et. al., 2020)</w:t>
+      </w:r>
+      <w:r>
+        <w:t xml:space="preserve">. Use of statistical methods for </w:t>
+      </w:r>
+      <w:r>
+        <w:t>nonstop</w:t>
+      </w:r>
+      <w:r>
+        <w:t xml:space="preserve"> sign language </w:t>
+      </w:r>
+      <w:r>
+        <w:t>handle</w:t>
+      </w:r>
+      <w:r>
+        <w:t xml:space="preserve"> real-life variability, </w:t>
+      </w:r>
+      <w:r>
+        <w:t>placing</w:t>
+      </w:r>
+      <w:r>
+        <w:t xml:space="preserve"> multimodal features like facial landmarks and achieving </w:t>
+      </w:r>
+      <w:r>
+        <w:t>revealing</w:t>
+      </w:r>
+      <w:r>
+        <w:t xml:space="preserve"> word error rate reductions</w:t>
+      </w:r>
+      <w:r>
+        <w:t xml:space="preserve"> </w:t>
+      </w:r>
+      <w:r>
+        <w:t>(Koller, O. et. al., 2015)</w:t>
+      </w:r>
+      <w:r>
+        <w:t xml:space="preserve">. </w:t>
+      </w:r>
+      <w:r>
+        <w:t>Another Study u</w:t>
+      </w:r>
+      <w:r>
+        <w:t>sed</w:t>
+      </w:r>
+      <w:r>
+        <w:t xml:space="preserve"> statistical methods and fenones for efficient sign recognition but stru</w:t>
+      </w:r>
+      <w:r>
+        <w:t>mbled</w:t>
+      </w:r>
+      <w:r>
+        <w:t xml:space="preserve"> with </w:t>
+      </w:r>
+      <w:r>
+        <w:t>sturdy</w:t>
+      </w:r>
+      <w:r>
+        <w:t xml:space="preserve"> subunit definition for </w:t>
+      </w:r>
+      <w:r>
+        <w:t>varied</w:t>
+      </w:r>
+      <w:r>
+        <w:t xml:space="preserve"> gestures</w:t>
+      </w:r>
+      <w:r>
+        <w:t xml:space="preserve"> </w:t>
+      </w:r>
+      <w:r>
+        <w:t>(Bauer, B. et. al., 2002)</w:t>
+      </w:r>
+      <w:r>
+        <w:t>. Another study</w:t>
+      </w:r>
+      <w:r>
+        <w:t>improved</w:t>
+      </w:r>
+      <w:r>
+        <w:t xml:space="preserve"> a real-time sign language interpreter using a data glove and HMMs but </w:t>
+      </w:r>
+      <w:r>
+        <w:t>met</w:t>
+      </w:r>
+      <w:r>
+        <w:t xml:space="preserve"> challenges with </w:t>
+      </w:r>
+      <w:r>
+        <w:t>endored</w:t>
+      </w:r>
+      <w:r>
+        <w:t xml:space="preserve"> dependency and limited accuracy</w:t>
+      </w:r>
+      <w:r>
+        <w:t xml:space="preserve"> </w:t>
+      </w:r>
+      <w:r>
+        <w:t>(Ouhyoung, M. et. al., 1998)</w:t>
+      </w:r>
+      <w:r>
+        <w:t>.</w:t>
+      </w:r>
+    </w:p>
+    <w:p>
+      <w:pPr>
+        <w:spacing w:after="0"/>
+        <w:rPr>
+          <w:rFonts w:ascii="Times New Roman" w:hAnsi="Times New Roman" w:cs="Times New Roman"/>
+          <w:szCs w:val="22"/>
+        </w:rPr>
+      </w:pPr>
     </w:p>
     <w:p>
       <w:pPr>
         <w:spacing w:after="0"/>
         <w:ind w:left="195" w:hanging="10"/>
         <w:rPr>
-          <w:rFonts w:ascii="Trebuchet MS" w:eastAsia="Trebuchet MS" w:hAnsi="Trebuchet MS" w:cs="Trebuchet MS"/>
-          <w:sz w:val="30"/>
-        </w:rPr>
-      </w:pPr>
-    </w:p>
-    <w:p>
-      <w:pPr>
-        <w:pStyle w:val="NormalWeb"/>
-        <w:jc w:val="both"/>
-        <w:rPr>
-          <w:sz w:val="22"/>
+          <w:rFonts w:ascii="Times New Roman" w:hAnsi="Times New Roman" w:cs="Times New Roman"/>
           <w:szCs w:val="22"/>
         </w:rPr>
       </w:pPr>
-      <w:r>
-        <w:rPr>
-          <w:sz w:val="22"/>
-          <w:szCs w:val="22"/>
-        </w:rPr>
-        <w:t xml:space="preserve">Sign language Detection (SLR) refer to the process of recognizing and interpreting gestures, hand movements and body language </w:t>
-      </w:r>
-      <w:r>
-        <w:rPr>
-          <w:sz w:val="22"/>
-          <w:szCs w:val="22"/>
-        </w:rPr>
-        <w:t xml:space="preserve">used in sign language to accommodate communication between people who use sign language and who do not. </w:t>
-      </w:r>
-      <w:r>
-        <w:rPr>
-          <w:sz w:val="22"/>
-          <w:szCs w:val="22"/>
-        </w:rPr>
-        <w:t xml:space="preserve">The field of SLR has witnessed eloquent improvements over years, staring from neural </w:t>
-      </w:r>
-      <w:r>
-        <w:rPr>
-          <w:sz w:val="22"/>
-          <w:szCs w:val="22"/>
-        </w:rPr>
-        <w:t>network-based</w:t>
-      </w:r>
-      <w:r>
-        <w:rPr>
-          <w:sz w:val="22"/>
-          <w:szCs w:val="22"/>
-        </w:rPr>
-        <w:t xml:space="preserve"> systems to deep learning based systems. Early work by </w:t>
-      </w:r>
-      <w:r>
-        <w:rPr>
-          <w:sz w:val="22"/>
-          <w:szCs w:val="22"/>
-        </w:rPr>
-        <w:t>(</w:t>
-      </w:r>
-      <w:r>
-        <w:rPr>
-          <w:sz w:val="22"/>
-          <w:szCs w:val="22"/>
-        </w:rPr>
-        <w:t>Kim,</w:t>
-      </w:r>
-      <w:r>
-        <w:rPr>
-          <w:sz w:val="22"/>
-          <w:szCs w:val="22"/>
-        </w:rPr>
-        <w:t xml:space="preserve"> S</w:t>
-      </w:r>
-      <w:r>
-        <w:rPr>
-          <w:sz w:val="22"/>
-          <w:szCs w:val="22"/>
-        </w:rPr>
-        <w:t>.</w:t>
-      </w:r>
-      <w:r>
-        <w:rPr>
-          <w:sz w:val="22"/>
-          <w:szCs w:val="22"/>
-        </w:rPr>
-        <w:t xml:space="preserve"> et. al., 1995) explored two stage neural network that uses a DataGlove for phoneme-level recognition, achieving 86% accuracy but was constrained by hardware reliance. Another research by (C</w:t>
-      </w:r>
-      <w:r>
-        <w:rPr>
-          <w:sz w:val="22"/>
-          <w:szCs w:val="22"/>
-        </w:rPr>
-        <w:t>ui,</w:t>
-      </w:r>
-      <w:r>
-        <w:rPr>
-          <w:sz w:val="22"/>
-          <w:szCs w:val="22"/>
-        </w:rPr>
-        <w:t xml:space="preserve"> Y</w:t>
-      </w:r>
-      <w:r>
-        <w:rPr>
-          <w:sz w:val="22"/>
-          <w:szCs w:val="22"/>
-        </w:rPr>
-        <w:t>.</w:t>
-      </w:r>
-      <w:r>
-        <w:rPr>
-          <w:sz w:val="22"/>
-          <w:szCs w:val="22"/>
-        </w:rPr>
-        <w:t xml:space="preserve"> et. al., 1995) used self-organizing frameworks like SHOSLIF-M, enhancing spatiotemporal recognition with a 96% accuracy rate. However, its reliance on handcrafted features and limited scalability to real-life scenarios posed challenges. Another Research by (W</w:t>
-      </w:r>
-      <w:r>
-        <w:rPr>
-          <w:sz w:val="22"/>
-          <w:szCs w:val="22"/>
-        </w:rPr>
-        <w:t>adhawan</w:t>
-      </w:r>
-      <w:r>
-        <w:rPr>
-          <w:sz w:val="22"/>
-          <w:szCs w:val="22"/>
-        </w:rPr>
-        <w:t>,</w:t>
-      </w:r>
-      <w:r>
-        <w:rPr>
-          <w:sz w:val="22"/>
-          <w:szCs w:val="22"/>
+    </w:p>
+    <w:p>
+      <w:pPr>
+        <w:spacing w:after="0"/>
+        <w:rPr>
+          <w:rFonts w:ascii="Times New Roman" w:hAnsi="Times New Roman" w:cs="Times New Roman"/>
+          <w:b/>
+          <w:bCs/>
+          <w:sz w:val="31"/>
+          <w:szCs w:val="31"/>
+        </w:rPr>
+      </w:pPr>
+      <w:r>
+        <w:rPr>
+          <w:rFonts w:ascii="Times New Roman" w:eastAsia="Trebuchet MS" w:hAnsi="Times New Roman" w:cs="Times New Roman"/>
+          <w:b/>
+          <w:bCs/>
+          <w:color w:val="2D74B5"/>
+          <w:sz w:val="31"/>
+          <w:szCs w:val="31"/>
+        </w:rPr>
+        <w:t>Evaluation:</w:t>
+      </w:r>
+      <w:r>
+        <w:rPr>
+          <w:rFonts w:ascii="Times New Roman" w:eastAsia="Trebuchet MS" w:hAnsi="Times New Roman" w:cs="Times New Roman"/>
+          <w:b/>
+          <w:bCs/>
+          <w:sz w:val="31"/>
+          <w:szCs w:val="31"/>
         </w:rPr>
         <w:t xml:space="preserve"> </w:t>
       </w:r>
-      <w:r>
-        <w:rPr>
-          <w:sz w:val="22"/>
-          <w:szCs w:val="22"/>
-        </w:rPr>
-        <w:t>A</w:t>
-      </w:r>
-      <w:r>
-        <w:rPr>
-          <w:sz w:val="22"/>
-          <w:szCs w:val="22"/>
-        </w:rPr>
-        <w:t>.</w:t>
-      </w:r>
-      <w:r>
-        <w:rPr>
-          <w:sz w:val="22"/>
-          <w:szCs w:val="22"/>
-        </w:rPr>
-        <w:t xml:space="preserve"> et. al., 2021) focus on static, isolated, single-handed signs using camera-based systems, highlighting a lack of standardized datasets and a need for dynamic sign recognition advancements. The use of CNNs by (K</w:t>
-      </w:r>
-      <w:r>
-        <w:rPr>
-          <w:sz w:val="22"/>
-          <w:szCs w:val="22"/>
-        </w:rPr>
-        <w:t>umar,</w:t>
-      </w:r>
-      <w:r>
-        <w:rPr>
-          <w:sz w:val="22"/>
-          <w:szCs w:val="22"/>
-        </w:rPr>
-        <w:t xml:space="preserve"> P</w:t>
-      </w:r>
-      <w:r>
-        <w:rPr>
-          <w:sz w:val="22"/>
-          <w:szCs w:val="22"/>
-        </w:rPr>
-        <w:t>.</w:t>
-      </w:r>
-      <w:r>
-        <w:rPr>
-          <w:sz w:val="22"/>
-          <w:szCs w:val="22"/>
-        </w:rPr>
-        <w:t xml:space="preserve"> et. al., 2020) showed remarkable performance with 99.90% accuracy for static signs using extensive datasets, emphasizing the effectiveness of deep learning. Use of statistical methods for continuous sign language by (K</w:t>
-      </w:r>
-      <w:r>
-        <w:rPr>
-          <w:sz w:val="22"/>
-          <w:szCs w:val="22"/>
-        </w:rPr>
-        <w:t>oller,</w:t>
-      </w:r>
-      <w:r>
-        <w:rPr>
-          <w:sz w:val="22"/>
-          <w:szCs w:val="22"/>
-        </w:rPr>
-        <w:t xml:space="preserve"> O</w:t>
-      </w:r>
-      <w:r>
-        <w:rPr>
-          <w:sz w:val="22"/>
-          <w:szCs w:val="22"/>
-        </w:rPr>
-        <w:t>.</w:t>
-      </w:r>
-      <w:r>
-        <w:rPr>
-          <w:sz w:val="22"/>
-          <w:szCs w:val="22"/>
-        </w:rPr>
-        <w:t xml:space="preserve"> et. al., 2015) address real-life variability, employing multimodal features like facial landmarks and achieving significant word error rate reductions. </w:t>
-      </w:r>
-      <w:r>
-        <w:rPr>
-          <w:sz w:val="22"/>
-          <w:szCs w:val="22"/>
-        </w:rPr>
-        <w:t>Another Study by (B</w:t>
-      </w:r>
-      <w:r>
-        <w:rPr>
-          <w:sz w:val="22"/>
-          <w:szCs w:val="22"/>
-        </w:rPr>
-        <w:t>auer,</w:t>
-      </w:r>
-      <w:r>
-        <w:rPr>
-          <w:sz w:val="22"/>
-          <w:szCs w:val="22"/>
-        </w:rPr>
-        <w:t xml:space="preserve"> B</w:t>
-      </w:r>
-      <w:r>
-        <w:rPr>
-          <w:sz w:val="22"/>
-          <w:szCs w:val="22"/>
-        </w:rPr>
-        <w:t>.</w:t>
-      </w:r>
-      <w:r>
-        <w:rPr>
-          <w:sz w:val="22"/>
-          <w:szCs w:val="22"/>
-        </w:rPr>
-        <w:t xml:space="preserve"> et. al., 2002) utilized statistical methods and fenones for efficient sign recognition but struggled with robust subunit definition for diverse gestures. Another study by (O</w:t>
-      </w:r>
-      <w:r>
-        <w:rPr>
-          <w:sz w:val="22"/>
-          <w:szCs w:val="22"/>
-        </w:rPr>
-        <w:t>uhyoung,</w:t>
-      </w:r>
-      <w:r>
-        <w:rPr>
-          <w:sz w:val="22"/>
-          <w:szCs w:val="22"/>
-        </w:rPr>
-        <w:t xml:space="preserve"> M</w:t>
-      </w:r>
-      <w:r>
-        <w:rPr>
-          <w:sz w:val="22"/>
-          <w:szCs w:val="22"/>
-        </w:rPr>
-        <w:t>.</w:t>
-      </w:r>
-      <w:r>
-        <w:rPr>
-          <w:sz w:val="22"/>
-          <w:szCs w:val="22"/>
-        </w:rPr>
-        <w:t xml:space="preserve"> et. al., 1998) developed a real-time sign language interpreter using a data glove and HMMs but faced challenges with signer dependency and limited accuracy.</w:t>
-      </w:r>
-    </w:p>
-    <w:p>
-      <w:pPr>
-        <w:spacing w:after="0"/>
-        <w:ind w:left="195" w:hanging="10"/>
-        <w:rPr>
-          <w:rFonts w:ascii="Times New Roman" w:hAnsi="Times New Roman" w:cs="Times New Roman"/>
-          <w:szCs w:val="22"/>
-        </w:rPr>
-      </w:pPr>
-    </w:p>
-    <w:p>
-      <w:pPr>
-        <w:spacing w:after="0"/>
-        <w:ind w:left="195" w:hanging="10"/>
-        <w:rPr>
-          <w:rFonts w:ascii="Times New Roman" w:hAnsi="Times New Roman" w:cs="Times New Roman"/>
-          <w:szCs w:val="22"/>
-        </w:rPr>
-      </w:pPr>
-    </w:p>
-    <w:p>
-      <w:pPr>
-        <w:spacing w:after="0"/>
-        <w:ind w:left="195" w:hanging="10"/>
-        <w:rPr>
-          <w:rFonts w:ascii="Times New Roman" w:hAnsi="Times New Roman" w:cs="Times New Roman"/>
-          <w:szCs w:val="22"/>
-        </w:rPr>
-      </w:pPr>
-    </w:p>
-    <w:p>
-      <w:pPr>
-        <w:spacing w:after="0"/>
-        <w:ind w:left="195" w:hanging="10"/>
-        <w:rPr>
-          <w:rFonts w:ascii="Times New Roman" w:hAnsi="Times New Roman" w:cs="Times New Roman"/>
-          <w:szCs w:val="22"/>
-        </w:rPr>
-      </w:pPr>
-    </w:p>
-    <w:p>
-      <w:pPr>
-        <w:spacing w:after="0"/>
-        <w:ind w:left="195" w:hanging="10"/>
-        <w:rPr>
-          <w:rFonts w:ascii="Times New Roman" w:hAnsi="Times New Roman" w:cs="Times New Roman"/>
-          <w:szCs w:val="22"/>
-        </w:rPr>
-      </w:pPr>
-    </w:p>
-    <w:p>
-      <w:pPr>
-        <w:spacing w:after="0"/>
-        <w:ind w:left="195" w:hanging="10"/>
-        <w:rPr>
-          <w:rFonts w:ascii="Times New Roman" w:hAnsi="Times New Roman" w:cs="Times New Roman"/>
-          <w:szCs w:val="22"/>
-        </w:rPr>
-      </w:pPr>
-    </w:p>
-    <w:p>
-      <w:pPr>
-        <w:spacing w:after="0"/>
-        <w:ind w:left="195" w:hanging="10"/>
-      </w:pPr>
-      <w:r>
-        <w:rPr>
-          <w:rFonts w:ascii="Trebuchet MS" w:eastAsia="Trebuchet MS" w:hAnsi="Trebuchet MS" w:cs="Trebuchet MS"/>
-          <w:color w:val="2D74B5"/>
-          <w:sz w:val="30"/>
-        </w:rPr>
-        <w:lastRenderedPageBreak/>
-        <w:t>Evaluation:</w:t>
-      </w:r>
-      <w:r>
-        <w:rPr>
-          <w:rFonts w:ascii="Trebuchet MS" w:eastAsia="Trebuchet MS" w:hAnsi="Trebuchet MS" w:cs="Trebuchet MS"/>
-          <w:sz w:val="30"/>
-        </w:rPr>
-        <w:t xml:space="preserve"> </w:t>
-      </w:r>
     </w:p>
     <w:p>
       <w:pPr>
         <w:spacing w:after="225" w:line="265" w:lineRule="auto"/>
-        <w:ind w:left="195" w:right="134" w:hanging="10"/>
+        <w:ind w:right="134"/>
         <w:jc w:val="both"/>
         <w:rPr>
           <w:rFonts w:ascii="Arial" w:eastAsia="Arial" w:hAnsi="Arial" w:cs="Arial"/>
@@ -2522,33 +3037,269 @@
     <w:p>
       <w:pPr>
         <w:spacing w:after="225" w:line="265" w:lineRule="auto"/>
-        <w:ind w:left="195" w:right="134" w:hanging="10"/>
+        <w:ind w:right="134"/>
         <w:jc w:val="both"/>
         <w:rPr>
           <w:rFonts w:ascii="Times New Roman" w:eastAsia="Arial" w:hAnsi="Times New Roman" w:cs="Times New Roman"/>
-          <w:szCs w:val="22"/>
-        </w:rPr>
-      </w:pPr>
-      <w:r>
-        <w:rPr>
-          <w:rFonts w:ascii="Times New Roman" w:eastAsia="Arial" w:hAnsi="Times New Roman" w:cs="Times New Roman"/>
-          <w:szCs w:val="22"/>
-        </w:rPr>
-        <w:t xml:space="preserve">The assessment of the Sign Language Recognition System will focus on its primary and extended functionalities as outlined in the product specifications and objectives. Initially, each component will be tested separately, including hand detection, gesture recognition, and text-to-speech integration, concentrating on their speed of response, accuracy, and reliability. Subsequently, the entire workflow will be assessed for real-time capability and system response time. The evaluation process will involve both quantitative metrics (such as recognition accuracy, response time, and error rates) and qualitative feedback (like user opinions on the system’s usability). Additionally, the system will undergo testing in diverse scenarios, considering factors such as varying lighting conditions, hand sizes, and positions, </w:t>
-      </w:r>
-      <w:proofErr w:type="gramStart"/>
-      <w:r>
-        <w:rPr>
-          <w:rFonts w:ascii="Times New Roman" w:eastAsia="Arial" w:hAnsi="Times New Roman" w:cs="Times New Roman"/>
-          <w:szCs w:val="22"/>
-        </w:rPr>
-        <w:t>in order to</w:t>
-      </w:r>
-      <w:proofErr w:type="gramEnd"/>
-      <w:r>
-        <w:rPr>
-          <w:rFonts w:ascii="Times New Roman" w:eastAsia="Arial" w:hAnsi="Times New Roman" w:cs="Times New Roman"/>
-          <w:szCs w:val="22"/>
+          <w:sz w:val="24"/>
+        </w:rPr>
+      </w:pPr>
+      <w:r>
+        <w:rPr>
+          <w:rFonts w:ascii="Times New Roman" w:eastAsia="Arial" w:hAnsi="Times New Roman" w:cs="Times New Roman"/>
+          <w:sz w:val="24"/>
+        </w:rPr>
+        <w:t>Th</w:t>
+      </w:r>
+      <w:r>
+        <w:rPr>
+          <w:rFonts w:ascii="Times New Roman" w:eastAsia="Arial" w:hAnsi="Times New Roman" w:cs="Times New Roman"/>
+          <w:sz w:val="24"/>
+        </w:rPr>
+        <w:t>is</w:t>
+      </w:r>
+      <w:r>
+        <w:rPr>
+          <w:rFonts w:ascii="Times New Roman" w:eastAsia="Arial" w:hAnsi="Times New Roman" w:cs="Times New Roman"/>
+          <w:sz w:val="24"/>
+        </w:rPr>
+        <w:t xml:space="preserve"> assessment of the Sign Language Recognition System will focus on its </w:t>
+      </w:r>
+      <w:r>
+        <w:rPr>
+          <w:rFonts w:ascii="Times New Roman" w:eastAsia="Arial" w:hAnsi="Times New Roman" w:cs="Times New Roman"/>
+          <w:sz w:val="24"/>
+        </w:rPr>
+        <w:t>foremost</w:t>
+      </w:r>
+      <w:r>
+        <w:rPr>
+          <w:rFonts w:ascii="Times New Roman" w:eastAsia="Arial" w:hAnsi="Times New Roman" w:cs="Times New Roman"/>
+          <w:sz w:val="24"/>
+        </w:rPr>
+        <w:t xml:space="preserve"> and extended functionalities as </w:t>
+      </w:r>
+      <w:r>
+        <w:rPr>
+          <w:rFonts w:ascii="Times New Roman" w:eastAsia="Arial" w:hAnsi="Times New Roman" w:cs="Times New Roman"/>
+          <w:sz w:val="24"/>
+        </w:rPr>
+        <w:t>defined</w:t>
+      </w:r>
+      <w:r>
+        <w:rPr>
+          <w:rFonts w:ascii="Times New Roman" w:eastAsia="Arial" w:hAnsi="Times New Roman" w:cs="Times New Roman"/>
+          <w:sz w:val="24"/>
+        </w:rPr>
+        <w:t xml:space="preserve"> in the product specifications and objectives. </w:t>
+      </w:r>
+      <w:r>
+        <w:rPr>
+          <w:rFonts w:ascii="Times New Roman" w:eastAsia="Arial" w:hAnsi="Times New Roman" w:cs="Times New Roman"/>
+          <w:sz w:val="24"/>
+        </w:rPr>
+        <w:t>Firstly</w:t>
+      </w:r>
+      <w:r>
+        <w:rPr>
+          <w:rFonts w:ascii="Times New Roman" w:eastAsia="Arial" w:hAnsi="Times New Roman" w:cs="Times New Roman"/>
+          <w:sz w:val="24"/>
+        </w:rPr>
+        <w:t>, e</w:t>
+      </w:r>
+      <w:r>
+        <w:rPr>
+          <w:rFonts w:ascii="Times New Roman" w:eastAsia="Arial" w:hAnsi="Times New Roman" w:cs="Times New Roman"/>
+          <w:sz w:val="24"/>
+        </w:rPr>
+        <w:t>very</w:t>
+      </w:r>
+      <w:r>
+        <w:rPr>
+          <w:rFonts w:ascii="Times New Roman" w:eastAsia="Arial" w:hAnsi="Times New Roman" w:cs="Times New Roman"/>
+          <w:sz w:val="24"/>
+        </w:rPr>
+        <w:t xml:space="preserve"> component will be tested separately, including hand detection, gesture recognition, and text-to-speech integration, </w:t>
+      </w:r>
+      <w:r>
+        <w:rPr>
+          <w:rFonts w:ascii="Times New Roman" w:eastAsia="Arial" w:hAnsi="Times New Roman" w:cs="Times New Roman"/>
+          <w:sz w:val="24"/>
+        </w:rPr>
+        <w:t>focused</w:t>
+      </w:r>
+      <w:r>
+        <w:rPr>
+          <w:rFonts w:ascii="Times New Roman" w:eastAsia="Arial" w:hAnsi="Times New Roman" w:cs="Times New Roman"/>
+          <w:sz w:val="24"/>
+        </w:rPr>
+        <w:t xml:space="preserve"> on their speed of response, accuracy, and </w:t>
+      </w:r>
+      <w:r>
+        <w:rPr>
+          <w:rFonts w:ascii="Times New Roman" w:eastAsia="Arial" w:hAnsi="Times New Roman" w:cs="Times New Roman"/>
+          <w:sz w:val="24"/>
+        </w:rPr>
+        <w:t>trustability</w:t>
+      </w:r>
+      <w:r>
+        <w:rPr>
+          <w:rFonts w:ascii="Times New Roman" w:eastAsia="Arial" w:hAnsi="Times New Roman" w:cs="Times New Roman"/>
+          <w:sz w:val="24"/>
+        </w:rPr>
+        <w:t xml:space="preserve">. </w:t>
+      </w:r>
+      <w:r>
+        <w:rPr>
+          <w:rFonts w:ascii="Times New Roman" w:eastAsia="Arial" w:hAnsi="Times New Roman" w:cs="Times New Roman"/>
+          <w:sz w:val="24"/>
+        </w:rPr>
+        <w:t>Afterwards</w:t>
+      </w:r>
+      <w:r>
+        <w:rPr>
+          <w:rFonts w:ascii="Times New Roman" w:eastAsia="Arial" w:hAnsi="Times New Roman" w:cs="Times New Roman"/>
+          <w:sz w:val="24"/>
+        </w:rPr>
+        <w:t xml:space="preserve">, the </w:t>
+      </w:r>
+      <w:r>
+        <w:rPr>
+          <w:rFonts w:ascii="Times New Roman" w:eastAsia="Arial" w:hAnsi="Times New Roman" w:cs="Times New Roman"/>
+          <w:sz w:val="24"/>
+        </w:rPr>
+        <w:t>whole</w:t>
+      </w:r>
+      <w:r>
+        <w:rPr>
+          <w:rFonts w:ascii="Times New Roman" w:eastAsia="Arial" w:hAnsi="Times New Roman" w:cs="Times New Roman"/>
+          <w:sz w:val="24"/>
+        </w:rPr>
+        <w:t xml:space="preserve"> workflow will be </w:t>
+      </w:r>
+      <w:r>
+        <w:rPr>
+          <w:rFonts w:ascii="Times New Roman" w:eastAsia="Arial" w:hAnsi="Times New Roman" w:cs="Times New Roman"/>
+          <w:sz w:val="24"/>
+        </w:rPr>
+        <w:t>relied</w:t>
+      </w:r>
+      <w:r>
+        <w:rPr>
+          <w:rFonts w:ascii="Times New Roman" w:eastAsia="Arial" w:hAnsi="Times New Roman" w:cs="Times New Roman"/>
+          <w:sz w:val="24"/>
+        </w:rPr>
+        <w:t xml:space="preserve"> for real-time capability and system response time. The </w:t>
+      </w:r>
+      <w:r>
+        <w:rPr>
+          <w:rFonts w:ascii="Times New Roman" w:eastAsia="Arial" w:hAnsi="Times New Roman" w:cs="Times New Roman"/>
+          <w:sz w:val="24"/>
+        </w:rPr>
+        <w:t>judgement</w:t>
+      </w:r>
+      <w:r>
+        <w:rPr>
+          <w:rFonts w:ascii="Times New Roman" w:eastAsia="Arial" w:hAnsi="Times New Roman" w:cs="Times New Roman"/>
+          <w:sz w:val="24"/>
+        </w:rPr>
+        <w:t xml:space="preserve"> process will </w:t>
+      </w:r>
+      <w:r>
+        <w:rPr>
+          <w:rFonts w:ascii="Times New Roman" w:eastAsia="Arial" w:hAnsi="Times New Roman" w:cs="Times New Roman"/>
+          <w:sz w:val="24"/>
+        </w:rPr>
+        <w:t>relate to</w:t>
+      </w:r>
+      <w:r>
+        <w:rPr>
+          <w:rFonts w:ascii="Times New Roman" w:eastAsia="Arial" w:hAnsi="Times New Roman" w:cs="Times New Roman"/>
+          <w:sz w:val="24"/>
+        </w:rPr>
+        <w:t xml:space="preserve"> both quantitative metrics (such as recognition accuracy, response time, and error rates) and qualitative feedback (like user opinions on the system’s usability). </w:t>
+      </w:r>
+      <w:r>
+        <w:rPr>
+          <w:rFonts w:ascii="Times New Roman" w:eastAsia="Arial" w:hAnsi="Times New Roman" w:cs="Times New Roman"/>
+          <w:sz w:val="24"/>
+        </w:rPr>
+        <w:t>Furthermore</w:t>
+      </w:r>
+      <w:r>
+        <w:rPr>
+          <w:rFonts w:ascii="Times New Roman" w:eastAsia="Arial" w:hAnsi="Times New Roman" w:cs="Times New Roman"/>
+          <w:sz w:val="24"/>
+        </w:rPr>
+        <w:t xml:space="preserve">, the system will </w:t>
+      </w:r>
+      <w:r>
+        <w:rPr>
+          <w:rFonts w:ascii="Times New Roman" w:eastAsia="Arial" w:hAnsi="Times New Roman" w:cs="Times New Roman"/>
+          <w:sz w:val="24"/>
+        </w:rPr>
+        <w:t>experience</w:t>
+      </w:r>
+      <w:r>
+        <w:rPr>
+          <w:rFonts w:ascii="Times New Roman" w:eastAsia="Arial" w:hAnsi="Times New Roman" w:cs="Times New Roman"/>
+          <w:sz w:val="24"/>
+        </w:rPr>
+        <w:t xml:space="preserve"> testing in di</w:t>
+      </w:r>
+      <w:r>
+        <w:rPr>
+          <w:rFonts w:ascii="Times New Roman" w:eastAsia="Arial" w:hAnsi="Times New Roman" w:cs="Times New Roman"/>
+          <w:sz w:val="24"/>
+        </w:rPr>
+        <w:t>fferent</w:t>
+      </w:r>
+      <w:r>
+        <w:rPr>
+          <w:rFonts w:ascii="Times New Roman" w:eastAsia="Arial" w:hAnsi="Times New Roman" w:cs="Times New Roman"/>
+          <w:sz w:val="24"/>
+        </w:rPr>
+        <w:t xml:space="preserve"> </w:t>
+      </w:r>
+      <w:r>
+        <w:rPr>
+          <w:rFonts w:ascii="Times New Roman" w:eastAsia="Arial" w:hAnsi="Times New Roman" w:cs="Times New Roman"/>
+          <w:sz w:val="24"/>
+        </w:rPr>
+        <w:t>situations</w:t>
+      </w:r>
+      <w:r>
+        <w:rPr>
+          <w:rFonts w:ascii="Times New Roman" w:eastAsia="Arial" w:hAnsi="Times New Roman" w:cs="Times New Roman"/>
+          <w:sz w:val="24"/>
+        </w:rPr>
+        <w:t xml:space="preserve">, </w:t>
+      </w:r>
+      <w:r>
+        <w:rPr>
+          <w:rFonts w:ascii="Times New Roman" w:eastAsia="Arial" w:hAnsi="Times New Roman" w:cs="Times New Roman"/>
+          <w:sz w:val="24"/>
+        </w:rPr>
+        <w:t>seeing</w:t>
+      </w:r>
+      <w:r>
+        <w:rPr>
+          <w:rFonts w:ascii="Times New Roman" w:eastAsia="Arial" w:hAnsi="Times New Roman" w:cs="Times New Roman"/>
+          <w:sz w:val="24"/>
+        </w:rPr>
+        <w:t xml:space="preserve"> factors such as varying lighting conditions, hand sizes, and positions, </w:t>
+      </w:r>
+      <w:r>
+        <w:rPr>
+          <w:rFonts w:ascii="Times New Roman" w:eastAsia="Arial" w:hAnsi="Times New Roman" w:cs="Times New Roman"/>
+          <w:sz w:val="24"/>
+        </w:rPr>
+        <w:t>to</w:t>
+      </w:r>
+      <w:r>
+        <w:rPr>
+          <w:rFonts w:ascii="Times New Roman" w:eastAsia="Arial" w:hAnsi="Times New Roman" w:cs="Times New Roman"/>
+          <w:sz w:val="24"/>
         </w:rPr>
         <w:t xml:space="preserve"> validate its robustness and scalability.</w:t>
       </w:r>
@@ -2556,61 +3307,127 @@
     <w:p>
       <w:pPr>
         <w:spacing w:after="225" w:line="265" w:lineRule="auto"/>
-        <w:ind w:left="195" w:right="134" w:hanging="10"/>
+        <w:ind w:right="134"/>
         <w:jc w:val="both"/>
-      </w:pPr>
-    </w:p>
-    <w:p>
-      <w:pPr>
-        <w:spacing w:after="0"/>
-        <w:ind w:left="195" w:hanging="10"/>
-      </w:pPr>
-      <w:r>
-        <w:rPr>
-          <w:rFonts w:ascii="Trebuchet MS" w:eastAsia="Trebuchet MS" w:hAnsi="Trebuchet MS" w:cs="Trebuchet MS"/>
+        <w:rPr>
+          <w:rFonts w:ascii="Times New Roman" w:eastAsia="Arial" w:hAnsi="Times New Roman" w:cs="Times New Roman"/>
+          <w:sz w:val="24"/>
+        </w:rPr>
+      </w:pPr>
+    </w:p>
+    <w:p>
+      <w:pPr>
+        <w:spacing w:after="225" w:line="265" w:lineRule="auto"/>
+        <w:ind w:right="134"/>
+        <w:jc w:val="both"/>
+        <w:rPr>
+          <w:rFonts w:ascii="Times New Roman" w:eastAsia="Arial" w:hAnsi="Times New Roman" w:cs="Times New Roman"/>
+          <w:b/>
+          <w:bCs/>
+          <w:sz w:val="31"/>
+          <w:szCs w:val="31"/>
+        </w:rPr>
+      </w:pPr>
+      <w:r>
+        <w:rPr>
+          <w:rFonts w:ascii="Times New Roman" w:eastAsia="Trebuchet MS" w:hAnsi="Times New Roman" w:cs="Times New Roman"/>
+          <w:b/>
+          <w:bCs/>
           <w:color w:val="2D74B5"/>
-          <w:sz w:val="30"/>
+          <w:sz w:val="31"/>
+          <w:szCs w:val="31"/>
         </w:rPr>
         <w:t>Project Planning and Methodology:</w:t>
       </w:r>
       <w:r>
         <w:rPr>
-          <w:rFonts w:ascii="Trebuchet MS" w:eastAsia="Trebuchet MS" w:hAnsi="Trebuchet MS" w:cs="Trebuchet MS"/>
-          <w:sz w:val="30"/>
+          <w:rFonts w:ascii="Times New Roman" w:eastAsia="Trebuchet MS" w:hAnsi="Times New Roman" w:cs="Times New Roman"/>
+          <w:b/>
+          <w:bCs/>
+          <w:sz w:val="31"/>
+          <w:szCs w:val="31"/>
         </w:rPr>
         <w:t xml:space="preserve"> </w:t>
       </w:r>
     </w:p>
     <w:p>
       <w:pPr>
-        <w:spacing w:after="3" w:line="265" w:lineRule="auto"/>
-        <w:ind w:left="195" w:right="134" w:hanging="10"/>
+        <w:spacing w:after="225" w:line="265" w:lineRule="auto"/>
+        <w:ind w:right="134"/>
         <w:jc w:val="both"/>
         <w:rPr>
-          <w:rFonts w:ascii="Arial" w:eastAsia="Arial" w:hAnsi="Arial" w:cs="Arial"/>
-          <w:sz w:val="23"/>
-        </w:rPr>
-      </w:pPr>
-    </w:p>
-    <w:p>
-      <w:pPr>
-        <w:spacing w:after="3" w:line="265" w:lineRule="auto"/>
-        <w:ind w:left="195" w:right="134" w:hanging="10"/>
-        <w:jc w:val="both"/>
-        <w:rPr>
-          <w:rFonts w:ascii="Times New Roman" w:hAnsi="Times New Roman" w:cs="Times New Roman"/>
-        </w:rPr>
-      </w:pPr>
-      <w:r>
-        <w:rPr>
-          <w:rFonts w:ascii="Times New Roman" w:hAnsi="Times New Roman" w:cs="Times New Roman"/>
-        </w:rPr>
-        <w:t xml:space="preserve">After research, the project will kick off by selecting a suitable dataset for gesture recognition, which could include the ASL dataset or a newly created dataset comprising both static and dynamic signs. Pretrained hand tracking models, such as </w:t>
+          <w:rFonts w:ascii="Times New Roman" w:eastAsia="Arial" w:hAnsi="Times New Roman" w:cs="Times New Roman"/>
+          <w:sz w:val="24"/>
+        </w:rPr>
+      </w:pPr>
+      <w:r>
+        <w:rPr>
+          <w:rFonts w:ascii="Times New Roman" w:hAnsi="Times New Roman" w:cs="Times New Roman"/>
+          <w:sz w:val="24"/>
+        </w:rPr>
+        <w:t xml:space="preserve">After research, the project will </w:t>
+      </w:r>
+      <w:r>
+        <w:rPr>
+          <w:rFonts w:ascii="Times New Roman" w:hAnsi="Times New Roman" w:cs="Times New Roman"/>
+          <w:sz w:val="24"/>
+        </w:rPr>
+        <w:t>get going</w:t>
+      </w:r>
+      <w:r>
+        <w:rPr>
+          <w:rFonts w:ascii="Times New Roman" w:hAnsi="Times New Roman" w:cs="Times New Roman"/>
+          <w:sz w:val="24"/>
+        </w:rPr>
+        <w:t xml:space="preserve"> by </w:t>
+      </w:r>
+      <w:r>
+        <w:rPr>
+          <w:rFonts w:ascii="Times New Roman" w:hAnsi="Times New Roman" w:cs="Times New Roman"/>
+          <w:sz w:val="24"/>
+        </w:rPr>
+        <w:t>choosing</w:t>
+      </w:r>
+      <w:r>
+        <w:rPr>
+          <w:rFonts w:ascii="Times New Roman" w:hAnsi="Times New Roman" w:cs="Times New Roman"/>
+          <w:sz w:val="24"/>
+        </w:rPr>
+        <w:t xml:space="preserve"> a </w:t>
+      </w:r>
+      <w:r>
+        <w:rPr>
+          <w:rFonts w:ascii="Times New Roman" w:hAnsi="Times New Roman" w:cs="Times New Roman"/>
+          <w:sz w:val="24"/>
+        </w:rPr>
+        <w:t>fit</w:t>
+      </w:r>
+      <w:r>
+        <w:rPr>
+          <w:rFonts w:ascii="Times New Roman" w:hAnsi="Times New Roman" w:cs="Times New Roman"/>
+          <w:sz w:val="24"/>
+        </w:rPr>
+        <w:t xml:space="preserve"> dataset for gesture recognition, which could include the ASL dataset or a newly created dataset comprising both static and dynamic signs. </w:t>
+      </w:r>
+      <w:r>
+        <w:rPr>
+          <w:rFonts w:ascii="Times New Roman" w:hAnsi="Times New Roman" w:cs="Times New Roman"/>
+          <w:sz w:val="24"/>
+        </w:rPr>
+        <w:t xml:space="preserve">Already </w:t>
+      </w:r>
+      <w:r>
+        <w:rPr>
+          <w:rFonts w:ascii="Times New Roman" w:hAnsi="Times New Roman" w:cs="Times New Roman"/>
+          <w:sz w:val="24"/>
+        </w:rPr>
+        <w:t xml:space="preserve">trained hand tracking models, such as </w:t>
       </w:r>
       <w:proofErr w:type="spellStart"/>
       <w:r>
         <w:rPr>
           <w:rFonts w:ascii="Times New Roman" w:hAnsi="Times New Roman" w:cs="Times New Roman"/>
+          <w:sz w:val="24"/>
         </w:rPr>
         <w:t>Mediapipe</w:t>
       </w:r>
@@ -2618,6 +3435,7 @@
       <w:r>
         <w:rPr>
           <w:rFonts w:ascii="Times New Roman" w:hAnsi="Times New Roman" w:cs="Times New Roman"/>
+          <w:sz w:val="24"/>
         </w:rPr>
         <w:t xml:space="preserve">, as well as TensorFlow or </w:t>
       </w:r>
@@ -2625,6 +3443,7 @@
       <w:r>
         <w:rPr>
           <w:rFonts w:ascii="Times New Roman" w:hAnsi="Times New Roman" w:cs="Times New Roman"/>
+          <w:sz w:val="24"/>
         </w:rPr>
         <w:t>PyTorch</w:t>
       </w:r>
@@ -2632,8 +3451,184 @@
       <w:r>
         <w:rPr>
           <w:rFonts w:ascii="Times New Roman" w:hAnsi="Times New Roman" w:cs="Times New Roman"/>
-        </w:rPr>
-        <w:t xml:space="preserve"> models for gesture detection, will be evaluated. The research will adopt a modular strategy, starting with an evaluation of the performance of each model in tasks such as hand detection and gesture classification. These models will be integrated into a pipeline designed to recognize gestures in real time. Metrics such as accuracy, latency, and robustness in varying conditions will be measured for each component prior to being used within the complete system. The Agile methodology will emphasize iterative development and ongoing testing. The planning process will be clarified using a project timeline and Gantt chart to ensure clear milestones and efficient time management.</w:t>
+          <w:sz w:val="24"/>
+        </w:rPr>
+        <w:t xml:space="preserve"> models for gesture detection, will be </w:t>
+      </w:r>
+      <w:r>
+        <w:rPr>
+          <w:rFonts w:ascii="Times New Roman" w:hAnsi="Times New Roman" w:cs="Times New Roman"/>
+          <w:sz w:val="24"/>
+        </w:rPr>
+        <w:t>used</w:t>
+      </w:r>
+      <w:r>
+        <w:rPr>
+          <w:rFonts w:ascii="Times New Roman" w:hAnsi="Times New Roman" w:cs="Times New Roman"/>
+          <w:sz w:val="24"/>
+        </w:rPr>
+        <w:t xml:space="preserve">. The research will </w:t>
+      </w:r>
+      <w:r>
+        <w:rPr>
+          <w:rFonts w:ascii="Times New Roman" w:hAnsi="Times New Roman" w:cs="Times New Roman"/>
+          <w:sz w:val="24"/>
+        </w:rPr>
+        <w:t>follow</w:t>
+      </w:r>
+      <w:r>
+        <w:rPr>
+          <w:rFonts w:ascii="Times New Roman" w:hAnsi="Times New Roman" w:cs="Times New Roman"/>
+          <w:sz w:val="24"/>
+        </w:rPr>
+        <w:t xml:space="preserve"> a </w:t>
+      </w:r>
+      <w:r>
+        <w:rPr>
+          <w:rFonts w:ascii="Times New Roman" w:hAnsi="Times New Roman" w:cs="Times New Roman"/>
+          <w:sz w:val="24"/>
+        </w:rPr>
+        <w:t>flexible</w:t>
+      </w:r>
+      <w:r>
+        <w:rPr>
+          <w:rFonts w:ascii="Times New Roman" w:hAnsi="Times New Roman" w:cs="Times New Roman"/>
+          <w:sz w:val="24"/>
+        </w:rPr>
+        <w:t xml:space="preserve"> strategy, starting with an </w:t>
+      </w:r>
+      <w:r>
+        <w:rPr>
+          <w:rFonts w:ascii="Times New Roman" w:hAnsi="Times New Roman" w:cs="Times New Roman"/>
+          <w:sz w:val="24"/>
+        </w:rPr>
+        <w:t>assessment</w:t>
+      </w:r>
+      <w:r>
+        <w:rPr>
+          <w:rFonts w:ascii="Times New Roman" w:hAnsi="Times New Roman" w:cs="Times New Roman"/>
+          <w:sz w:val="24"/>
+        </w:rPr>
+        <w:t xml:space="preserve"> of the performance of e</w:t>
+      </w:r>
+      <w:r>
+        <w:rPr>
+          <w:rFonts w:ascii="Times New Roman" w:hAnsi="Times New Roman" w:cs="Times New Roman"/>
+          <w:sz w:val="24"/>
+        </w:rPr>
+        <w:t>very</w:t>
+      </w:r>
+      <w:r>
+        <w:rPr>
+          <w:rFonts w:ascii="Times New Roman" w:hAnsi="Times New Roman" w:cs="Times New Roman"/>
+          <w:sz w:val="24"/>
+        </w:rPr>
+        <w:t xml:space="preserve"> model in tasks such as hand detection and gesture classification. These models will be integrated into a pipeline designed to recognize gestures in real time. Metrics such as accuracy, latency, and robustness in varying conditions will be measured for e</w:t>
+      </w:r>
+      <w:r>
+        <w:rPr>
+          <w:rFonts w:ascii="Times New Roman" w:hAnsi="Times New Roman" w:cs="Times New Roman"/>
+          <w:sz w:val="24"/>
+        </w:rPr>
+        <w:t>very</w:t>
+      </w:r>
+      <w:r>
+        <w:rPr>
+          <w:rFonts w:ascii="Times New Roman" w:hAnsi="Times New Roman" w:cs="Times New Roman"/>
+          <w:sz w:val="24"/>
+        </w:rPr>
+        <w:t xml:space="preserve"> component </w:t>
+      </w:r>
+      <w:r>
+        <w:rPr>
+          <w:rFonts w:ascii="Times New Roman" w:hAnsi="Times New Roman" w:cs="Times New Roman"/>
+          <w:sz w:val="24"/>
+        </w:rPr>
+        <w:t>pri</w:t>
+      </w:r>
+      <w:r>
+        <w:rPr>
+          <w:rFonts w:ascii="Times New Roman" w:hAnsi="Times New Roman" w:cs="Times New Roman"/>
+          <w:sz w:val="24"/>
+        </w:rPr>
+        <w:t>marily</w:t>
+      </w:r>
+      <w:r>
+        <w:rPr>
+          <w:rFonts w:ascii="Times New Roman" w:hAnsi="Times New Roman" w:cs="Times New Roman"/>
+          <w:sz w:val="24"/>
+        </w:rPr>
+        <w:t xml:space="preserve"> to being used within the </w:t>
+      </w:r>
+      <w:r>
+        <w:rPr>
+          <w:rFonts w:ascii="Times New Roman" w:hAnsi="Times New Roman" w:cs="Times New Roman"/>
+          <w:sz w:val="24"/>
+        </w:rPr>
+        <w:t>entire</w:t>
+      </w:r>
+      <w:r>
+        <w:rPr>
+          <w:rFonts w:ascii="Times New Roman" w:hAnsi="Times New Roman" w:cs="Times New Roman"/>
+          <w:sz w:val="24"/>
+        </w:rPr>
+        <w:t xml:space="preserve"> </w:t>
+      </w:r>
+      <w:r>
+        <w:rPr>
+          <w:rFonts w:ascii="Times New Roman" w:hAnsi="Times New Roman" w:cs="Times New Roman"/>
+          <w:sz w:val="24"/>
+        </w:rPr>
+        <w:t>application</w:t>
+      </w:r>
+      <w:r>
+        <w:rPr>
+          <w:rFonts w:ascii="Times New Roman" w:hAnsi="Times New Roman" w:cs="Times New Roman"/>
+          <w:sz w:val="24"/>
+        </w:rPr>
+        <w:t>. The Agile methodology will</w:t>
+      </w:r>
+      <w:r>
+        <w:rPr>
+          <w:rFonts w:ascii="Times New Roman" w:hAnsi="Times New Roman" w:cs="Times New Roman"/>
+          <w:sz w:val="24"/>
+        </w:rPr>
+        <w:t xml:space="preserve"> be used as continuous testing and development will be required in this type of application</w:t>
+      </w:r>
+      <w:r>
+        <w:rPr>
+          <w:rFonts w:ascii="Times New Roman" w:hAnsi="Times New Roman" w:cs="Times New Roman"/>
+          <w:sz w:val="24"/>
+        </w:rPr>
+        <w:t xml:space="preserve">. The planning process will be </w:t>
+      </w:r>
+      <w:r>
+        <w:rPr>
+          <w:rFonts w:ascii="Times New Roman" w:hAnsi="Times New Roman" w:cs="Times New Roman"/>
+          <w:sz w:val="24"/>
+        </w:rPr>
+        <w:t>shown</w:t>
+      </w:r>
+      <w:r>
+        <w:rPr>
+          <w:rFonts w:ascii="Times New Roman" w:hAnsi="Times New Roman" w:cs="Times New Roman"/>
+          <w:sz w:val="24"/>
+        </w:rPr>
+        <w:t xml:space="preserve"> using a project timeline and Gantt chart to </w:t>
+      </w:r>
+      <w:r>
+        <w:rPr>
+          <w:rFonts w:ascii="Times New Roman" w:hAnsi="Times New Roman" w:cs="Times New Roman"/>
+          <w:sz w:val="24"/>
+        </w:rPr>
+        <w:t>assure</w:t>
+      </w:r>
+      <w:r>
+        <w:rPr>
+          <w:rFonts w:ascii="Times New Roman" w:hAnsi="Times New Roman" w:cs="Times New Roman"/>
+          <w:sz w:val="24"/>
+        </w:rPr>
+        <w:t xml:space="preserve"> clear milestones and efficient time management.</w:t>
       </w:r>
     </w:p>
     <w:p>
@@ -2660,86 +3655,195 @@
           <w:tab w:val="center" w:pos="8558"/>
         </w:tabs>
         <w:spacing w:after="0"/>
-      </w:pPr>
-      <w:r>
         <w:rPr>
           <w:rFonts w:ascii="Trebuchet MS" w:eastAsia="Trebuchet MS" w:hAnsi="Trebuchet MS" w:cs="Trebuchet MS"/>
           <w:color w:val="2D74B5"/>
           <w:sz w:val="26"/>
         </w:rPr>
+      </w:pPr>
+    </w:p>
+    <w:p>
+      <w:pPr>
+        <w:tabs>
+          <w:tab w:val="center" w:pos="2379"/>
+          <w:tab w:val="center" w:pos="3428"/>
+          <w:tab w:val="center" w:pos="4515"/>
+          <w:tab w:val="center" w:pos="5610"/>
+          <w:tab w:val="center" w:pos="6666"/>
+          <w:tab w:val="center" w:pos="7708"/>
+          <w:tab w:val="center" w:pos="8558"/>
+        </w:tabs>
+        <w:spacing w:after="0"/>
+        <w:rPr>
+          <w:rFonts w:ascii="Trebuchet MS" w:eastAsia="Trebuchet MS" w:hAnsi="Trebuchet MS" w:cs="Trebuchet MS"/>
+          <w:color w:val="2D74B5"/>
+          <w:sz w:val="26"/>
+        </w:rPr>
+      </w:pPr>
+    </w:p>
+    <w:p>
+      <w:pPr>
+        <w:tabs>
+          <w:tab w:val="center" w:pos="2379"/>
+          <w:tab w:val="center" w:pos="3428"/>
+          <w:tab w:val="center" w:pos="4515"/>
+          <w:tab w:val="center" w:pos="5610"/>
+          <w:tab w:val="center" w:pos="6666"/>
+          <w:tab w:val="center" w:pos="7708"/>
+          <w:tab w:val="center" w:pos="8558"/>
+        </w:tabs>
+        <w:spacing w:after="0"/>
+        <w:rPr>
+          <w:rFonts w:ascii="Trebuchet MS" w:eastAsia="Trebuchet MS" w:hAnsi="Trebuchet MS" w:cs="Trebuchet MS"/>
+          <w:color w:val="2D74B5"/>
+          <w:sz w:val="26"/>
+        </w:rPr>
+      </w:pPr>
+    </w:p>
+    <w:p>
+      <w:pPr>
+        <w:tabs>
+          <w:tab w:val="center" w:pos="2379"/>
+          <w:tab w:val="center" w:pos="3428"/>
+          <w:tab w:val="center" w:pos="4515"/>
+          <w:tab w:val="center" w:pos="5610"/>
+          <w:tab w:val="center" w:pos="6666"/>
+          <w:tab w:val="center" w:pos="7708"/>
+          <w:tab w:val="center" w:pos="8558"/>
+        </w:tabs>
+        <w:spacing w:after="0"/>
+        <w:rPr>
+          <w:rFonts w:ascii="Times New Roman" w:hAnsi="Times New Roman" w:cs="Times New Roman"/>
+          <w:b/>
+          <w:bCs/>
+          <w:sz w:val="31"/>
+          <w:szCs w:val="31"/>
+        </w:rPr>
+      </w:pPr>
+      <w:r>
+        <w:rPr>
+          <w:rFonts w:ascii="Times New Roman" w:eastAsia="Trebuchet MS" w:hAnsi="Times New Roman" w:cs="Times New Roman"/>
+          <w:b/>
+          <w:bCs/>
+          <w:color w:val="2D74B5"/>
+          <w:sz w:val="31"/>
+          <w:szCs w:val="31"/>
+        </w:rPr>
         <w:t>Project Timeline</w:t>
       </w:r>
       <w:r>
         <w:rPr>
-          <w:rFonts w:ascii="Trebuchet MS" w:eastAsia="Trebuchet MS" w:hAnsi="Trebuchet MS" w:cs="Trebuchet MS"/>
-          <w:sz w:val="26"/>
+          <w:rFonts w:ascii="Times New Roman" w:eastAsia="Trebuchet MS" w:hAnsi="Times New Roman" w:cs="Times New Roman"/>
+          <w:b/>
+          <w:bCs/>
+          <w:color w:val="2D74B5"/>
+          <w:sz w:val="31"/>
+          <w:szCs w:val="31"/>
+        </w:rPr>
+        <w:t>:</w:t>
+      </w:r>
+      <w:r>
+        <w:rPr>
+          <w:rFonts w:ascii="Times New Roman" w:eastAsia="Trebuchet MS" w:hAnsi="Times New Roman" w:cs="Times New Roman"/>
+          <w:b/>
+          <w:bCs/>
+          <w:sz w:val="31"/>
+          <w:szCs w:val="31"/>
         </w:rPr>
         <w:t xml:space="preserve"> </w:t>
       </w:r>
       <w:r>
         <w:rPr>
-          <w:rFonts w:ascii="Trebuchet MS" w:eastAsia="Trebuchet MS" w:hAnsi="Trebuchet MS" w:cs="Trebuchet MS"/>
-          <w:sz w:val="26"/>
+          <w:rFonts w:ascii="Times New Roman" w:eastAsia="Trebuchet MS" w:hAnsi="Times New Roman" w:cs="Times New Roman"/>
+          <w:b/>
+          <w:bCs/>
+          <w:sz w:val="31"/>
+          <w:szCs w:val="31"/>
         </w:rPr>
         <w:tab/>
       </w:r>
       <w:r>
         <w:rPr>
-          <w:rFonts w:ascii="Arial" w:eastAsia="Arial" w:hAnsi="Arial" w:cs="Arial"/>
-          <w:sz w:val="20"/>
+          <w:rFonts w:ascii="Times New Roman" w:eastAsia="Arial" w:hAnsi="Times New Roman" w:cs="Times New Roman"/>
+          <w:b/>
+          <w:bCs/>
+          <w:sz w:val="31"/>
+          <w:szCs w:val="31"/>
         </w:rPr>
         <w:t xml:space="preserve"> </w:t>
       </w:r>
       <w:r>
         <w:rPr>
-          <w:rFonts w:ascii="Arial" w:eastAsia="Arial" w:hAnsi="Arial" w:cs="Arial"/>
-          <w:sz w:val="20"/>
+          <w:rFonts w:ascii="Times New Roman" w:eastAsia="Arial" w:hAnsi="Times New Roman" w:cs="Times New Roman"/>
+          <w:b/>
+          <w:bCs/>
+          <w:sz w:val="31"/>
+          <w:szCs w:val="31"/>
         </w:rPr>
         <w:tab/>
         <w:t xml:space="preserve"> </w:t>
       </w:r>
       <w:r>
         <w:rPr>
-          <w:rFonts w:ascii="Arial" w:eastAsia="Arial" w:hAnsi="Arial" w:cs="Arial"/>
-          <w:sz w:val="20"/>
+          <w:rFonts w:ascii="Times New Roman" w:eastAsia="Arial" w:hAnsi="Times New Roman" w:cs="Times New Roman"/>
+          <w:b/>
+          <w:bCs/>
+          <w:sz w:val="31"/>
+          <w:szCs w:val="31"/>
         </w:rPr>
         <w:tab/>
         <w:t xml:space="preserve"> </w:t>
       </w:r>
       <w:r>
         <w:rPr>
-          <w:rFonts w:ascii="Arial" w:eastAsia="Arial" w:hAnsi="Arial" w:cs="Arial"/>
-          <w:sz w:val="20"/>
+          <w:rFonts w:ascii="Times New Roman" w:eastAsia="Arial" w:hAnsi="Times New Roman" w:cs="Times New Roman"/>
+          <w:b/>
+          <w:bCs/>
+          <w:sz w:val="31"/>
+          <w:szCs w:val="31"/>
         </w:rPr>
         <w:tab/>
         <w:t xml:space="preserve"> </w:t>
       </w:r>
       <w:r>
         <w:rPr>
-          <w:rFonts w:ascii="Arial" w:eastAsia="Arial" w:hAnsi="Arial" w:cs="Arial"/>
-          <w:sz w:val="20"/>
+          <w:rFonts w:ascii="Times New Roman" w:eastAsia="Arial" w:hAnsi="Times New Roman" w:cs="Times New Roman"/>
+          <w:b/>
+          <w:bCs/>
+          <w:sz w:val="31"/>
+          <w:szCs w:val="31"/>
         </w:rPr>
         <w:tab/>
         <w:t xml:space="preserve"> </w:t>
       </w:r>
       <w:r>
         <w:rPr>
-          <w:rFonts w:ascii="Arial" w:eastAsia="Arial" w:hAnsi="Arial" w:cs="Arial"/>
-          <w:sz w:val="20"/>
+          <w:rFonts w:ascii="Times New Roman" w:eastAsia="Arial" w:hAnsi="Times New Roman" w:cs="Times New Roman"/>
+          <w:b/>
+          <w:bCs/>
+          <w:sz w:val="31"/>
+          <w:szCs w:val="31"/>
         </w:rPr>
         <w:tab/>
         <w:t xml:space="preserve"> </w:t>
       </w:r>
       <w:r>
         <w:rPr>
-          <w:rFonts w:ascii="Arial" w:eastAsia="Arial" w:hAnsi="Arial" w:cs="Arial"/>
-          <w:sz w:val="20"/>
+          <w:rFonts w:ascii="Times New Roman" w:eastAsia="Arial" w:hAnsi="Times New Roman" w:cs="Times New Roman"/>
+          <w:b/>
+          <w:bCs/>
+          <w:sz w:val="31"/>
+          <w:szCs w:val="31"/>
         </w:rPr>
         <w:tab/>
       </w:r>
       <w:r>
         <w:rPr>
           <w:rFonts w:ascii="Times New Roman" w:eastAsia="Times New Roman" w:hAnsi="Times New Roman" w:cs="Times New Roman"/>
+          <w:b/>
+          <w:bCs/>
+          <w:sz w:val="31"/>
+          <w:szCs w:val="31"/>
         </w:rPr>
         <w:t xml:space="preserve"> </w:t>
       </w:r>
@@ -2796,10 +3900,10 @@
           <w:sz w:val="26"/>
         </w:rPr>
         <w:drawing>
-          <wp:inline distT="0" distB="0" distL="0" distR="0" wp14:anchorId="264D399C" wp14:editId="75B59269">
-            <wp:extent cx="6162675" cy="1356995"/>
-            <wp:effectExtent l="0" t="0" r="0" b="1905"/>
-            <wp:docPr id="2008864504" name="Picture 39" descr="A screenshot of a computer&#10;&#10;Description automatically generated"/>
+          <wp:inline distT="0" distB="0" distL="0" distR="0" wp14:anchorId="6461CB50" wp14:editId="4273EA70">
+            <wp:extent cx="6162675" cy="1459865"/>
+            <wp:effectExtent l="0" t="0" r="0" b="635"/>
+            <wp:docPr id="1623353213" name="Picture 19" descr="A screenshot of a computer&#10;&#10;Description automatically generated"/>
             <wp:cNvGraphicFramePr>
               <a:graphicFrameLocks xmlns:a="http://schemas.openxmlformats.org/drawingml/2006/main" noChangeAspect="1"/>
             </wp:cNvGraphicFramePr>
@@ -2807,7 +3911,7 @@
               <a:graphicData uri="http://schemas.openxmlformats.org/drawingml/2006/picture">
                 <pic:pic xmlns:pic="http://schemas.openxmlformats.org/drawingml/2006/picture">
                   <pic:nvPicPr>
-                    <pic:cNvPr id="2008864504" name="Picture 39" descr="A screenshot of a computer&#10;&#10;Description automatically generated"/>
+                    <pic:cNvPr id="1623353213" name="Picture 19" descr="A screenshot of a computer&#10;&#10;Description automatically generated"/>
                     <pic:cNvPicPr/>
                   </pic:nvPicPr>
                   <pic:blipFill>
@@ -2825,7 +3929,7 @@
                   <pic:spPr>
                     <a:xfrm>
                       <a:off x="0" y="0"/>
-                      <a:ext cx="6162675" cy="1356995"/>
+                      <a:ext cx="6162675" cy="1459865"/>
                     </a:xfrm>
                     <a:prstGeom prst="rect">
                       <a:avLst/>
@@ -2853,116 +3957,105 @@
       <w:pPr>
         <w:spacing w:after="0"/>
         <w:jc w:val="center"/>
-      </w:pPr>
-      <w:r>
-        <w:rPr>
-          <w:rFonts w:ascii="Arial" w:eastAsia="Arial" w:hAnsi="Arial" w:cs="Arial"/>
+        <w:rPr>
+          <w:rFonts w:ascii="Times New Roman" w:hAnsi="Times New Roman" w:cs="Times New Roman"/>
+          <w:sz w:val="24"/>
+        </w:rPr>
+      </w:pPr>
+      <w:r>
+        <w:rPr>
+          <w:rFonts w:ascii="Times New Roman" w:eastAsia="Arial" w:hAnsi="Times New Roman" w:cs="Times New Roman"/>
+          <w:sz w:val="24"/>
         </w:rPr>
         <w:t xml:space="preserve">Fig: </w:t>
       </w:r>
       <w:r>
         <w:rPr>
-          <w:rFonts w:ascii="Arial" w:eastAsia="Arial" w:hAnsi="Arial" w:cs="Arial"/>
+          <w:rFonts w:ascii="Times New Roman" w:eastAsia="Arial" w:hAnsi="Times New Roman" w:cs="Times New Roman"/>
           <w:i/>
+          <w:sz w:val="24"/>
         </w:rPr>
         <w:t>The above Project Timeline shows the project planning along with the dates.</w:t>
       </w:r>
+    </w:p>
+    <w:p>
+      <w:pPr>
+        <w:spacing w:after="0"/>
+        <w:rPr>
+          <w:rFonts w:ascii="Trebuchet MS" w:eastAsia="Trebuchet MS" w:hAnsi="Trebuchet MS" w:cs="Trebuchet MS"/>
+          <w:color w:val="2D74B5"/>
+          <w:sz w:val="26"/>
+        </w:rPr>
+      </w:pPr>
+    </w:p>
+    <w:p>
+      <w:pPr>
+        <w:spacing w:after="0"/>
+        <w:rPr>
+          <w:rFonts w:ascii="Trebuchet MS" w:eastAsia="Trebuchet MS" w:hAnsi="Trebuchet MS" w:cs="Trebuchet MS"/>
+          <w:color w:val="2D74B5"/>
+          <w:sz w:val="26"/>
+        </w:rPr>
+      </w:pPr>
+    </w:p>
+    <w:p>
+      <w:pPr>
+        <w:spacing w:after="0"/>
+        <w:rPr>
+          <w:rFonts w:ascii="Times New Roman" w:eastAsia="Trebuchet MS" w:hAnsi="Times New Roman" w:cs="Times New Roman"/>
+          <w:b/>
+          <w:bCs/>
+          <w:sz w:val="31"/>
+          <w:szCs w:val="31"/>
+        </w:rPr>
+      </w:pPr>
+      <w:r>
+        <w:rPr>
+          <w:rFonts w:ascii="Times New Roman" w:eastAsia="Trebuchet MS" w:hAnsi="Times New Roman" w:cs="Times New Roman"/>
+          <w:b/>
+          <w:bCs/>
+          <w:color w:val="2D74B5"/>
+          <w:sz w:val="31"/>
+          <w:szCs w:val="31"/>
+        </w:rPr>
+        <w:t>Gantt Chart:</w:t>
+      </w:r>
+      <w:r>
+        <w:rPr>
+          <w:rFonts w:ascii="Times New Roman" w:eastAsia="Trebuchet MS" w:hAnsi="Times New Roman" w:cs="Times New Roman"/>
+          <w:b/>
+          <w:bCs/>
+          <w:sz w:val="31"/>
+          <w:szCs w:val="31"/>
+        </w:rPr>
+        <w:t xml:space="preserve"> </w:t>
+      </w:r>
+    </w:p>
+    <w:p>
+      <w:pPr>
+        <w:spacing w:after="0"/>
+        <w:ind w:left="202" w:hanging="10"/>
+        <w:rPr>
+          <w:rFonts w:ascii="Trebuchet MS" w:eastAsia="Trebuchet MS" w:hAnsi="Trebuchet MS" w:cs="Trebuchet MS"/>
+          <w:sz w:val="26"/>
+        </w:rPr>
+      </w:pPr>
     </w:p>
     <w:p>
       <w:pPr>
         <w:spacing w:after="0"/>
         <w:ind w:left="202" w:hanging="10"/>
         <w:jc w:val="center"/>
-        <w:rPr>
-          <w:rFonts w:ascii="Trebuchet MS" w:eastAsia="Trebuchet MS" w:hAnsi="Trebuchet MS" w:cs="Trebuchet MS"/>
-          <w:color w:val="2D74B5"/>
-          <w:sz w:val="26"/>
-        </w:rPr>
-      </w:pPr>
-    </w:p>
-    <w:p>
-      <w:pPr>
-        <w:spacing w:after="0"/>
-        <w:ind w:left="202" w:hanging="10"/>
-        <w:rPr>
-          <w:rFonts w:ascii="Trebuchet MS" w:eastAsia="Trebuchet MS" w:hAnsi="Trebuchet MS" w:cs="Trebuchet MS"/>
-          <w:color w:val="2D74B5"/>
-          <w:sz w:val="26"/>
-        </w:rPr>
-      </w:pPr>
-    </w:p>
-    <w:p>
-      <w:pPr>
-        <w:spacing w:after="0"/>
-        <w:ind w:left="202" w:hanging="10"/>
-        <w:rPr>
-          <w:rFonts w:ascii="Trebuchet MS" w:eastAsia="Trebuchet MS" w:hAnsi="Trebuchet MS" w:cs="Trebuchet MS"/>
-          <w:color w:val="2D74B5"/>
-          <w:sz w:val="26"/>
-        </w:rPr>
-      </w:pPr>
-    </w:p>
-    <w:p>
-      <w:pPr>
-        <w:spacing w:after="0"/>
-        <w:ind w:left="202" w:hanging="10"/>
-        <w:rPr>
-          <w:rFonts w:ascii="Trebuchet MS" w:eastAsia="Trebuchet MS" w:hAnsi="Trebuchet MS" w:cs="Trebuchet MS"/>
-          <w:color w:val="2D74B5"/>
-          <w:sz w:val="26"/>
-        </w:rPr>
-      </w:pPr>
-    </w:p>
-    <w:p>
-      <w:pPr>
-        <w:spacing w:after="0"/>
-        <w:ind w:left="202" w:hanging="10"/>
-        <w:rPr>
-          <w:rFonts w:ascii="Trebuchet MS" w:eastAsia="Trebuchet MS" w:hAnsi="Trebuchet MS" w:cs="Trebuchet MS"/>
-          <w:sz w:val="26"/>
-        </w:rPr>
-      </w:pPr>
-      <w:r>
-        <w:rPr>
-          <w:rFonts w:ascii="Trebuchet MS" w:eastAsia="Trebuchet MS" w:hAnsi="Trebuchet MS" w:cs="Trebuchet MS"/>
-          <w:color w:val="2D74B5"/>
-          <w:sz w:val="26"/>
-        </w:rPr>
-        <w:t>Gantt Chart:</w:t>
-      </w:r>
-      <w:r>
-        <w:rPr>
-          <w:rFonts w:ascii="Trebuchet MS" w:eastAsia="Trebuchet MS" w:hAnsi="Trebuchet MS" w:cs="Trebuchet MS"/>
-          <w:sz w:val="26"/>
-        </w:rPr>
-        <w:t xml:space="preserve"> </w:t>
-      </w:r>
-    </w:p>
-    <w:p>
-      <w:pPr>
-        <w:spacing w:after="0"/>
-        <w:ind w:left="202" w:hanging="10"/>
-        <w:rPr>
-          <w:rFonts w:ascii="Trebuchet MS" w:eastAsia="Trebuchet MS" w:hAnsi="Trebuchet MS" w:cs="Trebuchet MS"/>
-          <w:sz w:val="26"/>
-        </w:rPr>
-      </w:pPr>
-    </w:p>
-    <w:p>
-      <w:pPr>
-        <w:spacing w:after="0"/>
-        <w:ind w:left="202" w:hanging="10"/>
-        <w:jc w:val="center"/>
       </w:pPr>
       <w:r>
         <w:rPr>
           <w:noProof/>
         </w:rPr>
         <w:drawing>
-          <wp:inline distT="0" distB="0" distL="0" distR="0" wp14:anchorId="6ED57CEA" wp14:editId="6C94B8B0">
-            <wp:extent cx="6162675" cy="3817620"/>
-            <wp:effectExtent l="0" t="0" r="0" b="5080"/>
-            <wp:docPr id="638446864" name="Picture 38"/>
+          <wp:inline distT="0" distB="0" distL="0" distR="0" wp14:anchorId="16887198" wp14:editId="58097839">
+            <wp:extent cx="6162675" cy="3629025"/>
+            <wp:effectExtent l="0" t="0" r="0" b="3175"/>
+            <wp:docPr id="1881825216" name="Picture 18"/>
             <wp:cNvGraphicFramePr>
               <a:graphicFrameLocks xmlns:a="http://schemas.openxmlformats.org/drawingml/2006/main" noChangeAspect="1"/>
             </wp:cNvGraphicFramePr>
@@ -2970,7 +4063,7 @@
               <a:graphicData uri="http://schemas.openxmlformats.org/drawingml/2006/picture">
                 <pic:pic xmlns:pic="http://schemas.openxmlformats.org/drawingml/2006/picture">
                   <pic:nvPicPr>
-                    <pic:cNvPr id="638446864" name="Picture 638446864"/>
+                    <pic:cNvPr id="1881825216" name="Picture 1881825216"/>
                     <pic:cNvPicPr/>
                   </pic:nvPicPr>
                   <pic:blipFill>
@@ -2988,7 +4081,7 @@
                   <pic:spPr>
                     <a:xfrm>
                       <a:off x="0" y="0"/>
-                      <a:ext cx="6162675" cy="3817620"/>
+                      <a:ext cx="6162675" cy="3629025"/>
                     </a:xfrm>
                     <a:prstGeom prst="rect">
                       <a:avLst/>
@@ -3017,17 +4110,23 @@
       <w:pPr>
         <w:spacing w:after="0"/>
         <w:jc w:val="center"/>
-      </w:pPr>
-      <w:r>
-        <w:rPr>
-          <w:rFonts w:ascii="Arial" w:eastAsia="Arial" w:hAnsi="Arial" w:cs="Arial"/>
+        <w:rPr>
+          <w:rFonts w:ascii="Times New Roman" w:hAnsi="Times New Roman" w:cs="Times New Roman"/>
+          <w:sz w:val="24"/>
+        </w:rPr>
+      </w:pPr>
+      <w:r>
+        <w:rPr>
+          <w:rFonts w:ascii="Times New Roman" w:eastAsia="Arial" w:hAnsi="Times New Roman" w:cs="Times New Roman"/>
+          <w:sz w:val="24"/>
         </w:rPr>
         <w:t xml:space="preserve">Fig: </w:t>
       </w:r>
       <w:r>
         <w:rPr>
-          <w:rFonts w:ascii="Arial" w:eastAsia="Arial" w:hAnsi="Arial" w:cs="Arial"/>
+          <w:rFonts w:ascii="Times New Roman" w:eastAsia="Arial" w:hAnsi="Times New Roman" w:cs="Times New Roman"/>
           <w:i/>
+          <w:sz w:val="24"/>
         </w:rPr>
         <w:t>The above Gantt chart shows the project planning along with the key dates.</w:t>
       </w:r>
@@ -3047,98 +4146,137 @@
     </w:p>
     <w:p>
       <w:pPr>
+        <w:spacing w:after="245"/>
+        <w:rPr>
+          <w:rFonts w:ascii="Times New Roman" w:eastAsia="Trebuchet MS" w:hAnsi="Times New Roman" w:cs="Times New Roman"/>
+          <w:b/>
+          <w:bCs/>
+          <w:color w:val="2D74B5"/>
+          <w:sz w:val="31"/>
+          <w:szCs w:val="31"/>
+        </w:rPr>
+      </w:pPr>
+    </w:p>
+    <w:p>
+      <w:pPr>
+        <w:spacing w:after="245"/>
+        <w:rPr>
+          <w:rFonts w:ascii="Times New Roman" w:eastAsia="Trebuchet MS" w:hAnsi="Times New Roman" w:cs="Times New Roman"/>
+          <w:b/>
+          <w:bCs/>
+          <w:color w:val="2D74B5"/>
+          <w:sz w:val="31"/>
+          <w:szCs w:val="31"/>
+        </w:rPr>
+      </w:pPr>
+    </w:p>
+    <w:p>
+      <w:pPr>
+        <w:spacing w:after="245"/>
+        <w:rPr>
+          <w:rFonts w:ascii="Times New Roman" w:eastAsia="Trebuchet MS" w:hAnsi="Times New Roman" w:cs="Times New Roman"/>
+          <w:b/>
+          <w:bCs/>
+          <w:sz w:val="31"/>
+          <w:szCs w:val="31"/>
+        </w:rPr>
+      </w:pPr>
+      <w:r>
+        <w:rPr>
+          <w:rFonts w:ascii="Times New Roman" w:eastAsia="Trebuchet MS" w:hAnsi="Times New Roman" w:cs="Times New Roman"/>
+          <w:b/>
+          <w:bCs/>
+          <w:color w:val="2D74B5"/>
+          <w:sz w:val="31"/>
+          <w:szCs w:val="31"/>
+        </w:rPr>
+        <w:t>Resources:</w:t>
+      </w:r>
+      <w:r>
+        <w:rPr>
+          <w:rFonts w:ascii="Times New Roman" w:eastAsia="Trebuchet MS" w:hAnsi="Times New Roman" w:cs="Times New Roman"/>
+          <w:b/>
+          <w:bCs/>
+          <w:sz w:val="31"/>
+          <w:szCs w:val="31"/>
+        </w:rPr>
+        <w:t xml:space="preserve"> </w:t>
+      </w:r>
+    </w:p>
+    <w:p>
+      <w:pPr>
+        <w:spacing w:after="245"/>
+        <w:rPr>
+          <w:rFonts w:ascii="Times New Roman" w:eastAsia="Trebuchet MS" w:hAnsi="Times New Roman" w:cs="Times New Roman"/>
+          <w:b/>
+          <w:bCs/>
+          <w:sz w:val="24"/>
+        </w:rPr>
+      </w:pPr>
+      <w:r>
+        <w:rPr>
+          <w:rFonts w:ascii="Times New Roman" w:eastAsia="Arial" w:hAnsi="Times New Roman" w:cs="Times New Roman"/>
+          <w:sz w:val="24"/>
+        </w:rPr>
+        <w:t xml:space="preserve">The list of resources (hardware and software) </w:t>
+      </w:r>
+      <w:r>
+        <w:rPr>
+          <w:rFonts w:ascii="Times New Roman" w:eastAsia="Arial" w:hAnsi="Times New Roman" w:cs="Times New Roman"/>
+          <w:sz w:val="24"/>
+        </w:rPr>
+        <w:t>is</w:t>
+      </w:r>
+      <w:r>
+        <w:rPr>
+          <w:rFonts w:ascii="Times New Roman" w:eastAsia="Arial" w:hAnsi="Times New Roman" w:cs="Times New Roman"/>
+          <w:sz w:val="24"/>
+        </w:rPr>
+        <w:t xml:space="preserve"> listed below. All the software </w:t>
+      </w:r>
+      <w:r>
+        <w:rPr>
+          <w:rFonts w:ascii="Times New Roman" w:eastAsia="Arial" w:hAnsi="Times New Roman" w:cs="Times New Roman"/>
+          <w:sz w:val="24"/>
+        </w:rPr>
+        <w:t>is</w:t>
+      </w:r>
+      <w:r>
+        <w:rPr>
+          <w:rFonts w:ascii="Times New Roman" w:eastAsia="Arial" w:hAnsi="Times New Roman" w:cs="Times New Roman"/>
+          <w:sz w:val="24"/>
+        </w:rPr>
+        <w:t xml:space="preserve"> free </w:t>
+      </w:r>
+      <w:r>
+        <w:rPr>
+          <w:rFonts w:ascii="Times New Roman" w:eastAsia="Arial" w:hAnsi="Times New Roman" w:cs="Times New Roman"/>
+          <w:sz w:val="24"/>
+        </w:rPr>
+        <w:t>open-source</w:t>
+      </w:r>
+      <w:r>
+        <w:rPr>
+          <w:rFonts w:ascii="Times New Roman" w:eastAsia="Arial" w:hAnsi="Times New Roman" w:cs="Times New Roman"/>
+          <w:sz w:val="24"/>
+        </w:rPr>
+        <w:t xml:space="preserve"> products and can be easily downloaded online. </w:t>
+      </w:r>
+    </w:p>
+    <w:p>
+      <w:pPr>
         <w:spacing w:after="0"/>
-        <w:ind w:left="195" w:hanging="10"/>
-      </w:pPr>
-      <w:r>
-        <w:rPr>
-          <w:rFonts w:ascii="Trebuchet MS" w:eastAsia="Trebuchet MS" w:hAnsi="Trebuchet MS" w:cs="Trebuchet MS"/>
-          <w:color w:val="2D74B5"/>
-          <w:sz w:val="30"/>
-        </w:rPr>
-        <w:t>Resources:</w:t>
-      </w:r>
-      <w:r>
-        <w:rPr>
-          <w:rFonts w:ascii="Trebuchet MS" w:eastAsia="Trebuchet MS" w:hAnsi="Trebuchet MS" w:cs="Trebuchet MS"/>
-          <w:sz w:val="30"/>
-        </w:rPr>
-        <w:t xml:space="preserve"> </w:t>
-      </w:r>
-    </w:p>
-    <w:p>
-      <w:pPr>
-        <w:spacing w:after="181" w:line="265" w:lineRule="auto"/>
-        <w:ind w:left="195" w:right="226" w:hanging="10"/>
-        <w:jc w:val="both"/>
-      </w:pPr>
-      <w:r>
-        <w:rPr>
-          <w:rFonts w:ascii="Arial" w:eastAsia="Arial" w:hAnsi="Arial" w:cs="Arial"/>
-          <w:sz w:val="23"/>
-        </w:rPr>
-        <w:t xml:space="preserve">The list of resources (hardware and software) </w:t>
-      </w:r>
-      <w:r>
-        <w:rPr>
-          <w:rFonts w:ascii="Arial" w:eastAsia="Arial" w:hAnsi="Arial" w:cs="Arial"/>
-          <w:sz w:val="23"/>
-        </w:rPr>
-        <w:t>is</w:t>
-      </w:r>
-      <w:r>
-        <w:rPr>
-          <w:rFonts w:ascii="Arial" w:eastAsia="Arial" w:hAnsi="Arial" w:cs="Arial"/>
-          <w:sz w:val="23"/>
-        </w:rPr>
-        <w:t xml:space="preserve"> listed below. All the software </w:t>
-      </w:r>
-      <w:r>
-        <w:rPr>
-          <w:rFonts w:ascii="Arial" w:eastAsia="Arial" w:hAnsi="Arial" w:cs="Arial"/>
-          <w:sz w:val="23"/>
-        </w:rPr>
-        <w:t>is</w:t>
-      </w:r>
-      <w:r>
-        <w:rPr>
-          <w:rFonts w:ascii="Arial" w:eastAsia="Arial" w:hAnsi="Arial" w:cs="Arial"/>
-          <w:sz w:val="23"/>
-        </w:rPr>
-        <w:t xml:space="preserve"> free </w:t>
-      </w:r>
-      <w:proofErr w:type="gramStart"/>
-      <w:r>
-        <w:rPr>
-          <w:rFonts w:ascii="Arial" w:eastAsia="Arial" w:hAnsi="Arial" w:cs="Arial"/>
-          <w:sz w:val="23"/>
-        </w:rPr>
-        <w:t>open source</w:t>
-      </w:r>
-      <w:proofErr w:type="gramEnd"/>
-      <w:r>
-        <w:rPr>
-          <w:rFonts w:ascii="Arial" w:eastAsia="Arial" w:hAnsi="Arial" w:cs="Arial"/>
-          <w:sz w:val="23"/>
-        </w:rPr>
-        <w:t xml:space="preserve"> products and can be easily downloaded online. </w:t>
-      </w:r>
-    </w:p>
-    <w:p>
-      <w:pPr>
-        <w:spacing w:after="0"/>
-        <w:ind w:left="560"/>
-        <w:rPr>
-          <w:rFonts w:ascii="Arial" w:eastAsia="Arial" w:hAnsi="Arial" w:cs="Arial"/>
-          <w:b/>
-          <w:sz w:val="26"/>
-        </w:rPr>
-      </w:pPr>
-      <w:r>
-        <w:rPr>
-          <w:rFonts w:ascii="Arial" w:eastAsia="Arial" w:hAnsi="Arial" w:cs="Arial"/>
-          <w:b/>
-          <w:sz w:val="26"/>
+        <w:rPr>
+          <w:rFonts w:ascii="Times New Roman" w:eastAsia="Arial" w:hAnsi="Times New Roman" w:cs="Times New Roman"/>
+          <w:b/>
+          <w:sz w:val="24"/>
+        </w:rPr>
+      </w:pPr>
+      <w:r>
+        <w:rPr>
+          <w:rFonts w:ascii="Times New Roman" w:eastAsia="Arial" w:hAnsi="Times New Roman" w:cs="Times New Roman"/>
+          <w:b/>
+          <w:sz w:val="24"/>
         </w:rPr>
         <w:t xml:space="preserve">List of Software: </w:t>
       </w:r>
@@ -3153,11 +4291,13 @@
         <w:spacing w:after="0"/>
         <w:rPr>
           <w:rFonts w:ascii="Times New Roman" w:hAnsi="Times New Roman" w:cs="Times New Roman"/>
-        </w:rPr>
-      </w:pPr>
-      <w:r>
-        <w:rPr>
-          <w:rFonts w:ascii="Times New Roman" w:hAnsi="Times New Roman" w:cs="Times New Roman"/>
+          <w:sz w:val="24"/>
+        </w:rPr>
+      </w:pPr>
+      <w:r>
+        <w:rPr>
+          <w:rFonts w:ascii="Times New Roman" w:hAnsi="Times New Roman" w:cs="Times New Roman"/>
+          <w:sz w:val="24"/>
         </w:rPr>
         <w:t>Python</w:t>
       </w:r>
@@ -3172,11 +4312,13 @@
         <w:spacing w:after="0"/>
         <w:rPr>
           <w:rFonts w:ascii="Times New Roman" w:hAnsi="Times New Roman" w:cs="Times New Roman"/>
-        </w:rPr>
-      </w:pPr>
-      <w:r>
-        <w:rPr>
-          <w:rFonts w:ascii="Times New Roman" w:hAnsi="Times New Roman" w:cs="Times New Roman"/>
+          <w:sz w:val="24"/>
+        </w:rPr>
+      </w:pPr>
+      <w:r>
+        <w:rPr>
+          <w:rFonts w:ascii="Times New Roman" w:hAnsi="Times New Roman" w:cs="Times New Roman"/>
+          <w:sz w:val="24"/>
         </w:rPr>
         <w:t>PyCharm</w:t>
       </w:r>
@@ -3191,12 +4333,14 @@
         <w:spacing w:after="0"/>
         <w:rPr>
           <w:rFonts w:ascii="Times New Roman" w:hAnsi="Times New Roman" w:cs="Times New Roman"/>
+          <w:sz w:val="24"/>
         </w:rPr>
       </w:pPr>
       <w:proofErr w:type="spellStart"/>
       <w:r>
         <w:rPr>
           <w:rFonts w:ascii="Times New Roman" w:hAnsi="Times New Roman" w:cs="Times New Roman"/>
+          <w:sz w:val="24"/>
         </w:rPr>
         <w:t>OpenCv</w:t>
       </w:r>
@@ -3212,12 +4356,14 @@
         <w:spacing w:after="0"/>
         <w:rPr>
           <w:rFonts w:ascii="Times New Roman" w:hAnsi="Times New Roman" w:cs="Times New Roman"/>
+          <w:sz w:val="24"/>
         </w:rPr>
       </w:pPr>
       <w:proofErr w:type="spellStart"/>
       <w:r>
         <w:rPr>
           <w:rFonts w:ascii="Times New Roman" w:hAnsi="Times New Roman" w:cs="Times New Roman"/>
+          <w:sz w:val="24"/>
         </w:rPr>
         <w:t>Mediapipe</w:t>
       </w:r>
@@ -3233,11 +4379,13 @@
         <w:spacing w:after="0"/>
         <w:rPr>
           <w:rFonts w:ascii="Times New Roman" w:hAnsi="Times New Roman" w:cs="Times New Roman"/>
-        </w:rPr>
-      </w:pPr>
-      <w:r>
-        <w:rPr>
-          <w:rFonts w:ascii="Times New Roman" w:hAnsi="Times New Roman" w:cs="Times New Roman"/>
+          <w:sz w:val="24"/>
+        </w:rPr>
+      </w:pPr>
+      <w:r>
+        <w:rPr>
+          <w:rFonts w:ascii="Times New Roman" w:hAnsi="Times New Roman" w:cs="Times New Roman"/>
+          <w:sz w:val="24"/>
         </w:rPr>
         <w:t>MS Word</w:t>
       </w:r>
@@ -3252,11 +4400,13 @@
         <w:spacing w:after="0"/>
         <w:rPr>
           <w:rFonts w:ascii="Times New Roman" w:hAnsi="Times New Roman" w:cs="Times New Roman"/>
-        </w:rPr>
-      </w:pPr>
-      <w:r>
-        <w:rPr>
-          <w:rFonts w:ascii="Times New Roman" w:hAnsi="Times New Roman" w:cs="Times New Roman"/>
+          <w:sz w:val="24"/>
+        </w:rPr>
+      </w:pPr>
+      <w:r>
+        <w:rPr>
+          <w:rFonts w:ascii="Times New Roman" w:hAnsi="Times New Roman" w:cs="Times New Roman"/>
+          <w:sz w:val="24"/>
         </w:rPr>
         <w:t xml:space="preserve">MS </w:t>
       </w:r>
@@ -3264,6 +4414,7 @@
       <w:r>
         <w:rPr>
           <w:rFonts w:ascii="Times New Roman" w:hAnsi="Times New Roman" w:cs="Times New Roman"/>
+          <w:sz w:val="24"/>
         </w:rPr>
         <w:t>Powerpoint</w:t>
       </w:r>
@@ -3279,11 +4430,13 @@
         <w:spacing w:after="0"/>
         <w:rPr>
           <w:rFonts w:ascii="Times New Roman" w:hAnsi="Times New Roman" w:cs="Times New Roman"/>
-        </w:rPr>
-      </w:pPr>
-      <w:r>
-        <w:rPr>
-          <w:rFonts w:ascii="Times New Roman" w:hAnsi="Times New Roman" w:cs="Times New Roman"/>
+          <w:sz w:val="24"/>
+        </w:rPr>
+      </w:pPr>
+      <w:r>
+        <w:rPr>
+          <w:rFonts w:ascii="Times New Roman" w:hAnsi="Times New Roman" w:cs="Times New Roman"/>
+          <w:sz w:val="24"/>
         </w:rPr>
         <w:t>MS Project</w:t>
       </w:r>
@@ -3298,11 +4451,13 @@
         <w:spacing w:after="0"/>
         <w:rPr>
           <w:rFonts w:ascii="Times New Roman" w:hAnsi="Times New Roman" w:cs="Times New Roman"/>
-        </w:rPr>
-      </w:pPr>
-      <w:r>
-        <w:rPr>
-          <w:rFonts w:ascii="Times New Roman" w:hAnsi="Times New Roman" w:cs="Times New Roman"/>
+          <w:sz w:val="24"/>
+        </w:rPr>
+      </w:pPr>
+      <w:r>
+        <w:rPr>
+          <w:rFonts w:ascii="Times New Roman" w:hAnsi="Times New Roman" w:cs="Times New Roman"/>
+          <w:sz w:val="24"/>
         </w:rPr>
         <w:t>MS Excel</w:t>
       </w:r>
@@ -3317,11 +4472,13 @@
         <w:spacing w:after="0"/>
         <w:rPr>
           <w:rFonts w:ascii="Times New Roman" w:hAnsi="Times New Roman" w:cs="Times New Roman"/>
-        </w:rPr>
-      </w:pPr>
-      <w:r>
-        <w:rPr>
-          <w:rFonts w:ascii="Times New Roman" w:hAnsi="Times New Roman" w:cs="Times New Roman"/>
+          <w:sz w:val="24"/>
+        </w:rPr>
+      </w:pPr>
+      <w:r>
+        <w:rPr>
+          <w:rFonts w:ascii="Times New Roman" w:hAnsi="Times New Roman" w:cs="Times New Roman"/>
+          <w:sz w:val="24"/>
         </w:rPr>
         <w:t>TensorFlow/</w:t>
       </w:r>
@@ -3329,6 +4486,7 @@
       <w:r>
         <w:rPr>
           <w:rFonts w:ascii="Times New Roman" w:hAnsi="Times New Roman" w:cs="Times New Roman"/>
+          <w:sz w:val="24"/>
         </w:rPr>
         <w:t>Keras</w:t>
       </w:r>
@@ -3344,12 +4502,14 @@
         <w:spacing w:after="0"/>
         <w:rPr>
           <w:rFonts w:ascii="Times New Roman" w:hAnsi="Times New Roman" w:cs="Times New Roman"/>
+          <w:sz w:val="24"/>
         </w:rPr>
       </w:pPr>
       <w:proofErr w:type="spellStart"/>
       <w:r>
         <w:rPr>
           <w:rFonts w:ascii="Times New Roman" w:hAnsi="Times New Roman" w:cs="Times New Roman"/>
+          <w:sz w:val="24"/>
         </w:rPr>
         <w:t>PyTorch</w:t>
       </w:r>
@@ -3365,11 +4525,13 @@
         <w:spacing w:after="0"/>
         <w:rPr>
           <w:rFonts w:ascii="Times New Roman" w:hAnsi="Times New Roman" w:cs="Times New Roman"/>
-        </w:rPr>
-      </w:pPr>
-      <w:r>
-        <w:rPr>
-          <w:rFonts w:ascii="Times New Roman" w:hAnsi="Times New Roman" w:cs="Times New Roman"/>
+          <w:sz w:val="24"/>
+        </w:rPr>
+      </w:pPr>
+      <w:r>
+        <w:rPr>
+          <w:rFonts w:ascii="Times New Roman" w:hAnsi="Times New Roman" w:cs="Times New Roman"/>
+          <w:sz w:val="24"/>
         </w:rPr>
         <w:t>Scikit-learn</w:t>
       </w:r>
@@ -3384,13 +4546,14 @@
         <w:spacing w:after="0"/>
         <w:rPr>
           <w:rFonts w:ascii="Times New Roman" w:hAnsi="Times New Roman" w:cs="Times New Roman"/>
-        </w:rPr>
-      </w:pPr>
-      <w:r>
-        <w:rPr>
-          <w:rFonts w:ascii="Times New Roman" w:hAnsi="Times New Roman" w:cs="Times New Roman"/>
-        </w:rPr>
-        <w:lastRenderedPageBreak/>
+          <w:sz w:val="24"/>
+        </w:rPr>
+      </w:pPr>
+      <w:r>
+        <w:rPr>
+          <w:rFonts w:ascii="Times New Roman" w:hAnsi="Times New Roman" w:cs="Times New Roman"/>
+          <w:sz w:val="24"/>
+        </w:rPr>
         <w:t>Pandas</w:t>
       </w:r>
     </w:p>
@@ -3404,11 +4567,13 @@
         <w:spacing w:after="0"/>
         <w:rPr>
           <w:rFonts w:ascii="Times New Roman" w:hAnsi="Times New Roman" w:cs="Times New Roman"/>
-        </w:rPr>
-      </w:pPr>
-      <w:r>
-        <w:rPr>
-          <w:rFonts w:ascii="Times New Roman" w:hAnsi="Times New Roman" w:cs="Times New Roman"/>
+          <w:sz w:val="24"/>
+        </w:rPr>
+      </w:pPr>
+      <w:r>
+        <w:rPr>
+          <w:rFonts w:ascii="Times New Roman" w:hAnsi="Times New Roman" w:cs="Times New Roman"/>
+          <w:sz w:val="24"/>
         </w:rPr>
         <w:t>NumPy</w:t>
       </w:r>
@@ -3423,11 +4588,13 @@
         <w:spacing w:after="0"/>
         <w:rPr>
           <w:rFonts w:ascii="Times New Roman" w:hAnsi="Times New Roman" w:cs="Times New Roman"/>
-        </w:rPr>
-      </w:pPr>
-      <w:r>
-        <w:rPr>
-          <w:rFonts w:ascii="Times New Roman" w:hAnsi="Times New Roman" w:cs="Times New Roman"/>
+          <w:sz w:val="24"/>
+        </w:rPr>
+      </w:pPr>
+      <w:r>
+        <w:rPr>
+          <w:rFonts w:ascii="Times New Roman" w:hAnsi="Times New Roman" w:cs="Times New Roman"/>
+          <w:sz w:val="24"/>
         </w:rPr>
         <w:t>pyttsx3</w:t>
       </w:r>
@@ -3442,11 +4609,13 @@
         <w:spacing w:after="0"/>
         <w:rPr>
           <w:rFonts w:ascii="Times New Roman" w:hAnsi="Times New Roman" w:cs="Times New Roman"/>
-        </w:rPr>
-      </w:pPr>
-      <w:r>
-        <w:rPr>
-          <w:rFonts w:ascii="Times New Roman" w:hAnsi="Times New Roman" w:cs="Times New Roman"/>
+          <w:sz w:val="24"/>
+        </w:rPr>
+      </w:pPr>
+      <w:r>
+        <w:rPr>
+          <w:rFonts w:ascii="Times New Roman" w:hAnsi="Times New Roman" w:cs="Times New Roman"/>
+          <w:sz w:val="24"/>
         </w:rPr>
         <w:t>Matplotlib</w:t>
       </w:r>
@@ -3461,11 +4630,13 @@
         <w:spacing w:after="0"/>
         <w:rPr>
           <w:rFonts w:ascii="Times New Roman" w:hAnsi="Times New Roman" w:cs="Times New Roman"/>
-        </w:rPr>
-      </w:pPr>
-      <w:r>
-        <w:rPr>
-          <w:rFonts w:ascii="Times New Roman" w:hAnsi="Times New Roman" w:cs="Times New Roman"/>
+          <w:sz w:val="24"/>
+        </w:rPr>
+      </w:pPr>
+      <w:r>
+        <w:rPr>
+          <w:rFonts w:ascii="Times New Roman" w:hAnsi="Times New Roman" w:cs="Times New Roman"/>
+          <w:sz w:val="24"/>
         </w:rPr>
         <w:t>Seaborn</w:t>
       </w:r>
@@ -3480,11 +4651,13 @@
         <w:spacing w:after="0"/>
         <w:rPr>
           <w:rFonts w:ascii="Times New Roman" w:hAnsi="Times New Roman" w:cs="Times New Roman"/>
-        </w:rPr>
-      </w:pPr>
-      <w:r>
-        <w:rPr>
-          <w:rFonts w:ascii="Times New Roman" w:hAnsi="Times New Roman" w:cs="Times New Roman"/>
+          <w:sz w:val="24"/>
+        </w:rPr>
+      </w:pPr>
+      <w:r>
+        <w:rPr>
+          <w:rFonts w:ascii="Times New Roman" w:hAnsi="Times New Roman" w:cs="Times New Roman"/>
+          <w:sz w:val="24"/>
         </w:rPr>
         <w:t>TensorFlow Lite</w:t>
       </w:r>
@@ -3499,12 +4672,14 @@
         <w:spacing w:after="0"/>
         <w:rPr>
           <w:rFonts w:ascii="Times New Roman" w:hAnsi="Times New Roman" w:cs="Times New Roman"/>
+          <w:sz w:val="24"/>
         </w:rPr>
       </w:pPr>
       <w:proofErr w:type="spellStart"/>
       <w:r>
         <w:rPr>
           <w:rFonts w:ascii="Times New Roman" w:hAnsi="Times New Roman" w:cs="Times New Roman"/>
+          <w:sz w:val="24"/>
         </w:rPr>
         <w:t>PyInstaller</w:t>
       </w:r>
@@ -3520,12 +4695,14 @@
         <w:spacing w:after="0"/>
         <w:rPr>
           <w:rFonts w:ascii="Times New Roman" w:hAnsi="Times New Roman" w:cs="Times New Roman"/>
+          <w:sz w:val="24"/>
         </w:rPr>
       </w:pPr>
       <w:proofErr w:type="spellStart"/>
       <w:r>
         <w:rPr>
           <w:rFonts w:ascii="Times New Roman" w:hAnsi="Times New Roman" w:cs="Times New Roman"/>
+          <w:sz w:val="24"/>
         </w:rPr>
         <w:t>Tkinter</w:t>
       </w:r>
@@ -3541,11 +4718,13 @@
         <w:spacing w:after="0"/>
         <w:rPr>
           <w:rFonts w:ascii="Times New Roman" w:hAnsi="Times New Roman" w:cs="Times New Roman"/>
-        </w:rPr>
-      </w:pPr>
-      <w:r>
-        <w:rPr>
-          <w:rFonts w:ascii="Times New Roman" w:hAnsi="Times New Roman" w:cs="Times New Roman"/>
+          <w:sz w:val="24"/>
+        </w:rPr>
+      </w:pPr>
+      <w:r>
+        <w:rPr>
+          <w:rFonts w:ascii="Times New Roman" w:hAnsi="Times New Roman" w:cs="Times New Roman"/>
+          <w:sz w:val="24"/>
         </w:rPr>
         <w:t>HTML</w:t>
       </w:r>
@@ -3560,11 +4739,13 @@
         <w:spacing w:after="0"/>
         <w:rPr>
           <w:rFonts w:ascii="Times New Roman" w:hAnsi="Times New Roman" w:cs="Times New Roman"/>
-        </w:rPr>
-      </w:pPr>
-      <w:r>
-        <w:rPr>
-          <w:rFonts w:ascii="Times New Roman" w:hAnsi="Times New Roman" w:cs="Times New Roman"/>
+          <w:sz w:val="24"/>
+        </w:rPr>
+      </w:pPr>
+      <w:r>
+        <w:rPr>
+          <w:rFonts w:ascii="Times New Roman" w:hAnsi="Times New Roman" w:cs="Times New Roman"/>
+          <w:sz w:val="24"/>
         </w:rPr>
         <w:t>CSS</w:t>
       </w:r>
@@ -3579,11 +4760,13 @@
         <w:spacing w:after="0"/>
         <w:rPr>
           <w:rFonts w:ascii="Times New Roman" w:hAnsi="Times New Roman" w:cs="Times New Roman"/>
-        </w:rPr>
-      </w:pPr>
-      <w:r>
-        <w:rPr>
-          <w:rFonts w:ascii="Times New Roman" w:hAnsi="Times New Roman" w:cs="Times New Roman"/>
+          <w:sz w:val="24"/>
+        </w:rPr>
+      </w:pPr>
+      <w:r>
+        <w:rPr>
+          <w:rFonts w:ascii="Times New Roman" w:hAnsi="Times New Roman" w:cs="Times New Roman"/>
+          <w:sz w:val="24"/>
         </w:rPr>
         <w:t>JavaScript</w:t>
       </w:r>
@@ -3598,11 +4781,13 @@
         <w:spacing w:after="0"/>
         <w:rPr>
           <w:rFonts w:ascii="Times New Roman" w:hAnsi="Times New Roman" w:cs="Times New Roman"/>
-        </w:rPr>
-      </w:pPr>
-      <w:r>
-        <w:rPr>
-          <w:rFonts w:ascii="Times New Roman" w:hAnsi="Times New Roman" w:cs="Times New Roman"/>
+          <w:sz w:val="24"/>
+        </w:rPr>
+      </w:pPr>
+      <w:r>
+        <w:rPr>
+          <w:rFonts w:ascii="Times New Roman" w:hAnsi="Times New Roman" w:cs="Times New Roman"/>
+          <w:sz w:val="24"/>
         </w:rPr>
         <w:t>PHP</w:t>
       </w:r>
@@ -3617,11 +4802,13 @@
         <w:spacing w:after="0"/>
         <w:rPr>
           <w:rFonts w:ascii="Times New Roman" w:hAnsi="Times New Roman" w:cs="Times New Roman"/>
-        </w:rPr>
-      </w:pPr>
-      <w:r>
-        <w:rPr>
-          <w:rFonts w:ascii="Times New Roman" w:hAnsi="Times New Roman" w:cs="Times New Roman"/>
+          <w:sz w:val="24"/>
+        </w:rPr>
+      </w:pPr>
+      <w:r>
+        <w:rPr>
+          <w:rFonts w:ascii="Times New Roman" w:hAnsi="Times New Roman" w:cs="Times New Roman"/>
+          <w:sz w:val="24"/>
         </w:rPr>
         <w:t>Django</w:t>
       </w:r>
@@ -3636,11 +4823,13 @@
         <w:spacing w:after="0"/>
         <w:rPr>
           <w:rFonts w:ascii="Times New Roman" w:hAnsi="Times New Roman" w:cs="Times New Roman"/>
-        </w:rPr>
-      </w:pPr>
-      <w:r>
-        <w:rPr>
-          <w:rFonts w:ascii="Times New Roman" w:hAnsi="Times New Roman" w:cs="Times New Roman"/>
+          <w:sz w:val="24"/>
+        </w:rPr>
+      </w:pPr>
+      <w:r>
+        <w:rPr>
+          <w:rFonts w:ascii="Times New Roman" w:hAnsi="Times New Roman" w:cs="Times New Roman"/>
+          <w:sz w:val="24"/>
         </w:rPr>
         <w:t>Convolutional Neural Networks (CNNs)</w:t>
       </w:r>
@@ -3655,11 +4844,13 @@
         <w:spacing w:after="0"/>
         <w:rPr>
           <w:rFonts w:ascii="Times New Roman" w:hAnsi="Times New Roman" w:cs="Times New Roman"/>
-        </w:rPr>
-      </w:pPr>
-      <w:r>
-        <w:rPr>
-          <w:rFonts w:ascii="Times New Roman" w:hAnsi="Times New Roman" w:cs="Times New Roman"/>
+          <w:sz w:val="24"/>
+        </w:rPr>
+      </w:pPr>
+      <w:r>
+        <w:rPr>
+          <w:rFonts w:ascii="Times New Roman" w:hAnsi="Times New Roman" w:cs="Times New Roman"/>
+          <w:sz w:val="24"/>
         </w:rPr>
         <w:t>Recurrent Neural Networks (RNNs)</w:t>
       </w:r>
@@ -3677,6 +4868,7 @@
           <w:rFonts w:ascii="Times New Roman" w:hAnsi="Times New Roman" w:cs="Times New Roman"/>
           <w:b w:val="0"/>
           <w:bCs w:val="0"/>
+          <w:sz w:val="24"/>
         </w:rPr>
       </w:pPr>
       <w:r>
@@ -3685,6 +4877,7 @@
           <w:rFonts w:ascii="Times New Roman" w:hAnsi="Times New Roman" w:cs="Times New Roman"/>
           <w:b w:val="0"/>
           <w:bCs w:val="0"/>
+          <w:sz w:val="24"/>
         </w:rPr>
         <w:t>Transformers</w:t>
       </w:r>
@@ -3699,11 +4892,13 @@
         <w:spacing w:after="0"/>
         <w:rPr>
           <w:rFonts w:ascii="Times New Roman" w:hAnsi="Times New Roman" w:cs="Times New Roman"/>
-        </w:rPr>
-      </w:pPr>
-      <w:r>
-        <w:rPr>
-          <w:rFonts w:ascii="Times New Roman" w:hAnsi="Times New Roman" w:cs="Times New Roman"/>
+          <w:sz w:val="24"/>
+        </w:rPr>
+      </w:pPr>
+      <w:r>
+        <w:rPr>
+          <w:rFonts w:ascii="Times New Roman" w:hAnsi="Times New Roman" w:cs="Times New Roman"/>
+          <w:sz w:val="24"/>
         </w:rPr>
         <w:t>Hidden Markov Models (HMMs)</w:t>
       </w:r>
@@ -3718,11 +4913,13 @@
         <w:spacing w:after="0"/>
         <w:rPr>
           <w:rFonts w:ascii="Times New Roman" w:hAnsi="Times New Roman" w:cs="Times New Roman"/>
-        </w:rPr>
-      </w:pPr>
-      <w:r>
-        <w:rPr>
-          <w:rFonts w:ascii="Times New Roman" w:hAnsi="Times New Roman" w:cs="Times New Roman"/>
+          <w:sz w:val="24"/>
+        </w:rPr>
+      </w:pPr>
+      <w:r>
+        <w:rPr>
+          <w:rFonts w:ascii="Times New Roman" w:hAnsi="Times New Roman" w:cs="Times New Roman"/>
+          <w:sz w:val="24"/>
         </w:rPr>
         <w:t>Discord</w:t>
       </w:r>
@@ -3737,11 +4934,13 @@
         <w:spacing w:after="0"/>
         <w:rPr>
           <w:rFonts w:ascii="Times New Roman" w:hAnsi="Times New Roman" w:cs="Times New Roman"/>
-        </w:rPr>
-      </w:pPr>
-      <w:r>
-        <w:rPr>
-          <w:rFonts w:ascii="Times New Roman" w:hAnsi="Times New Roman" w:cs="Times New Roman"/>
+          <w:sz w:val="24"/>
+        </w:rPr>
+      </w:pPr>
+      <w:r>
+        <w:rPr>
+          <w:rFonts w:ascii="Times New Roman" w:hAnsi="Times New Roman" w:cs="Times New Roman"/>
+          <w:sz w:val="24"/>
         </w:rPr>
         <w:t>Draw.io</w:t>
       </w:r>
@@ -3756,11 +4955,13 @@
         <w:spacing w:after="0"/>
         <w:rPr>
           <w:rFonts w:ascii="Times New Roman" w:hAnsi="Times New Roman" w:cs="Times New Roman"/>
-        </w:rPr>
-      </w:pPr>
-      <w:r>
-        <w:rPr>
-          <w:rFonts w:ascii="Times New Roman" w:hAnsi="Times New Roman" w:cs="Times New Roman"/>
+          <w:sz w:val="24"/>
+        </w:rPr>
+      </w:pPr>
+      <w:r>
+        <w:rPr>
+          <w:rFonts w:ascii="Times New Roman" w:hAnsi="Times New Roman" w:cs="Times New Roman"/>
+          <w:sz w:val="24"/>
         </w:rPr>
         <w:t>Google Drive</w:t>
       </w:r>
@@ -3775,12 +4976,14 @@
         <w:spacing w:after="0"/>
         <w:rPr>
           <w:rFonts w:ascii="Times New Roman" w:hAnsi="Times New Roman" w:cs="Times New Roman"/>
+          <w:sz w:val="24"/>
         </w:rPr>
       </w:pPr>
       <w:proofErr w:type="spellStart"/>
       <w:r>
         <w:rPr>
           <w:rFonts w:ascii="Times New Roman" w:hAnsi="Times New Roman" w:cs="Times New Roman"/>
+          <w:sz w:val="24"/>
         </w:rPr>
         <w:t>Github</w:t>
       </w:r>
@@ -3796,11 +4999,13 @@
         <w:spacing w:after="0"/>
         <w:rPr>
           <w:rFonts w:ascii="Times New Roman" w:hAnsi="Times New Roman" w:cs="Times New Roman"/>
-        </w:rPr>
-      </w:pPr>
-      <w:r>
-        <w:rPr>
-          <w:rFonts w:ascii="Times New Roman" w:hAnsi="Times New Roman" w:cs="Times New Roman"/>
+          <w:sz w:val="24"/>
+        </w:rPr>
+      </w:pPr>
+      <w:r>
+        <w:rPr>
+          <w:rFonts w:ascii="Times New Roman" w:hAnsi="Times New Roman" w:cs="Times New Roman"/>
+          <w:sz w:val="24"/>
         </w:rPr>
         <w:t>Google doc</w:t>
       </w:r>
@@ -3815,12 +5020,15 @@
         <w:spacing w:after="0"/>
         <w:rPr>
           <w:rFonts w:ascii="Times New Roman" w:hAnsi="Times New Roman" w:cs="Times New Roman"/>
-        </w:rPr>
-      </w:pPr>
-      <w:r>
-        <w:rPr>
-          <w:rFonts w:ascii="Times New Roman" w:hAnsi="Times New Roman" w:cs="Times New Roman"/>
-        </w:rPr>
+          <w:sz w:val="24"/>
+        </w:rPr>
+      </w:pPr>
+      <w:r>
+        <w:rPr>
+          <w:rFonts w:ascii="Times New Roman" w:hAnsi="Times New Roman" w:cs="Times New Roman"/>
+          <w:sz w:val="24"/>
+        </w:rPr>
+        <w:lastRenderedPageBreak/>
         <w:t>Google Slide</w:t>
       </w:r>
     </w:p>
@@ -3834,11 +5042,13 @@
         <w:spacing w:after="0"/>
         <w:rPr>
           <w:rFonts w:ascii="Times New Roman" w:hAnsi="Times New Roman" w:cs="Times New Roman"/>
-        </w:rPr>
-      </w:pPr>
-      <w:r>
-        <w:rPr>
-          <w:rFonts w:ascii="Times New Roman" w:hAnsi="Times New Roman" w:cs="Times New Roman"/>
+          <w:sz w:val="24"/>
+        </w:rPr>
+      </w:pPr>
+      <w:r>
+        <w:rPr>
+          <w:rFonts w:ascii="Times New Roman" w:hAnsi="Times New Roman" w:cs="Times New Roman"/>
+          <w:sz w:val="24"/>
         </w:rPr>
         <w:t>Google Sheets</w:t>
       </w:r>
@@ -3853,11 +5063,13 @@
         <w:spacing w:after="0"/>
         <w:rPr>
           <w:rFonts w:ascii="Times New Roman" w:hAnsi="Times New Roman" w:cs="Times New Roman"/>
-        </w:rPr>
-      </w:pPr>
-      <w:r>
-        <w:rPr>
-          <w:rFonts w:ascii="Times New Roman" w:hAnsi="Times New Roman" w:cs="Times New Roman"/>
+          <w:sz w:val="24"/>
+        </w:rPr>
+      </w:pPr>
+      <w:r>
+        <w:rPr>
+          <w:rFonts w:ascii="Times New Roman" w:hAnsi="Times New Roman" w:cs="Times New Roman"/>
+          <w:sz w:val="24"/>
         </w:rPr>
         <w:t>Gmail</w:t>
       </w:r>
@@ -3872,13 +5084,78 @@
         <w:spacing w:after="0"/>
         <w:rPr>
           <w:rFonts w:ascii="Times New Roman" w:hAnsi="Times New Roman" w:cs="Times New Roman"/>
-        </w:rPr>
-      </w:pPr>
-      <w:r>
-        <w:rPr>
-          <w:rFonts w:ascii="Times New Roman" w:hAnsi="Times New Roman" w:cs="Times New Roman"/>
+          <w:sz w:val="24"/>
+        </w:rPr>
+      </w:pPr>
+      <w:r>
+        <w:rPr>
+          <w:rFonts w:ascii="Times New Roman" w:hAnsi="Times New Roman" w:cs="Times New Roman"/>
+          <w:sz w:val="24"/>
         </w:rPr>
         <w:t>Google Scholar</w:t>
+      </w:r>
+    </w:p>
+    <w:p>
+      <w:pPr>
+        <w:pStyle w:val="ListParagraph"/>
+        <w:numPr>
+          <w:ilvl w:val="0"/>
+          <w:numId w:val="5"/>
+        </w:numPr>
+        <w:spacing w:after="0"/>
+        <w:rPr>
+          <w:rFonts w:ascii="Times New Roman" w:hAnsi="Times New Roman" w:cs="Times New Roman"/>
+          <w:sz w:val="24"/>
+        </w:rPr>
+      </w:pPr>
+      <w:r>
+        <w:rPr>
+          <w:rFonts w:ascii="Times New Roman" w:hAnsi="Times New Roman" w:cs="Times New Roman"/>
+          <w:sz w:val="24"/>
+        </w:rPr>
+        <w:t>Google Meet</w:t>
+      </w:r>
+    </w:p>
+    <w:p>
+      <w:pPr>
+        <w:pStyle w:val="ListParagraph"/>
+        <w:numPr>
+          <w:ilvl w:val="0"/>
+          <w:numId w:val="5"/>
+        </w:numPr>
+        <w:spacing w:after="0"/>
+        <w:rPr>
+          <w:rFonts w:ascii="Times New Roman" w:hAnsi="Times New Roman" w:cs="Times New Roman"/>
+          <w:sz w:val="24"/>
+        </w:rPr>
+      </w:pPr>
+      <w:r>
+        <w:rPr>
+          <w:rFonts w:ascii="Times New Roman" w:hAnsi="Times New Roman" w:cs="Times New Roman"/>
+          <w:sz w:val="24"/>
+        </w:rPr>
+        <w:t>Microsoft Team</w:t>
+      </w:r>
+    </w:p>
+    <w:p>
+      <w:pPr>
+        <w:pStyle w:val="ListParagraph"/>
+        <w:numPr>
+          <w:ilvl w:val="0"/>
+          <w:numId w:val="5"/>
+        </w:numPr>
+        <w:spacing w:after="0"/>
+        <w:rPr>
+          <w:rFonts w:ascii="Times New Roman" w:hAnsi="Times New Roman" w:cs="Times New Roman"/>
+          <w:sz w:val="24"/>
+        </w:rPr>
+      </w:pPr>
+      <w:r>
+        <w:rPr>
+          <w:rFonts w:ascii="Times New Roman" w:hAnsi="Times New Roman" w:cs="Times New Roman"/>
+          <w:sz w:val="24"/>
+        </w:rPr>
+        <w:t>ANL Dataset</w:t>
       </w:r>
     </w:p>
     <w:p>
@@ -3940,16 +5217,16 @@
           <w:p>
             <w:pPr>
               <w:rPr>
-                <w:rFonts w:ascii="Arial" w:eastAsia="Arial" w:hAnsi="Arial" w:cs="Arial"/>
+                <w:rFonts w:ascii="Times New Roman" w:eastAsia="Arial" w:hAnsi="Times New Roman" w:cs="Times New Roman"/>
                 <w:b/>
-                <w:sz w:val="26"/>
+                <w:sz w:val="24"/>
               </w:rPr>
             </w:pPr>
             <w:r>
               <w:rPr>
-                <w:rFonts w:ascii="Arial" w:eastAsia="Arial" w:hAnsi="Arial" w:cs="Arial"/>
+                <w:rFonts w:ascii="Times New Roman" w:eastAsia="Arial" w:hAnsi="Times New Roman" w:cs="Times New Roman"/>
                 <w:b/>
-                <w:sz w:val="26"/>
+                <w:sz w:val="24"/>
               </w:rPr>
               <w:t xml:space="preserve">List of Hardware: </w:t>
             </w:r>
@@ -3963,11 +5240,13 @@
               </w:numPr>
               <w:rPr>
                 <w:rFonts w:ascii="Times New Roman" w:hAnsi="Times New Roman" w:cs="Times New Roman"/>
+                <w:sz w:val="24"/>
               </w:rPr>
             </w:pPr>
             <w:r>
               <w:rPr>
                 <w:rFonts w:ascii="Times New Roman" w:hAnsi="Times New Roman" w:cs="Times New Roman"/>
+                <w:sz w:val="24"/>
               </w:rPr>
               <w:t>MacBook Air M1 13 inch</w:t>
             </w:r>
@@ -3983,12 +5262,14 @@
             <w:r>
               <w:rPr>
                 <w:rFonts w:ascii="Times New Roman" w:hAnsi="Times New Roman" w:cs="Times New Roman"/>
+                <w:sz w:val="24"/>
               </w:rPr>
               <w:t>External We</w:t>
             </w:r>
             <w:r>
               <w:rPr>
                 <w:rFonts w:ascii="Times New Roman" w:hAnsi="Times New Roman" w:cs="Times New Roman"/>
+                <w:sz w:val="24"/>
               </w:rPr>
               <w:t>bcam</w:t>
             </w:r>
@@ -4020,28 +5301,37 @@
       </w:tr>
     </w:tbl>
     <w:p>
+      <w:pPr>
+        <w:rPr>
+          <w:rFonts w:ascii="Times New Roman" w:hAnsi="Times New Roman" w:cs="Times New Roman"/>
+          <w:b/>
+          <w:bCs/>
+          <w:sz w:val="31"/>
+          <w:szCs w:val="31"/>
+        </w:rPr>
+      </w:pPr>
       <w:r>
         <w:br w:type="page"/>
       </w:r>
-    </w:p>
-    <w:p>
-      <w:pPr>
-        <w:spacing w:after="69"/>
-        <w:ind w:left="195" w:hanging="10"/>
-      </w:pPr>
-      <w:r>
-        <w:rPr>
-          <w:rFonts w:ascii="Trebuchet MS" w:eastAsia="Trebuchet MS" w:hAnsi="Trebuchet MS" w:cs="Trebuchet MS"/>
+      <w:r>
+        <w:rPr>
+          <w:rFonts w:ascii="Times New Roman" w:eastAsia="Trebuchet MS" w:hAnsi="Times New Roman" w:cs="Times New Roman"/>
+          <w:b/>
+          <w:bCs/>
           <w:color w:val="2D74B5"/>
-          <w:sz w:val="30"/>
+          <w:sz w:val="31"/>
+          <w:szCs w:val="31"/>
         </w:rPr>
         <w:lastRenderedPageBreak/>
         <w:t>Bibliography:</w:t>
       </w:r>
       <w:r>
         <w:rPr>
-          <w:rFonts w:ascii="Trebuchet MS" w:eastAsia="Trebuchet MS" w:hAnsi="Trebuchet MS" w:cs="Trebuchet MS"/>
-          <w:sz w:val="30"/>
+          <w:rFonts w:ascii="Times New Roman" w:eastAsia="Trebuchet MS" w:hAnsi="Times New Roman" w:cs="Times New Roman"/>
+          <w:b/>
+          <w:bCs/>
+          <w:sz w:val="31"/>
+          <w:szCs w:val="31"/>
         </w:rPr>
         <w:t xml:space="preserve"> </w:t>
       </w:r>
@@ -4070,23 +5360,21 @@
           <w:rFonts w:ascii="Times New Roman" w:hAnsi="Times New Roman" w:cs="Times New Roman"/>
           <w:b/>
           <w:bCs/>
-        </w:rPr>
-      </w:pPr>
-      <w:r>
-        <w:rPr>
-          <w:rFonts w:ascii="Times New Roman" w:hAnsi="Times New Roman" w:cs="Times New Roman"/>
-          <w:b/>
-          <w:bCs/>
-        </w:rPr>
-        <w:t>Bauer, B.</w:t>
-      </w:r>
-      <w:r>
-        <w:rPr>
-          <w:rFonts w:ascii="Times New Roman" w:hAnsi="Times New Roman" w:cs="Times New Roman"/>
-          <w:b/>
-          <w:bCs/>
-        </w:rPr>
-        <w:t xml:space="preserve">, </w:t>
+          <w:i/>
+          <w:iCs/>
+          <w:sz w:val="24"/>
+        </w:rPr>
+      </w:pPr>
+      <w:r>
+        <w:rPr>
+          <w:rFonts w:ascii="Times New Roman" w:hAnsi="Times New Roman" w:cs="Times New Roman"/>
+          <w:b/>
+          <w:bCs/>
+          <w:i/>
+          <w:iCs/>
+          <w:sz w:val="24"/>
+        </w:rPr>
+        <w:t xml:space="preserve">Bauer, B., </w:t>
       </w:r>
       <w:proofErr w:type="spellStart"/>
       <w:r>
@@ -4094,6 +5382,9 @@
           <w:rFonts w:ascii="Times New Roman" w:hAnsi="Times New Roman" w:cs="Times New Roman"/>
           <w:b/>
           <w:bCs/>
+          <w:i/>
+          <w:iCs/>
+          <w:sz w:val="24"/>
         </w:rPr>
         <w:t>Swets</w:t>
       </w:r>
@@ -4103,6 +5394,9 @@
           <w:rFonts w:ascii="Times New Roman" w:hAnsi="Times New Roman" w:cs="Times New Roman"/>
           <w:b/>
           <w:bCs/>
+          <w:i/>
+          <w:iCs/>
+          <w:sz w:val="24"/>
         </w:rPr>
         <w:t>, D.L., Weng, J.J.</w:t>
       </w:r>
@@ -4111,16 +5405,11 @@
           <w:rFonts w:ascii="Times New Roman" w:hAnsi="Times New Roman" w:cs="Times New Roman"/>
           <w:b/>
           <w:bCs/>
-        </w:rPr>
-        <w:t xml:space="preserve"> Friedrich, K.K.,</w:t>
-      </w:r>
-      <w:r>
-        <w:rPr>
-          <w:rFonts w:ascii="Times New Roman" w:hAnsi="Times New Roman" w:cs="Times New Roman"/>
-          <w:b/>
-          <w:bCs/>
-        </w:rPr>
-        <w:t xml:space="preserve"> (2002) Towards an Automatic Sign Language Recognition System Using Subunits.  Springer Nature Link. [Online]. </w:t>
+          <w:i/>
+          <w:iCs/>
+          <w:sz w:val="24"/>
+        </w:rPr>
+        <w:t xml:space="preserve"> Friedrich, K.K., (2002) Towards an Automatic Sign Language Recognition System Using Subunits.  Springer Nature Link. [Online]. </w:t>
       </w:r>
       <w:proofErr w:type="gramStart"/>
       <w:r>
@@ -4128,6 +5417,9 @@
           <w:rFonts w:ascii="Times New Roman" w:hAnsi="Times New Roman" w:cs="Times New Roman"/>
           <w:b/>
           <w:bCs/>
+          <w:i/>
+          <w:iCs/>
+          <w:sz w:val="24"/>
         </w:rPr>
         <w:t>2298,  Available</w:t>
       </w:r>
@@ -4137,6 +5429,9 @@
           <w:rFonts w:ascii="Times New Roman" w:hAnsi="Times New Roman" w:cs="Times New Roman"/>
           <w:b/>
           <w:bCs/>
+          <w:i/>
+          <w:iCs/>
+          <w:sz w:val="24"/>
         </w:rPr>
         <w:t xml:space="preserve"> from: &lt;https://link.springer.com/chapter/10.1007/3-540-47873-6_7&gt; [Accessed 31 Dec 2024].</w:t>
       </w:r>
@@ -4153,13 +5448,19 @@
           <w:rFonts w:ascii="Times New Roman" w:hAnsi="Times New Roman" w:cs="Times New Roman"/>
           <w:b/>
           <w:bCs/>
-        </w:rPr>
-      </w:pPr>
-      <w:r>
-        <w:rPr>
-          <w:rFonts w:ascii="Times New Roman" w:hAnsi="Times New Roman" w:cs="Times New Roman"/>
-          <w:b/>
-          <w:bCs/>
+          <w:i/>
+          <w:iCs/>
+          <w:sz w:val="24"/>
+        </w:rPr>
+      </w:pPr>
+      <w:r>
+        <w:rPr>
+          <w:rFonts w:ascii="Times New Roman" w:hAnsi="Times New Roman" w:cs="Times New Roman"/>
+          <w:b/>
+          <w:bCs/>
+          <w:i/>
+          <w:iCs/>
+          <w:sz w:val="24"/>
         </w:rPr>
         <w:t xml:space="preserve">Cui, </w:t>
       </w:r>
@@ -4169,16 +5470,11 @@
           <w:rFonts w:ascii="Times New Roman" w:hAnsi="Times New Roman" w:cs="Times New Roman"/>
           <w:b/>
           <w:bCs/>
-        </w:rPr>
-        <w:t xml:space="preserve">Y. </w:t>
-      </w:r>
-      <w:r>
-        <w:rPr>
-          <w:rFonts w:ascii="Times New Roman" w:hAnsi="Times New Roman" w:cs="Times New Roman"/>
-          <w:b/>
-          <w:bCs/>
-        </w:rPr>
-        <w:t>,</w:t>
+          <w:i/>
+          <w:iCs/>
+          <w:sz w:val="24"/>
+        </w:rPr>
+        <w:t>Y. ,</w:t>
       </w:r>
       <w:proofErr w:type="gramEnd"/>
       <w:r>
@@ -4186,16 +5482,11 @@
           <w:rFonts w:ascii="Times New Roman" w:hAnsi="Times New Roman" w:cs="Times New Roman"/>
           <w:b/>
           <w:bCs/>
-        </w:rPr>
-        <w:t xml:space="preserve"> </w:t>
-      </w:r>
-      <w:r>
-        <w:rPr>
-          <w:rFonts w:ascii="Times New Roman" w:hAnsi="Times New Roman" w:cs="Times New Roman"/>
-          <w:b/>
-          <w:bCs/>
-        </w:rPr>
-        <w:t>(1995) Learning-based hand sign recognition using SHOSLIF-M. IEEE. [Online]. 0 (10.1109/ICCV.1995.466879), pp. 0. Available from: &lt;https://ieeexplore.ieee.org/abstract/document/466879&gt; [Accessed 31 Dec 2024].</w:t>
+          <w:i/>
+          <w:iCs/>
+          <w:sz w:val="24"/>
+        </w:rPr>
+        <w:t xml:space="preserve"> (1995) Learning-based hand sign recognition using SHOSLIF-M. IEEE. [Online]. 0 (10.1109/ICCV.1995.466879), pp. 0. Available from: &lt;https://ieeexplore.ieee.org/abstract/document/466879&gt; [Accessed 31 Dec 2024].</w:t>
       </w:r>
     </w:p>
     <w:p>
@@ -4210,23 +5501,21 @@
           <w:rFonts w:ascii="Times New Roman" w:hAnsi="Times New Roman" w:cs="Times New Roman"/>
           <w:b/>
           <w:bCs/>
-        </w:rPr>
-      </w:pPr>
-      <w:r>
-        <w:rPr>
-          <w:rFonts w:ascii="Times New Roman" w:hAnsi="Times New Roman" w:cs="Times New Roman"/>
-          <w:b/>
-          <w:bCs/>
-        </w:rPr>
-        <w:t>Kim, S.</w:t>
-      </w:r>
-      <w:r>
-        <w:rPr>
-          <w:rFonts w:ascii="Times New Roman" w:hAnsi="Times New Roman" w:cs="Times New Roman"/>
-          <w:b/>
-          <w:bCs/>
-        </w:rPr>
-        <w:t xml:space="preserve">, </w:t>
+          <w:i/>
+          <w:iCs/>
+          <w:sz w:val="24"/>
+        </w:rPr>
+      </w:pPr>
+      <w:r>
+        <w:rPr>
+          <w:rFonts w:ascii="Times New Roman" w:hAnsi="Times New Roman" w:cs="Times New Roman"/>
+          <w:b/>
+          <w:bCs/>
+          <w:i/>
+          <w:iCs/>
+          <w:sz w:val="24"/>
+        </w:rPr>
+        <w:t xml:space="preserve">Kim, S., </w:t>
       </w:r>
       <w:proofErr w:type="spellStart"/>
       <w:r>
@@ -4234,6 +5523,9 @@
           <w:rFonts w:ascii="Times New Roman" w:hAnsi="Times New Roman" w:cs="Times New Roman"/>
           <w:b/>
           <w:bCs/>
+          <w:i/>
+          <w:iCs/>
+          <w:sz w:val="24"/>
         </w:rPr>
         <w:t>Waldrom</w:t>
       </w:r>
@@ -4243,16 +5535,11 @@
           <w:rFonts w:ascii="Times New Roman" w:hAnsi="Times New Roman" w:cs="Times New Roman"/>
           <w:b/>
           <w:bCs/>
-        </w:rPr>
-        <w:t>, M.B.</w:t>
-      </w:r>
-      <w:r>
-        <w:rPr>
-          <w:rFonts w:ascii="Times New Roman" w:hAnsi="Times New Roman" w:cs="Times New Roman"/>
-          <w:b/>
-          <w:bCs/>
-        </w:rPr>
-        <w:t xml:space="preserve"> (1995) Isolated ASL sign recognition system for deaf persons. IEEE. [Online]. 3 (3), pp. 261 - 271. Available from: &lt;https://ieeexplore.ieee.org/abstract/document/413199&gt; [Accessed 31 Dec 2024].</w:t>
+          <w:i/>
+          <w:iCs/>
+          <w:sz w:val="24"/>
+        </w:rPr>
+        <w:t>, M.B. (1995) Isolated ASL sign recognition system for deaf persons. IEEE. [Online]. 3 (3), pp. 261 - 271. Available from: &lt;https://ieeexplore.ieee.org/abstract/document/413199&gt; [Accessed 31 Dec 2024].</w:t>
       </w:r>
     </w:p>
     <w:p>
@@ -4267,13 +5554,19 @@
           <w:rFonts w:ascii="Times New Roman" w:hAnsi="Times New Roman" w:cs="Times New Roman"/>
           <w:b/>
           <w:bCs/>
-        </w:rPr>
-      </w:pPr>
-      <w:r>
-        <w:rPr>
-          <w:rFonts w:ascii="Times New Roman" w:hAnsi="Times New Roman" w:cs="Times New Roman"/>
-          <w:b/>
-          <w:bCs/>
+          <w:i/>
+          <w:iCs/>
+          <w:sz w:val="24"/>
+        </w:rPr>
+      </w:pPr>
+      <w:r>
+        <w:rPr>
+          <w:rFonts w:ascii="Times New Roman" w:hAnsi="Times New Roman" w:cs="Times New Roman"/>
+          <w:b/>
+          <w:bCs/>
+          <w:i/>
+          <w:iCs/>
+          <w:sz w:val="24"/>
         </w:rPr>
         <w:t xml:space="preserve">Koller, </w:t>
       </w:r>
@@ -4282,6 +5575,9 @@
           <w:rFonts w:ascii="Times New Roman" w:hAnsi="Times New Roman" w:cs="Times New Roman"/>
           <w:b/>
           <w:bCs/>
+          <w:i/>
+          <w:iCs/>
+          <w:sz w:val="24"/>
         </w:rPr>
         <w:t>O</w:t>
       </w:r>
@@ -4290,6 +5586,9 @@
           <w:rFonts w:ascii="Times New Roman" w:hAnsi="Times New Roman" w:cs="Times New Roman"/>
           <w:b/>
           <w:bCs/>
+          <w:i/>
+          <w:iCs/>
+          <w:sz w:val="24"/>
         </w:rPr>
         <w:t>. (2015) Continuous sign language recognition: Towards large vocabulary statistical recognition systems handling multiple signers. Computer Vision and Image Understanding. [Online]. 141, pp. 108-125. Available from: &lt;https://www.sciencedirect.com/science/article/abs/pii/S1077314215002088&gt; [Accessed 31 Dec 2024].</w:t>
       </w:r>
@@ -4306,48 +5605,94 @@
           <w:rFonts w:ascii="Times New Roman" w:hAnsi="Times New Roman" w:cs="Times New Roman"/>
           <w:b/>
           <w:bCs/>
-        </w:rPr>
-      </w:pPr>
-      <w:r>
-        <w:rPr>
-          <w:rFonts w:ascii="Times New Roman" w:hAnsi="Times New Roman" w:cs="Times New Roman"/>
-          <w:b/>
-          <w:bCs/>
+          <w:i/>
+          <w:iCs/>
+          <w:sz w:val="24"/>
+        </w:rPr>
+      </w:pPr>
+      <w:r>
+        <w:rPr>
+          <w:rFonts w:ascii="Times New Roman" w:hAnsi="Times New Roman" w:cs="Times New Roman"/>
+          <w:b/>
+          <w:bCs/>
+          <w:i/>
+          <w:iCs/>
+          <w:sz w:val="24"/>
         </w:rPr>
         <w:t>Kumar, P.</w:t>
       </w:r>
       <w:r>
         <w:rPr>
-          <w:rFonts w:ascii="Merriweather Sans" w:hAnsi="Merriweather Sans"/>
+          <w:rFonts w:ascii="Times New Roman" w:hAnsi="Times New Roman" w:cs="Times New Roman"/>
+          <w:b/>
+          <w:bCs/>
+          <w:i/>
+          <w:iCs/>
           <w:color w:val="222222"/>
+          <w:sz w:val="24"/>
           <w:shd w:val="clear" w:color="auto" w:fill="FFFFFF"/>
         </w:rPr>
-        <w:t xml:space="preserve"> </w:t>
-      </w:r>
-      <w:r>
-        <w:rPr>
-          <w:rFonts w:ascii="Merriweather Sans" w:hAnsi="Merriweather Sans"/>
+        <w:t xml:space="preserve"> Wadhawan, </w:t>
+      </w:r>
+      <w:proofErr w:type="gramStart"/>
+      <w:r>
+        <w:rPr>
+          <w:rFonts w:ascii="Times New Roman" w:hAnsi="Times New Roman" w:cs="Times New Roman"/>
+          <w:b/>
+          <w:bCs/>
+          <w:i/>
+          <w:iCs/>
           <w:color w:val="222222"/>
+          <w:sz w:val="24"/>
           <w:shd w:val="clear" w:color="auto" w:fill="FFFFFF"/>
         </w:rPr>
-        <w:t xml:space="preserve">Wadhawan, </w:t>
+        <w:t>A</w:t>
+      </w:r>
+      <w:r>
+        <w:rPr>
+          <w:rFonts w:ascii="Times New Roman" w:hAnsi="Times New Roman" w:cs="Times New Roman"/>
+          <w:i/>
+          <w:iCs/>
+          <w:color w:val="222222"/>
+          <w:sz w:val="24"/>
+          <w:shd w:val="clear" w:color="auto" w:fill="FFFFFF"/>
+        </w:rPr>
+        <w:t>.</w:t>
+      </w:r>
+      <w:r>
+        <w:rPr>
+          <w:rFonts w:ascii="Times New Roman" w:hAnsi="Times New Roman" w:cs="Times New Roman"/>
+          <w:b/>
+          <w:bCs/>
+          <w:i/>
+          <w:iCs/>
+          <w:sz w:val="24"/>
+        </w:rPr>
+        <w:t>(</w:t>
+      </w:r>
+      <w:proofErr w:type="gramEnd"/>
+      <w:r>
+        <w:rPr>
+          <w:rFonts w:ascii="Times New Roman" w:hAnsi="Times New Roman" w:cs="Times New Roman"/>
+          <w:b/>
+          <w:bCs/>
+          <w:i/>
+          <w:iCs/>
+          <w:sz w:val="24"/>
+        </w:rPr>
+        <w:t xml:space="preserve">2020) Deep learning-based sign language recognition system for static signs. </w:t>
       </w:r>
       <w:proofErr w:type="gramStart"/>
       <w:r>
         <w:rPr>
-          <w:rFonts w:ascii="Merriweather Sans" w:hAnsi="Merriweather Sans"/>
-          <w:color w:val="222222"/>
-          <w:shd w:val="clear" w:color="auto" w:fill="FFFFFF"/>
-        </w:rPr>
-        <w:t>A.</w:t>
-      </w:r>
-      <w:r>
-        <w:rPr>
-          <w:rFonts w:ascii="Times New Roman" w:hAnsi="Times New Roman" w:cs="Times New Roman"/>
-          <w:b/>
-          <w:bCs/>
-        </w:rPr>
-        <w:t>(</w:t>
+          <w:rFonts w:ascii="Times New Roman" w:hAnsi="Times New Roman" w:cs="Times New Roman"/>
+          <w:b/>
+          <w:bCs/>
+          <w:i/>
+          <w:iCs/>
+          <w:sz w:val="24"/>
+        </w:rPr>
+        <w:t>S.I. :</w:t>
       </w:r>
       <w:proofErr w:type="gramEnd"/>
       <w:r>
@@ -4355,8 +5700,11 @@
           <w:rFonts w:ascii="Times New Roman" w:hAnsi="Times New Roman" w:cs="Times New Roman"/>
           <w:b/>
           <w:bCs/>
-        </w:rPr>
-        <w:t xml:space="preserve">2020) Deep learning-based sign language recognition system for static signs. </w:t>
+          <w:i/>
+          <w:iCs/>
+          <w:sz w:val="24"/>
+        </w:rPr>
+        <w:t xml:space="preserve"> Hybrid Artificial Intelligence and Machine Learning Tech. [Online]. </w:t>
       </w:r>
       <w:proofErr w:type="gramStart"/>
       <w:r>
@@ -4364,8 +5712,11 @@
           <w:rFonts w:ascii="Times New Roman" w:hAnsi="Times New Roman" w:cs="Times New Roman"/>
           <w:b/>
           <w:bCs/>
-        </w:rPr>
-        <w:t>S.I. :</w:t>
+          <w:i/>
+          <w:iCs/>
+          <w:sz w:val="24"/>
+        </w:rPr>
+        <w:t>32 ,</w:t>
       </w:r>
       <w:proofErr w:type="gramEnd"/>
       <w:r>
@@ -4373,24 +5724,9 @@
           <w:rFonts w:ascii="Times New Roman" w:hAnsi="Times New Roman" w:cs="Times New Roman"/>
           <w:b/>
           <w:bCs/>
-        </w:rPr>
-        <w:t xml:space="preserve"> Hybrid Artificial Intelligence and Machine Learning Tech. [Online]. </w:t>
-      </w:r>
-      <w:proofErr w:type="gramStart"/>
-      <w:r>
-        <w:rPr>
-          <w:rFonts w:ascii="Times New Roman" w:hAnsi="Times New Roman" w:cs="Times New Roman"/>
-          <w:b/>
-          <w:bCs/>
-        </w:rPr>
-        <w:t>32 ,</w:t>
-      </w:r>
-      <w:proofErr w:type="gramEnd"/>
-      <w:r>
-        <w:rPr>
-          <w:rFonts w:ascii="Times New Roman" w:hAnsi="Times New Roman" w:cs="Times New Roman"/>
-          <w:b/>
-          <w:bCs/>
+          <w:i/>
+          <w:iCs/>
+          <w:sz w:val="24"/>
         </w:rPr>
         <w:t xml:space="preserve"> pp. 7957–7968. Available from: &lt;https://link.springer.com/article/10.1007/s00521-019-04691-y#citeas&gt; [Accessed 31 Dec 2024].</w:t>
       </w:r>
@@ -4407,6 +5743,9 @@
           <w:rFonts w:ascii="Times New Roman" w:hAnsi="Times New Roman" w:cs="Times New Roman"/>
           <w:b/>
           <w:bCs/>
+          <w:i/>
+          <w:iCs/>
+          <w:sz w:val="24"/>
         </w:rPr>
       </w:pPr>
       <w:proofErr w:type="spellStart"/>
@@ -4415,6 +5754,9 @@
           <w:rFonts w:ascii="Times New Roman" w:hAnsi="Times New Roman" w:cs="Times New Roman"/>
           <w:b/>
           <w:bCs/>
+          <w:i/>
+          <w:iCs/>
+          <w:sz w:val="24"/>
         </w:rPr>
         <w:t>Ouhyoung</w:t>
       </w:r>
@@ -4424,6 +5766,9 @@
           <w:rFonts w:ascii="Times New Roman" w:hAnsi="Times New Roman" w:cs="Times New Roman"/>
           <w:b/>
           <w:bCs/>
+          <w:i/>
+          <w:iCs/>
+          <w:sz w:val="24"/>
         </w:rPr>
         <w:t>, M.</w:t>
       </w:r>
@@ -4433,6 +5778,9 @@
           <w:rFonts w:ascii="Times New Roman" w:hAnsi="Times New Roman" w:cs="Times New Roman"/>
           <w:b/>
           <w:bCs/>
+          <w:i/>
+          <w:iCs/>
+          <w:sz w:val="24"/>
         </w:rPr>
         <w:t>,  Ling</w:t>
       </w:r>
@@ -4442,16 +5790,11 @@
           <w:rFonts w:ascii="Times New Roman" w:hAnsi="Times New Roman" w:cs="Times New Roman"/>
           <w:b/>
           <w:bCs/>
-        </w:rPr>
-        <w:t>, R.H.,</w:t>
-      </w:r>
-      <w:r>
-        <w:rPr>
-          <w:rFonts w:ascii="Times New Roman" w:hAnsi="Times New Roman" w:cs="Times New Roman"/>
-          <w:b/>
-          <w:bCs/>
-        </w:rPr>
-        <w:t xml:space="preserve"> (1998) A real-time continuous gesture recognition system for sign language.  IEEE. [Online].  pp. 10.1109/AFGR.1998.671007. Available from: &lt;https://ieeexplore.ieee.org/abstract/document/671007/authors#citations&gt; [Accessed 31 Dec 2024].</w:t>
+          <w:i/>
+          <w:iCs/>
+          <w:sz w:val="24"/>
+        </w:rPr>
+        <w:t>, R.H., (1998) A real-time continuous gesture recognition system for sign language.  IEEE. [Online].  pp. 10.1109/AFGR.1998.671007. Available from: &lt;https://ieeexplore.ieee.org/abstract/document/671007/authors#citations&gt; [Accessed 31 Dec 2024].</w:t>
       </w:r>
     </w:p>
     <w:p>
@@ -4466,31 +5809,21 @@
           <w:rFonts w:ascii="Times New Roman" w:hAnsi="Times New Roman" w:cs="Times New Roman"/>
           <w:b/>
           <w:bCs/>
-        </w:rPr>
-      </w:pPr>
-      <w:r>
-        <w:rPr>
-          <w:rFonts w:ascii="Times New Roman" w:hAnsi="Times New Roman" w:cs="Times New Roman"/>
-          <w:b/>
-          <w:bCs/>
-        </w:rPr>
-        <w:t>Wadhawan, A.</w:t>
-      </w:r>
-      <w:r>
-        <w:rPr>
-          <w:rFonts w:ascii="Times New Roman" w:hAnsi="Times New Roman" w:cs="Times New Roman"/>
-          <w:b/>
-          <w:bCs/>
-        </w:rPr>
-        <w:t>, Kumar, P.</w:t>
-      </w:r>
-      <w:r>
-        <w:rPr>
-          <w:rFonts w:ascii="Times New Roman" w:hAnsi="Times New Roman" w:cs="Times New Roman"/>
-          <w:b/>
-          <w:bCs/>
-        </w:rPr>
-        <w:t xml:space="preserve"> (2019) Sign Language Recognition Systems: A Decade Systematic Literature Review. Springer Nature Link. [Online]. </w:t>
+          <w:i/>
+          <w:iCs/>
+          <w:sz w:val="24"/>
+        </w:rPr>
+      </w:pPr>
+      <w:r>
+        <w:rPr>
+          <w:rFonts w:ascii="Times New Roman" w:hAnsi="Times New Roman" w:cs="Times New Roman"/>
+          <w:b/>
+          <w:bCs/>
+          <w:i/>
+          <w:iCs/>
+          <w:sz w:val="24"/>
+        </w:rPr>
+        <w:t xml:space="preserve">Wadhawan, A., Kumar, P. (2019) Sign Language Recognition Systems: A Decade Systematic Literature Review. Springer Nature Link. [Online]. </w:t>
       </w:r>
       <w:proofErr w:type="gramStart"/>
       <w:r>
@@ -4498,6 +5831,9 @@
           <w:rFonts w:ascii="Times New Roman" w:hAnsi="Times New Roman" w:cs="Times New Roman"/>
           <w:b/>
           <w:bCs/>
+          <w:i/>
+          <w:iCs/>
+          <w:sz w:val="24"/>
         </w:rPr>
         <w:t>28 ,</w:t>
       </w:r>
@@ -4507,6 +5843,9 @@
           <w:rFonts w:ascii="Times New Roman" w:hAnsi="Times New Roman" w:cs="Times New Roman"/>
           <w:b/>
           <w:bCs/>
+          <w:i/>
+          <w:iCs/>
+          <w:sz w:val="24"/>
         </w:rPr>
         <w:t xml:space="preserve"> pp. 785–813. Available from: &lt;https://link.springer.com/article/10.1007/s11831-019-09384-2&gt; [Accessed 31 Dec 2024].</w:t>
       </w:r>
